--- a/Writing/P1S2/Point by point responses to reviewer comments_hk.docx
+++ b/Writing/P1S2/Point by point responses to reviewer comments_hk.docx
@@ -1,6 +1,6 @@
 
 <file path=word/document.xml><?xml version="1.0" encoding="utf-8"?>
-<w:document xmlns:wpc="http://schemas.microsoft.com/office/word/2010/wordprocessingCanvas" xmlns:cx="http://schemas.microsoft.com/office/drawing/2014/chartex" xmlns:cx1="http://schemas.microsoft.com/office/drawing/2015/9/8/chartex" xmlns:cx2="http://schemas.microsoft.com/office/drawing/2015/10/21/chartex" xmlns:cx3="http://schemas.microsoft.com/office/drawing/2016/5/9/chartex" xmlns:cx4="http://schemas.microsoft.com/office/drawing/2016/5/10/chartex" xmlns:cx5="http://schemas.microsoft.com/office/drawing/2016/5/11/chartex" xmlns:cx6="http://schemas.microsoft.com/office/drawing/2016/5/12/chartex" xmlns:cx7="http://schemas.microsoft.com/office/drawing/2016/5/13/chartex" xmlns:cx8="http://schemas.microsoft.com/office/drawing/2016/5/14/chartex" xmlns:mc="http://schemas.openxmlformats.org/markup-compatibility/2006" xmlns:aink="http://schemas.microsoft.com/office/drawing/2016/ink" xmlns:am3d="http://schemas.microsoft.com/office/drawing/2017/model3d" xmlns:o="urn:schemas-microsoft-com:office:office" xmlns:r="http://schemas.openxmlformats.org/officeDocument/2006/relationships" xmlns:m="http://schemas.openxmlformats.org/officeDocument/2006/math" xmlns:v="urn:schemas-microsoft-com:vml" xmlns:wp14="http://schemas.microsoft.com/office/word/2010/wordprocessingDrawing" xmlns:wp="http://schemas.openxmlformats.org/drawingml/2006/wordprocessingDrawing" xmlns:w10="urn:schemas-microsoft-com:office:word" xmlns:w="http://schemas.openxmlformats.org/wordprocessingml/2006/main" xmlns:w14="http://schemas.microsoft.com/office/word/2010/wordml" xmlns:w15="http://schemas.microsoft.com/office/word/2012/wordml" xmlns:w16cex="http://schemas.microsoft.com/office/word/2018/wordml/cex" xmlns:w16cid="http://schemas.microsoft.com/office/word/2016/wordml/cid" xmlns:w16="http://schemas.microsoft.com/office/word/2018/wordml" xmlns:w16se="http://schemas.microsoft.com/office/word/2015/wordml/symex" xmlns:wpg="http://schemas.microsoft.com/office/word/2010/wordprocessingGroup" xmlns:wpi="http://schemas.microsoft.com/office/word/2010/wordprocessingInk" xmlns:wne="http://schemas.microsoft.com/office/word/2006/wordml" xmlns:wps="http://schemas.microsoft.com/office/word/2010/wordprocessingShape" mc:Ignorable="w14 w15 w16se w16cid w16 w16cex wp14">
+<w:document xmlns:wpc="http://schemas.microsoft.com/office/word/2010/wordprocessingCanvas" xmlns:cx="http://schemas.microsoft.com/office/drawing/2014/chartex" xmlns:cx1="http://schemas.microsoft.com/office/drawing/2015/9/8/chartex" xmlns:cx2="http://schemas.microsoft.com/office/drawing/2015/10/21/chartex" xmlns:cx3="http://schemas.microsoft.com/office/drawing/2016/5/9/chartex" xmlns:cx4="http://schemas.microsoft.com/office/drawing/2016/5/10/chartex" xmlns:cx5="http://schemas.microsoft.com/office/drawing/2016/5/11/chartex" xmlns:cx6="http://schemas.microsoft.com/office/drawing/2016/5/12/chartex" xmlns:cx7="http://schemas.microsoft.com/office/drawing/2016/5/13/chartex" xmlns:cx8="http://schemas.microsoft.com/office/drawing/2016/5/14/chartex" xmlns:mc="http://schemas.openxmlformats.org/markup-compatibility/2006" xmlns:aink="http://schemas.microsoft.com/office/drawing/2016/ink" xmlns:am3d="http://schemas.microsoft.com/office/drawing/2017/model3d" xmlns:o="urn:schemas-microsoft-com:office:office" xmlns:r="http://schemas.openxmlformats.org/officeDocument/2006/relationships" xmlns:m="http://schemas.openxmlformats.org/officeDocument/2006/math" xmlns:v="urn:schemas-microsoft-com:vml" xmlns:wp14="http://schemas.microsoft.com/office/word/2010/wordprocessingDrawing" xmlns:wp="http://schemas.openxmlformats.org/drawingml/2006/wordprocessingDrawing" xmlns:w10="urn:schemas-microsoft-com:office:word" xmlns:w="http://schemas.openxmlformats.org/wordprocessingml/2006/main" xmlns:w14="http://schemas.microsoft.com/office/word/2010/wordml" xmlns:w15="http://schemas.microsoft.com/office/word/2012/wordml" xmlns:w16cid="http://schemas.microsoft.com/office/word/2016/wordml/cid" xmlns:w16se="http://schemas.microsoft.com/office/word/2015/wordml/symex" xmlns:wpg="http://schemas.microsoft.com/office/word/2010/wordprocessingGroup" xmlns:wpi="http://schemas.microsoft.com/office/word/2010/wordprocessingInk" xmlns:wne="http://schemas.microsoft.com/office/word/2006/wordml" xmlns:wps="http://schemas.microsoft.com/office/word/2010/wordprocessingShape" mc:Ignorable="w14 w15 w16se w16cid wp14">
   <w:body>
     <w:p>
       <w:pPr>
@@ -156,7 +156,23 @@
           <w:color w:val="000000"/>
         </w:rPr>
         <w:br/>
-        <w:t>It would be helpful to see the learning and washout time series for the 2 subjects that they tested in the constant condition and the 3 in the high variability condition. The preliminary data that are shown only give the mean and std during of SAI during learning. This does not illustrate the time course of learning and the time course of washout trials, the latter of which is their main outcome measure based on model predictions.</w:t>
+        <w:t xml:space="preserve">It would be helpful to see the learning and washout time series for the 2 subjects that they tested in the constant condition and the 3 in the high variability condition. The preliminary data that are shown only give the mean and </w:t>
+      </w:r>
+      <w:proofErr w:type="spellStart"/>
+      <w:r>
+        <w:rPr>
+          <w:rFonts w:eastAsia="Times New Roman"/>
+          <w:color w:val="000000"/>
+        </w:rPr>
+        <w:t>std</w:t>
+      </w:r>
+      <w:proofErr w:type="spellEnd"/>
+      <w:r>
+        <w:rPr>
+          <w:rFonts w:eastAsia="Times New Roman"/>
+          <w:color w:val="000000"/>
+        </w:rPr>
+        <w:t xml:space="preserve"> during of SAI during learning. This does not illustrate the time course of learning and the time course of washout trials, the latter of which is their main outcome measure based on model predictions.</w:t>
       </w:r>
     </w:p>
     <w:p>
@@ -682,7 +698,21 @@
         <w:rPr>
           <w:color w:val="000000"/>
         </w:rPr>
-        <w:t>Authors need to indicate more explicitly in the methods in what way their theory is distinct from the one proposed in Diedrichsen et al. 2010. In other words, is it the exact same theory but just adapted to locomotion?</w:t>
+        <w:t xml:space="preserve">Authors need to indicate more explicitly in the methods in what way their theory is distinct from the one proposed in </w:t>
+      </w:r>
+      <w:proofErr w:type="spellStart"/>
+      <w:r>
+        <w:rPr>
+          <w:color w:val="000000"/>
+        </w:rPr>
+        <w:t>Diedrichsen</w:t>
+      </w:r>
+      <w:proofErr w:type="spellEnd"/>
+      <w:r>
+        <w:rPr>
+          <w:color w:val="000000"/>
+        </w:rPr>
+        <w:t xml:space="preserve"> et al. 2010. In other words, is it the exact same theory but just adapted to locomotion?</w:t>
       </w:r>
     </w:p>
     <w:p>
@@ -722,7 +752,29 @@
           <w:color w:val="000000"/>
           <w:shd w:val="clear" w:color="auto" w:fill="FFFFFF"/>
         </w:rPr>
-        <w:t xml:space="preserve"> of how our theory is distinct from that of Diedrichsen et al 2010</w:t>
+        <w:t xml:space="preserve"> of how our theory is distinct from that of </w:t>
+      </w:r>
+      <w:proofErr w:type="spellStart"/>
+      <w:r>
+        <w:rPr>
+          <w:rFonts w:eastAsia="Times New Roman"/>
+          <w:b/>
+          <w:iCs/>
+          <w:color w:val="000000"/>
+          <w:shd w:val="clear" w:color="auto" w:fill="FFFFFF"/>
+        </w:rPr>
+        <w:t>Diedrichsen</w:t>
+      </w:r>
+      <w:proofErr w:type="spellEnd"/>
+      <w:r>
+        <w:rPr>
+          <w:rFonts w:eastAsia="Times New Roman"/>
+          <w:b/>
+          <w:iCs/>
+          <w:color w:val="000000"/>
+          <w:shd w:val="clear" w:color="auto" w:fill="FFFFFF"/>
+        </w:rPr>
+        <w:t xml:space="preserve"> et al 2010</w:t>
       </w:r>
       <w:r>
         <w:rPr>
@@ -762,7 +814,51 @@
           <w:color w:val="000000"/>
           <w:shd w:val="clear" w:color="auto" w:fill="FFFFFF"/>
         </w:rPr>
-        <w:t xml:space="preserve">The original model from the Diedrichsen et al. 2010 paper combines two processes: use-dependent learning and error-based learning. The error-based learning component is based on a force field adaptation task. The force field adaptation task in Diedrichsen et al. is </w:t>
+        <w:t xml:space="preserve">The original model from the </w:t>
+      </w:r>
+      <w:proofErr w:type="spellStart"/>
+      <w:r>
+        <w:rPr>
+          <w:rFonts w:eastAsia="Times New Roman"/>
+          <w:b/>
+          <w:iCs/>
+          <w:color w:val="000000"/>
+          <w:shd w:val="clear" w:color="auto" w:fill="FFFFFF"/>
+        </w:rPr>
+        <w:t>Diedrichsen</w:t>
+      </w:r>
+      <w:proofErr w:type="spellEnd"/>
+      <w:r>
+        <w:rPr>
+          <w:rFonts w:eastAsia="Times New Roman"/>
+          <w:b/>
+          <w:iCs/>
+          <w:color w:val="000000"/>
+          <w:shd w:val="clear" w:color="auto" w:fill="FFFFFF"/>
+        </w:rPr>
+        <w:t xml:space="preserve"> et al. 2010 paper combines two processes: use-dependent learning and error-based learning. The error-based learning component is based on a force field adaptation task. The force field adaptation task in </w:t>
+      </w:r>
+      <w:proofErr w:type="spellStart"/>
+      <w:r>
+        <w:rPr>
+          <w:rFonts w:eastAsia="Times New Roman"/>
+          <w:b/>
+          <w:iCs/>
+          <w:color w:val="000000"/>
+          <w:shd w:val="clear" w:color="auto" w:fill="FFFFFF"/>
+        </w:rPr>
+        <w:t>Diedrichsen</w:t>
+      </w:r>
+      <w:proofErr w:type="spellEnd"/>
+      <w:r>
+        <w:rPr>
+          <w:rFonts w:eastAsia="Times New Roman"/>
+          <w:b/>
+          <w:iCs/>
+          <w:color w:val="000000"/>
+          <w:shd w:val="clear" w:color="auto" w:fill="FFFFFF"/>
+        </w:rPr>
+        <w:t xml:space="preserve"> et al. is </w:t>
       </w:r>
       <w:del w:id="8" w:author="Hyosub Kim" w:date="2020-08-25T11:04:00Z">
         <w:r>
@@ -883,7 +979,15 @@
           <w:b/>
           <w:iCs/>
         </w:rPr>
-        <w:t>(French et al., 2018; Wood et al., 2020)</w:t>
+        <w:t xml:space="preserve">(French </w:t>
+      </w:r>
+      <w:r>
+        <w:rPr>
+          <w:b/>
+          <w:iCs/>
+        </w:rPr>
+        <w:lastRenderedPageBreak/>
+        <w:t>et al., 2018; Wood et al., 2020)</w:t>
       </w:r>
       <w:r>
         <w:rPr>
@@ -903,28 +1007,39 @@
           <w:color w:val="000000"/>
           <w:shd w:val="clear" w:color="auto" w:fill="FFFFFF"/>
         </w:rPr>
-        <w:t xml:space="preserve">. For these reasons, we replaced the error-based </w:t>
-      </w:r>
-      <w:r>
-        <w:rPr>
-          <w:rFonts w:eastAsia="Times New Roman"/>
-          <w:b/>
-          <w:iCs/>
-          <w:color w:val="000000"/>
-          <w:shd w:val="clear" w:color="auto" w:fill="FFFFFF"/>
-        </w:rPr>
-        <w:lastRenderedPageBreak/>
-        <w:t>learning component with a strategic component.</w:t>
-      </w:r>
-      <w:r>
-        <w:rPr>
-          <w:rFonts w:eastAsia="Times New Roman"/>
-          <w:b/>
-          <w:iCs/>
-          <w:color w:val="000000"/>
-          <w:shd w:val="clear" w:color="auto" w:fill="FFFFFF"/>
-        </w:rPr>
-        <w:t xml:space="preserve"> The use-dependent plasticity component remains the same as in Diedrichsen et al. 2010. </w:t>
+        <w:t>. For these reasons, we replaced the error-based learning component with a strategic component.</w:t>
+      </w:r>
+      <w:r>
+        <w:rPr>
+          <w:rFonts w:eastAsia="Times New Roman"/>
+          <w:b/>
+          <w:iCs/>
+          <w:color w:val="000000"/>
+          <w:shd w:val="clear" w:color="auto" w:fill="FFFFFF"/>
+        </w:rPr>
+        <w:t xml:space="preserve"> The use-dependent plasticity component remains the same as in </w:t>
+      </w:r>
+      <w:proofErr w:type="spellStart"/>
+      <w:r>
+        <w:rPr>
+          <w:rFonts w:eastAsia="Times New Roman"/>
+          <w:b/>
+          <w:iCs/>
+          <w:color w:val="000000"/>
+          <w:shd w:val="clear" w:color="auto" w:fill="FFFFFF"/>
+        </w:rPr>
+        <w:t>Diedrichsen</w:t>
+      </w:r>
+      <w:proofErr w:type="spellEnd"/>
+      <w:r>
+        <w:rPr>
+          <w:rFonts w:eastAsia="Times New Roman"/>
+          <w:b/>
+          <w:iCs/>
+          <w:color w:val="000000"/>
+          <w:shd w:val="clear" w:color="auto" w:fill="FFFFFF"/>
+        </w:rPr>
+        <w:t xml:space="preserve"> et al. 2010. </w:t>
       </w:r>
       <w:del w:id="10" w:author="Hyosub Kim" w:date="2020-08-25T11:05:00Z">
         <w:r>
@@ -1395,8 +1510,9 @@
             </w:rPr>
           </w:rPrChange>
         </w:rPr>
-        <w:t xml:space="preserve"> velocity-based tracking algorithm described in Zeni et al (2008). </w:t>
-      </w:r>
+        <w:t xml:space="preserve"> velocity-based tracking algorithm described in </w:t>
+      </w:r>
+      <w:proofErr w:type="spellStart"/>
       <w:r>
         <w:rPr>
           <w:b/>
@@ -1408,13 +1524,40 @@
             </w:rPr>
           </w:rPrChange>
         </w:rPr>
+        <w:t>Zeni</w:t>
+      </w:r>
+      <w:proofErr w:type="spellEnd"/>
+      <w:r>
+        <w:rPr>
+          <w:b/>
+          <w:iCs/>
+          <w:rPrChange w:id="37" w:author="Hyosub Kim" w:date="2020-08-25T11:05:00Z">
+            <w:rPr>
+              <w:i/>
+              <w:iCs/>
+            </w:rPr>
+          </w:rPrChange>
+        </w:rPr>
+        <w:t xml:space="preserve"> et al (2008). </w:t>
+      </w:r>
+      <w:r>
+        <w:rPr>
+          <w:b/>
+          <w:iCs/>
+          <w:rPrChange w:id="38" w:author="Hyosub Kim" w:date="2020-08-25T11:05:00Z">
+            <w:rPr>
+              <w:i/>
+              <w:iCs/>
+            </w:rPr>
+          </w:rPrChange>
+        </w:rPr>
         <w:t xml:space="preserve">This method detects heel strike and toe off events using the velocity of kinematic tracking markers. </w:t>
       </w:r>
       <w:r>
         <w:rPr>
           <w:b/>
           <w:iCs/>
-          <w:rPrChange w:id="37" w:author="Hyosub Kim" w:date="2020-08-25T11:05:00Z">
+          <w:rPrChange w:id="39" w:author="Hyosub Kim" w:date="2020-08-25T11:05:00Z">
             <w:rPr>
               <w:i/>
               <w:iCs/>
@@ -1427,7 +1570,7 @@
         <w:rPr>
           <w:b/>
           <w:iCs/>
-          <w:rPrChange w:id="38" w:author="Hyosub Kim" w:date="2020-08-25T11:05:00Z">
+          <w:rPrChange w:id="40" w:author="Hyosub Kim" w:date="2020-08-25T11:05:00Z">
             <w:rPr>
               <w:i/>
               <w:iCs/>
@@ -1440,7 +1583,7 @@
         <w:rPr>
           <w:b/>
           <w:iCs/>
-          <w:rPrChange w:id="39" w:author="Hyosub Kim" w:date="2020-08-25T11:05:00Z">
+          <w:rPrChange w:id="41" w:author="Hyosub Kim" w:date="2020-08-25T11:05:00Z">
             <w:rPr>
               <w:i/>
               <w:iCs/>
@@ -1453,7 +1596,7 @@
         <w:rPr>
           <w:b/>
           <w:iCs/>
-          <w:rPrChange w:id="40" w:author="Hyosub Kim" w:date="2020-08-25T11:05:00Z">
+          <w:rPrChange w:id="42" w:author="Hyosub Kim" w:date="2020-08-25T11:05:00Z">
             <w:rPr>
               <w:i/>
               <w:iCs/>
@@ -1466,7 +1609,7 @@
         <w:rPr>
           <w:b/>
           <w:iCs/>
-          <w:rPrChange w:id="41" w:author="Hyosub Kim" w:date="2020-08-25T11:05:00Z">
+          <w:rPrChange w:id="43" w:author="Hyosub Kim" w:date="2020-08-25T11:05:00Z">
             <w:rPr>
               <w:i/>
               <w:iCs/>
@@ -1479,7 +1622,7 @@
         <w:rPr>
           <w:b/>
           <w:iCs/>
-          <w:rPrChange w:id="42" w:author="Hyosub Kim" w:date="2020-08-25T11:05:00Z">
+          <w:rPrChange w:id="44" w:author="Hyosub Kim" w:date="2020-08-25T11:05:00Z">
             <w:rPr>
               <w:i/>
               <w:iCs/>
@@ -1492,7 +1635,7 @@
         <w:rPr>
           <w:b/>
           <w:iCs/>
-          <w:rPrChange w:id="43" w:author="Hyosub Kim" w:date="2020-08-25T11:05:00Z">
+          <w:rPrChange w:id="45" w:author="Hyosub Kim" w:date="2020-08-25T11:05:00Z">
             <w:rPr>
               <w:i/>
               <w:iCs/>
@@ -1505,7 +1648,7 @@
         <w:rPr>
           <w:b/>
           <w:iCs/>
-          <w:rPrChange w:id="44" w:author="Hyosub Kim" w:date="2020-08-25T11:05:00Z">
+          <w:rPrChange w:id="46" w:author="Hyosub Kim" w:date="2020-08-25T11:05:00Z">
             <w:rPr>
               <w:i/>
               <w:iCs/>
@@ -1518,7 +1661,7 @@
         <w:rPr>
           <w:b/>
           <w:iCs/>
-          <w:rPrChange w:id="45" w:author="Hyosub Kim" w:date="2020-08-25T11:05:00Z">
+          <w:rPrChange w:id="47" w:author="Hyosub Kim" w:date="2020-08-25T11:05:00Z">
             <w:rPr>
               <w:i/>
               <w:iCs/>
@@ -1531,7 +1674,7 @@
         <w:rPr>
           <w:b/>
           <w:iCs/>
-          <w:rPrChange w:id="46" w:author="Hyosub Kim" w:date="2020-08-25T11:05:00Z">
+          <w:rPrChange w:id="48" w:author="Hyosub Kim" w:date="2020-08-25T11:05:00Z">
             <w:rPr>
               <w:i/>
               <w:iCs/>
@@ -1544,7 +1687,7 @@
         <w:rPr>
           <w:b/>
           <w:iCs/>
-          <w:rPrChange w:id="47" w:author="Hyosub Kim" w:date="2020-08-25T11:05:00Z">
+          <w:rPrChange w:id="49" w:author="Hyosub Kim" w:date="2020-08-25T11:05:00Z">
             <w:rPr>
               <w:i/>
               <w:iCs/>
@@ -1557,7 +1700,7 @@
         <w:rPr>
           <w:b/>
           <w:iCs/>
-          <w:rPrChange w:id="48" w:author="Hyosub Kim" w:date="2020-08-25T11:05:00Z">
+          <w:rPrChange w:id="50" w:author="Hyosub Kim" w:date="2020-08-25T11:05:00Z">
             <w:rPr>
               <w:i/>
               <w:iCs/>
@@ -1570,7 +1713,7 @@
         <w:rPr>
           <w:b/>
           <w:iCs/>
-          <w:rPrChange w:id="49" w:author="Hyosub Kim" w:date="2020-08-25T11:05:00Z">
+          <w:rPrChange w:id="51" w:author="Hyosub Kim" w:date="2020-08-25T11:05:00Z">
             <w:rPr>
               <w:i/>
               <w:iCs/>
@@ -1583,7 +1726,7 @@
         <w:rPr>
           <w:b/>
           <w:iCs/>
-          <w:rPrChange w:id="50" w:author="Hyosub Kim" w:date="2020-08-25T11:05:00Z">
+          <w:rPrChange w:id="52" w:author="Hyosub Kim" w:date="2020-08-25T11:05:00Z">
             <w:rPr>
               <w:i/>
               <w:iCs/>
@@ -1596,7 +1739,7 @@
         <w:rPr>
           <w:b/>
           <w:iCs/>
-          <w:rPrChange w:id="51" w:author="Hyosub Kim" w:date="2020-08-25T11:05:00Z">
+          <w:rPrChange w:id="53" w:author="Hyosub Kim" w:date="2020-08-25T11:05:00Z">
             <w:rPr>
               <w:i/>
               <w:iCs/>
@@ -1609,7 +1752,7 @@
         <w:rPr>
           <w:b/>
           <w:iCs/>
-          <w:rPrChange w:id="52" w:author="Hyosub Kim" w:date="2020-08-25T11:05:00Z">
+          <w:rPrChange w:id="54" w:author="Hyosub Kim" w:date="2020-08-25T11:05:00Z">
             <w:rPr>
               <w:i/>
               <w:iCs/>
@@ -1622,7 +1765,7 @@
         <w:rPr>
           <w:b/>
           <w:iCs/>
-          <w:rPrChange w:id="53" w:author="Hyosub Kim" w:date="2020-08-25T11:05:00Z">
+          <w:rPrChange w:id="55" w:author="Hyosub Kim" w:date="2020-08-25T11:05:00Z">
             <w:rPr>
               <w:i/>
               <w:iCs/>
@@ -1635,7 +1778,7 @@
         <w:rPr>
           <w:b/>
           <w:iCs/>
-          <w:rPrChange w:id="54" w:author="Hyosub Kim" w:date="2020-08-25T11:05:00Z">
+          <w:rPrChange w:id="56" w:author="Hyosub Kim" w:date="2020-08-25T11:05:00Z">
             <w:rPr>
               <w:i/>
               <w:iCs/>
@@ -1676,7 +1819,35 @@
         <w:rPr>
           <w:color w:val="000000"/>
         </w:rPr>
-        <w:t xml:space="preserve"> should consider reporting the asymmetry in leading and trailing legs. This will help the reader gain an insight on their use-dependent learning task. Many people have done this decomposition. As an example see Sanchez et al. 2020 Using asymmetry to your advantage: learning to acquire and accept external assistance during prolonged split-belt walking. doi: https://doi.org/10.1101/2020.04.04.025619 </w:t>
+        <w:t xml:space="preserve"> should consider reporting the asymmetry in leading and trailing legs. This will help the reader gain an insight on their use-dependent learning task. Many people have done this decomposition. As an </w:t>
+      </w:r>
+      <w:proofErr w:type="gramStart"/>
+      <w:r>
+        <w:rPr>
+          <w:color w:val="000000"/>
+        </w:rPr>
+        <w:t>example</w:t>
+      </w:r>
+      <w:proofErr w:type="gramEnd"/>
+      <w:r>
+        <w:rPr>
+          <w:color w:val="000000"/>
+        </w:rPr>
+        <w:t xml:space="preserve"> see Sanchez et al. 2020 Using asymmetry to your advantage: learning to acquire and accept external assistance during prolonged split-belt walking. </w:t>
+      </w:r>
+      <w:proofErr w:type="spellStart"/>
+      <w:r>
+        <w:rPr>
+          <w:color w:val="000000"/>
+        </w:rPr>
+        <w:t>doi</w:t>
+      </w:r>
+      <w:proofErr w:type="spellEnd"/>
+      <w:r>
+        <w:rPr>
+          <w:color w:val="000000"/>
+        </w:rPr>
+        <w:t xml:space="preserve">: https://doi.org/10.1101/2020.04.04.025619 </w:t>
       </w:r>
     </w:p>
     <w:p>
@@ -1698,19 +1869,19 @@
         <w:rPr>
           <w:b/>
           <w:iCs/>
-          <w:rPrChange w:id="55" w:author="Hyosub Kim" w:date="2020-08-25T11:06:00Z">
-            <w:rPr>
-              <w:i/>
-              <w:iCs/>
-            </w:rPr>
-          </w:rPrChange>
-        </w:rPr>
-      </w:pPr>
-      <w:r>
-        <w:rPr>
-          <w:b/>
-          <w:iCs/>
-          <w:rPrChange w:id="56" w:author="Hyosub Kim" w:date="2020-08-25T11:06:00Z">
+          <w:rPrChange w:id="57" w:author="Hyosub Kim" w:date="2020-08-25T11:06:00Z">
+            <w:rPr>
+              <w:i/>
+              <w:iCs/>
+            </w:rPr>
+          </w:rPrChange>
+        </w:rPr>
+      </w:pPr>
+      <w:r>
+        <w:rPr>
+          <w:b/>
+          <w:iCs/>
+          <w:rPrChange w:id="58" w:author="Hyosub Kim" w:date="2020-08-25T11:06:00Z">
             <w:rPr>
               <w:i/>
               <w:iCs/>
@@ -1723,7 +1894,7 @@
         <w:rPr>
           <w:b/>
           <w:iCs/>
-          <w:rPrChange w:id="57" w:author="Hyosub Kim" w:date="2020-08-25T11:06:00Z">
+          <w:rPrChange w:id="59" w:author="Hyosub Kim" w:date="2020-08-25T11:06:00Z">
             <w:rPr>
               <w:i/>
               <w:iCs/>
@@ -1736,7 +1907,7 @@
         <w:rPr>
           <w:b/>
           <w:iCs/>
-          <w:rPrChange w:id="58" w:author="Hyosub Kim" w:date="2020-08-25T11:06:00Z">
+          <w:rPrChange w:id="60" w:author="Hyosub Kim" w:date="2020-08-25T11:06:00Z">
             <w:rPr>
               <w:i/>
               <w:iCs/>
@@ -1749,7 +1920,7 @@
         <w:rPr>
           <w:b/>
           <w:iCs/>
-          <w:rPrChange w:id="59" w:author="Hyosub Kim" w:date="2020-08-25T11:06:00Z">
+          <w:rPrChange w:id="61" w:author="Hyosub Kim" w:date="2020-08-25T11:06:00Z">
             <w:rPr>
               <w:i/>
               <w:iCs/>
@@ -1762,7 +1933,7 @@
         <w:rPr>
           <w:b/>
           <w:iCs/>
-          <w:rPrChange w:id="60" w:author="Hyosub Kim" w:date="2020-08-25T11:06:00Z">
+          <w:rPrChange w:id="62" w:author="Hyosub Kim" w:date="2020-08-25T11:06:00Z">
             <w:rPr>
               <w:i/>
               <w:iCs/>
@@ -1775,7 +1946,7 @@
         <w:rPr>
           <w:b/>
           <w:iCs/>
-          <w:rPrChange w:id="61" w:author="Hyosub Kim" w:date="2020-08-25T11:06:00Z">
+          <w:rPrChange w:id="63" w:author="Hyosub Kim" w:date="2020-08-25T11:06:00Z">
             <w:rPr>
               <w:i/>
               <w:iCs/>
@@ -1788,7 +1959,7 @@
         <w:rPr>
           <w:b/>
           <w:iCs/>
-          <w:rPrChange w:id="62" w:author="Hyosub Kim" w:date="2020-08-25T11:06:00Z">
+          <w:rPrChange w:id="64" w:author="Hyosub Kim" w:date="2020-08-25T11:06:00Z">
             <w:rPr>
               <w:i/>
               <w:iCs/>
@@ -1801,7 +1972,7 @@
         <w:rPr>
           <w:b/>
           <w:iCs/>
-          <w:rPrChange w:id="63" w:author="Hyosub Kim" w:date="2020-08-25T11:06:00Z">
+          <w:rPrChange w:id="65" w:author="Hyosub Kim" w:date="2020-08-25T11:06:00Z">
             <w:rPr>
               <w:i/>
               <w:iCs/>
@@ -1814,7 +1985,7 @@
         <w:rPr>
           <w:b/>
           <w:iCs/>
-          <w:rPrChange w:id="64" w:author="Hyosub Kim" w:date="2020-08-25T11:06:00Z">
+          <w:rPrChange w:id="66" w:author="Hyosub Kim" w:date="2020-08-25T11:06:00Z">
             <w:rPr>
               <w:i/>
               <w:iCs/>
@@ -1827,7 +1998,7 @@
         <w:rPr>
           <w:b/>
           <w:iCs/>
-          <w:rPrChange w:id="65" w:author="Hyosub Kim" w:date="2020-08-25T11:06:00Z">
+          <w:rPrChange w:id="67" w:author="Hyosub Kim" w:date="2020-08-25T11:06:00Z">
             <w:rPr>
               <w:i/>
               <w:iCs/>
@@ -1840,7 +2011,7 @@
         <w:rPr>
           <w:b/>
           <w:iCs/>
-          <w:rPrChange w:id="66" w:author="Hyosub Kim" w:date="2020-08-25T11:06:00Z">
+          <w:rPrChange w:id="68" w:author="Hyosub Kim" w:date="2020-08-25T11:06:00Z">
             <w:rPr>
               <w:i/>
               <w:iCs/>
@@ -1853,7 +2024,7 @@
         <w:rPr>
           <w:b/>
           <w:iCs/>
-          <w:rPrChange w:id="67" w:author="Hyosub Kim" w:date="2020-08-25T11:06:00Z">
+          <w:rPrChange w:id="69" w:author="Hyosub Kim" w:date="2020-08-25T11:06:00Z">
             <w:rPr>
               <w:i/>
               <w:iCs/>
@@ -1866,7 +2037,7 @@
         <w:rPr>
           <w:b/>
           <w:iCs/>
-          <w:rPrChange w:id="68" w:author="Hyosub Kim" w:date="2020-08-25T11:06:00Z">
+          <w:rPrChange w:id="70" w:author="Hyosub Kim" w:date="2020-08-25T11:06:00Z">
             <w:rPr>
               <w:i/>
               <w:iCs/>
@@ -1879,7 +2050,7 @@
         <w:rPr>
           <w:b/>
           <w:iCs/>
-          <w:rPrChange w:id="69" w:author="Hyosub Kim" w:date="2020-08-25T11:06:00Z">
+          <w:rPrChange w:id="71" w:author="Hyosub Kim" w:date="2020-08-25T11:06:00Z">
             <w:rPr>
               <w:i/>
               <w:iCs/>
@@ -1892,7 +2063,7 @@
         <w:rPr>
           <w:b/>
           <w:iCs/>
-          <w:rPrChange w:id="70" w:author="Hyosub Kim" w:date="2020-08-25T11:06:00Z">
+          <w:rPrChange w:id="72" w:author="Hyosub Kim" w:date="2020-08-25T11:06:00Z">
             <w:rPr>
               <w:i/>
               <w:iCs/>
@@ -1905,7 +2076,7 @@
         <w:rPr>
           <w:b/>
           <w:iCs/>
-          <w:rPrChange w:id="71" w:author="Hyosub Kim" w:date="2020-08-25T11:06:00Z">
+          <w:rPrChange w:id="73" w:author="Hyosub Kim" w:date="2020-08-25T11:06:00Z">
             <w:rPr>
               <w:i/>
               <w:iCs/>
@@ -1918,7 +2089,7 @@
         <w:rPr>
           <w:b/>
           <w:iCs/>
-          <w:rPrChange w:id="72" w:author="Hyosub Kim" w:date="2020-08-25T11:06:00Z">
+          <w:rPrChange w:id="74" w:author="Hyosub Kim" w:date="2020-08-25T11:06:00Z">
             <w:rPr>
               <w:i/>
               <w:iCs/>
@@ -1931,7 +2102,7 @@
         <w:rPr>
           <w:b/>
           <w:iCs/>
-          <w:rPrChange w:id="73" w:author="Hyosub Kim" w:date="2020-08-25T11:06:00Z">
+          <w:rPrChange w:id="75" w:author="Hyosub Kim" w:date="2020-08-25T11:06:00Z">
             <w:rPr>
               <w:i/>
               <w:iCs/>
@@ -1944,7 +2115,7 @@
         <w:rPr>
           <w:b/>
           <w:iCs/>
-          <w:rPrChange w:id="74" w:author="Hyosub Kim" w:date="2020-08-25T11:06:00Z">
+          <w:rPrChange w:id="76" w:author="Hyosub Kim" w:date="2020-08-25T11:06:00Z">
             <w:rPr>
               <w:i/>
               <w:iCs/>
@@ -1957,7 +2128,7 @@
         <w:rPr>
           <w:b/>
           <w:iCs/>
-          <w:rPrChange w:id="75" w:author="Hyosub Kim" w:date="2020-08-25T11:06:00Z">
+          <w:rPrChange w:id="77" w:author="Hyosub Kim" w:date="2020-08-25T11:06:00Z">
             <w:rPr>
               <w:i/>
               <w:iCs/>
@@ -1970,7 +2141,7 @@
         <w:rPr>
           <w:b/>
           <w:iCs/>
-          <w:rPrChange w:id="76" w:author="Hyosub Kim" w:date="2020-08-25T11:06:00Z">
+          <w:rPrChange w:id="78" w:author="Hyosub Kim" w:date="2020-08-25T11:06:00Z">
             <w:rPr>
               <w:i/>
               <w:iCs/>
@@ -1983,7 +2154,7 @@
         <w:rPr>
           <w:b/>
           <w:iCs/>
-          <w:rPrChange w:id="77" w:author="Hyosub Kim" w:date="2020-08-25T11:06:00Z">
+          <w:rPrChange w:id="79" w:author="Hyosub Kim" w:date="2020-08-25T11:06:00Z">
             <w:rPr>
               <w:i/>
               <w:iCs/>
@@ -1996,7 +2167,7 @@
         <w:rPr>
           <w:b/>
           <w:iCs/>
-          <w:rPrChange w:id="78" w:author="Hyosub Kim" w:date="2020-08-25T11:06:00Z">
+          <w:rPrChange w:id="80" w:author="Hyosub Kim" w:date="2020-08-25T11:06:00Z">
             <w:rPr>
               <w:i/>
               <w:iCs/>
@@ -2009,7 +2180,7 @@
         <w:rPr>
           <w:b/>
           <w:iCs/>
-          <w:rPrChange w:id="79" w:author="Hyosub Kim" w:date="2020-08-25T11:06:00Z">
+          <w:rPrChange w:id="81" w:author="Hyosub Kim" w:date="2020-08-25T11:06:00Z">
             <w:rPr>
               <w:i/>
               <w:iCs/>
@@ -2022,7 +2193,7 @@
         <w:rPr>
           <w:b/>
           <w:iCs/>
-          <w:rPrChange w:id="80" w:author="Hyosub Kim" w:date="2020-08-25T11:06:00Z">
+          <w:rPrChange w:id="82" w:author="Hyosub Kim" w:date="2020-08-25T11:06:00Z">
             <w:rPr>
               <w:i/>
               <w:iCs/>
@@ -2035,7 +2206,7 @@
         <w:rPr>
           <w:b/>
           <w:iCs/>
-          <w:rPrChange w:id="81" w:author="Hyosub Kim" w:date="2020-08-25T11:06:00Z">
+          <w:rPrChange w:id="83" w:author="Hyosub Kim" w:date="2020-08-25T11:06:00Z">
             <w:rPr>
               <w:i/>
               <w:iCs/>
@@ -2048,7 +2219,7 @@
         <w:rPr>
           <w:b/>
           <w:iCs/>
-          <w:rPrChange w:id="82" w:author="Hyosub Kim" w:date="2020-08-25T11:06:00Z">
+          <w:rPrChange w:id="84" w:author="Hyosub Kim" w:date="2020-08-25T11:06:00Z">
             <w:rPr>
               <w:i/>
               <w:iCs/>
@@ -2061,7 +2232,7 @@
         <w:rPr>
           <w:b/>
           <w:iCs/>
-          <w:rPrChange w:id="83" w:author="Hyosub Kim" w:date="2020-08-25T11:06:00Z">
+          <w:rPrChange w:id="85" w:author="Hyosub Kim" w:date="2020-08-25T11:06:00Z">
             <w:rPr>
               <w:i/>
               <w:iCs/>
@@ -2074,7 +2245,7 @@
         <w:rPr>
           <w:b/>
           <w:iCs/>
-          <w:rPrChange w:id="84" w:author="Hyosub Kim" w:date="2020-08-25T11:06:00Z">
+          <w:rPrChange w:id="86" w:author="Hyosub Kim" w:date="2020-08-25T11:06:00Z">
             <w:rPr>
               <w:i/>
               <w:iCs/>
@@ -2087,7 +2258,7 @@
         <w:rPr>
           <w:b/>
           <w:iCs/>
-          <w:rPrChange w:id="85" w:author="Hyosub Kim" w:date="2020-08-25T11:06:00Z">
+          <w:rPrChange w:id="87" w:author="Hyosub Kim" w:date="2020-08-25T11:06:00Z">
             <w:rPr>
               <w:i/>
               <w:iCs/>
@@ -2100,7 +2271,7 @@
         <w:rPr>
           <w:b/>
           <w:iCs/>
-          <w:rPrChange w:id="86" w:author="Hyosub Kim" w:date="2020-08-25T11:06:00Z">
+          <w:rPrChange w:id="88" w:author="Hyosub Kim" w:date="2020-08-25T11:06:00Z">
             <w:rPr>
               <w:i/>
               <w:iCs/>
@@ -2113,7 +2284,7 @@
         <w:rPr>
           <w:b/>
           <w:iCs/>
-          <w:rPrChange w:id="87" w:author="Hyosub Kim" w:date="2020-08-25T11:06:00Z">
+          <w:rPrChange w:id="89" w:author="Hyosub Kim" w:date="2020-08-25T11:06:00Z">
             <w:rPr>
               <w:i/>
               <w:iCs/>
@@ -2126,7 +2297,7 @@
         <w:rPr>
           <w:b/>
           <w:iCs/>
-          <w:rPrChange w:id="88" w:author="Hyosub Kim" w:date="2020-08-25T11:06:00Z">
+          <w:rPrChange w:id="90" w:author="Hyosub Kim" w:date="2020-08-25T11:06:00Z">
             <w:rPr>
               <w:i/>
               <w:iCs/>
@@ -2139,7 +2310,7 @@
         <w:rPr>
           <w:b/>
           <w:iCs/>
-          <w:rPrChange w:id="89" w:author="Hyosub Kim" w:date="2020-08-25T11:06:00Z">
+          <w:rPrChange w:id="91" w:author="Hyosub Kim" w:date="2020-08-25T11:06:00Z">
             <w:rPr>
               <w:i/>
               <w:iCs/>
@@ -2152,7 +2323,7 @@
         <w:rPr>
           <w:b/>
           <w:iCs/>
-          <w:rPrChange w:id="90" w:author="Hyosub Kim" w:date="2020-08-25T11:06:00Z">
+          <w:rPrChange w:id="92" w:author="Hyosub Kim" w:date="2020-08-25T11:06:00Z">
             <w:rPr>
               <w:i/>
               <w:iCs/>
@@ -2165,7 +2336,7 @@
         <w:rPr>
           <w:b/>
           <w:iCs/>
-          <w:rPrChange w:id="91" w:author="Hyosub Kim" w:date="2020-08-25T11:06:00Z">
+          <w:rPrChange w:id="93" w:author="Hyosub Kim" w:date="2020-08-25T11:06:00Z">
             <w:rPr>
               <w:i/>
               <w:iCs/>
@@ -2178,7 +2349,7 @@
         <w:rPr>
           <w:b/>
           <w:iCs/>
-          <w:rPrChange w:id="92" w:author="Hyosub Kim" w:date="2020-08-25T11:06:00Z">
+          <w:rPrChange w:id="94" w:author="Hyosub Kim" w:date="2020-08-25T11:06:00Z">
             <w:rPr>
               <w:i/>
               <w:iCs/>
@@ -2191,7 +2362,7 @@
         <w:rPr>
           <w:b/>
           <w:iCs/>
-          <w:rPrChange w:id="93" w:author="Hyosub Kim" w:date="2020-08-25T11:06:00Z">
+          <w:rPrChange w:id="95" w:author="Hyosub Kim" w:date="2020-08-25T11:06:00Z">
             <w:rPr>
               <w:i/>
               <w:iCs/>
@@ -2204,7 +2375,7 @@
         <w:rPr>
           <w:b/>
           <w:iCs/>
-          <w:rPrChange w:id="94" w:author="Hyosub Kim" w:date="2020-08-25T11:06:00Z">
+          <w:rPrChange w:id="96" w:author="Hyosub Kim" w:date="2020-08-25T11:06:00Z">
             <w:rPr>
               <w:i/>
               <w:iCs/>
@@ -2217,7 +2388,7 @@
         <w:rPr>
           <w:b/>
           <w:iCs/>
-          <w:rPrChange w:id="95" w:author="Hyosub Kim" w:date="2020-08-25T11:06:00Z">
+          <w:rPrChange w:id="97" w:author="Hyosub Kim" w:date="2020-08-25T11:06:00Z">
             <w:rPr>
               <w:i/>
               <w:iCs/>
@@ -2230,7 +2401,7 @@
         <w:rPr>
           <w:b/>
           <w:iCs/>
-          <w:rPrChange w:id="96" w:author="Hyosub Kim" w:date="2020-08-25T11:06:00Z">
+          <w:rPrChange w:id="98" w:author="Hyosub Kim" w:date="2020-08-25T11:06:00Z">
             <w:rPr>
               <w:i/>
               <w:iCs/>
@@ -2243,7 +2414,7 @@
         <w:rPr>
           <w:b/>
           <w:iCs/>
-          <w:rPrChange w:id="97" w:author="Hyosub Kim" w:date="2020-08-25T11:06:00Z">
+          <w:rPrChange w:id="99" w:author="Hyosub Kim" w:date="2020-08-25T11:06:00Z">
             <w:rPr>
               <w:i/>
               <w:iCs/>
@@ -2256,7 +2427,7 @@
         <w:rPr>
           <w:b/>
           <w:iCs/>
-          <w:rPrChange w:id="98" w:author="Hyosub Kim" w:date="2020-08-25T11:06:00Z">
+          <w:rPrChange w:id="100" w:author="Hyosub Kim" w:date="2020-08-25T11:06:00Z">
             <w:rPr>
               <w:i/>
               <w:iCs/>
@@ -2291,6 +2462,7 @@
         <w:rPr>
           <w:color w:val="000000"/>
         </w:rPr>
+        <w:lastRenderedPageBreak/>
         <w:t xml:space="preserve">Consider defining SAI in terms of long and short step length to help the reader contrast the authors results to previous findings. </w:t>
       </w:r>
     </w:p>
@@ -2314,7 +2486,7 @@
           <w:b/>
           <w:iCs/>
           <w:color w:val="000000"/>
-          <w:rPrChange w:id="99" w:author="Hyosub Kim" w:date="2020-08-25T11:07:00Z">
+          <w:rPrChange w:id="101" w:author="Hyosub Kim" w:date="2020-08-25T11:07:00Z">
             <w:rPr>
               <w:i/>
               <w:iCs/>
@@ -2328,7 +2500,7 @@
           <w:b/>
           <w:iCs/>
           <w:color w:val="000000"/>
-          <w:rPrChange w:id="100" w:author="Hyosub Kim" w:date="2020-08-25T11:07:00Z">
+          <w:rPrChange w:id="102" w:author="Hyosub Kim" w:date="2020-08-25T11:07:00Z">
             <w:rPr>
               <w:i/>
               <w:iCs/>
@@ -2343,7 +2515,7 @@
           <w:b/>
           <w:iCs/>
           <w:color w:val="000000"/>
-          <w:rPrChange w:id="101" w:author="Hyosub Kim" w:date="2020-08-25T11:07:00Z">
+          <w:rPrChange w:id="103" w:author="Hyosub Kim" w:date="2020-08-25T11:07:00Z">
             <w:rPr>
               <w:i/>
               <w:iCs/>
@@ -2358,7 +2530,7 @@
           <w:b/>
           <w:iCs/>
           <w:color w:val="000000"/>
-          <w:rPrChange w:id="102" w:author="Hyosub Kim" w:date="2020-08-25T11:07:00Z">
+          <w:rPrChange w:id="104" w:author="Hyosub Kim" w:date="2020-08-25T11:07:00Z">
             <w:rPr>
               <w:i/>
               <w:iCs/>
@@ -2373,7 +2545,7 @@
           <w:b/>
           <w:iCs/>
           <w:color w:val="000000"/>
-          <w:rPrChange w:id="103" w:author="Hyosub Kim" w:date="2020-08-25T11:07:00Z">
+          <w:rPrChange w:id="105" w:author="Hyosub Kim" w:date="2020-08-25T11:07:00Z">
             <w:rPr>
               <w:i/>
               <w:iCs/>
@@ -2388,7 +2560,7 @@
           <w:b/>
           <w:iCs/>
           <w:color w:val="000000"/>
-          <w:rPrChange w:id="104" w:author="Hyosub Kim" w:date="2020-08-25T11:07:00Z">
+          <w:rPrChange w:id="106" w:author="Hyosub Kim" w:date="2020-08-25T11:07:00Z">
             <w:rPr>
               <w:i/>
               <w:iCs/>
@@ -2403,7 +2575,7 @@
           <w:b/>
           <w:iCs/>
           <w:color w:val="000000"/>
-          <w:rPrChange w:id="105" w:author="Hyosub Kim" w:date="2020-08-25T11:07:00Z">
+          <w:rPrChange w:id="107" w:author="Hyosub Kim" w:date="2020-08-25T11:07:00Z">
             <w:rPr>
               <w:i/>
               <w:iCs/>
@@ -2418,7 +2590,7 @@
           <w:b/>
           <w:iCs/>
           <w:color w:val="000000"/>
-          <w:rPrChange w:id="106" w:author="Hyosub Kim" w:date="2020-08-25T11:07:00Z">
+          <w:rPrChange w:id="108" w:author="Hyosub Kim" w:date="2020-08-25T11:07:00Z">
             <w:rPr>
               <w:i/>
               <w:iCs/>
@@ -2433,7 +2605,7 @@
           <w:b/>
           <w:iCs/>
           <w:color w:val="000000"/>
-          <w:rPrChange w:id="107" w:author="Hyosub Kim" w:date="2020-08-25T11:07:00Z">
+          <w:rPrChange w:id="109" w:author="Hyosub Kim" w:date="2020-08-25T11:07:00Z">
             <w:rPr>
               <w:i/>
               <w:iCs/>
@@ -2492,7 +2664,7 @@
           <w:b/>
           <w:iCs/>
           <w:color w:val="000000"/>
-          <w:rPrChange w:id="108" w:author="Hyosub Kim" w:date="2020-08-25T11:07:00Z">
+          <w:rPrChange w:id="110" w:author="Hyosub Kim" w:date="2020-08-25T11:07:00Z">
             <w:rPr>
               <w:i/>
               <w:iCs/>
@@ -2501,13 +2673,13 @@
           </w:rPrChange>
         </w:rPr>
       </w:pPr>
-      <w:del w:id="109" w:author="Hyosub Kim" w:date="2020-08-25T11:07:00Z">
+      <w:del w:id="111" w:author="Hyosub Kim" w:date="2020-08-25T11:07:00Z">
         <w:r>
           <w:rPr>
             <w:b/>
             <w:iCs/>
             <w:color w:val="000000"/>
-            <w:rPrChange w:id="110" w:author="Hyosub Kim" w:date="2020-08-25T11:07:00Z">
+            <w:rPrChange w:id="112" w:author="Hyosub Kim" w:date="2020-08-25T11:07:00Z">
               <w:rPr>
                 <w:i/>
                 <w:iCs/>
@@ -2518,7 +2690,7 @@
           <w:delText>We now add a statement to this effect</w:delText>
         </w:r>
       </w:del>
-      <w:ins w:id="111" w:author="Hyosub Kim" w:date="2020-08-25T11:07:00Z">
+      <w:ins w:id="113" w:author="Hyosub Kim" w:date="2020-08-25T11:07:00Z">
         <w:r>
           <w:rPr>
             <w:b/>
@@ -2528,13 +2700,13 @@
           <w:t>This has been added to</w:t>
         </w:r>
       </w:ins>
-      <w:del w:id="112" w:author="Hyosub Kim" w:date="2020-08-25T11:07:00Z">
+      <w:del w:id="114" w:author="Hyosub Kim" w:date="2020-08-25T11:07:00Z">
         <w:r>
           <w:rPr>
             <w:b/>
             <w:iCs/>
             <w:color w:val="000000"/>
-            <w:rPrChange w:id="113" w:author="Hyosub Kim" w:date="2020-08-25T11:07:00Z">
+            <w:rPrChange w:id="115" w:author="Hyosub Kim" w:date="2020-08-25T11:07:00Z">
               <w:rPr>
                 <w:i/>
                 <w:iCs/>
@@ -2550,7 +2722,7 @@
           <w:b/>
           <w:iCs/>
           <w:color w:val="000000"/>
-          <w:rPrChange w:id="114" w:author="Hyosub Kim" w:date="2020-08-25T11:07:00Z">
+          <w:rPrChange w:id="116" w:author="Hyosub Kim" w:date="2020-08-25T11:07:00Z">
             <w:rPr>
               <w:i/>
               <w:iCs/>
@@ -2565,7 +2737,7 @@
           <w:b/>
           <w:iCs/>
           <w:color w:val="000000"/>
-          <w:rPrChange w:id="115" w:author="Hyosub Kim" w:date="2020-08-25T11:07:00Z">
+          <w:rPrChange w:id="117" w:author="Hyosub Kim" w:date="2020-08-25T11:07:00Z">
             <w:rPr>
               <w:i/>
               <w:iCs/>
@@ -2580,7 +2752,7 @@
           <w:b/>
           <w:iCs/>
           <w:color w:val="000000"/>
-          <w:rPrChange w:id="116" w:author="Hyosub Kim" w:date="2020-08-25T11:07:00Z">
+          <w:rPrChange w:id="118" w:author="Hyosub Kim" w:date="2020-08-25T11:07:00Z">
             <w:rPr>
               <w:i/>
               <w:iCs/>
@@ -2595,7 +2767,7 @@
           <w:b/>
           <w:iCs/>
           <w:color w:val="000000"/>
-          <w:rPrChange w:id="117" w:author="Hyosub Kim" w:date="2020-08-25T11:07:00Z">
+          <w:rPrChange w:id="119" w:author="Hyosub Kim" w:date="2020-08-25T11:07:00Z">
             <w:rPr>
               <w:i/>
               <w:iCs/>
@@ -2610,7 +2782,7 @@
           <w:b/>
           <w:iCs/>
           <w:color w:val="000000"/>
-          <w:rPrChange w:id="118" w:author="Hyosub Kim" w:date="2020-08-25T11:07:00Z">
+          <w:rPrChange w:id="120" w:author="Hyosub Kim" w:date="2020-08-25T11:07:00Z">
             <w:rPr>
               <w:i/>
               <w:iCs/>
@@ -2676,7 +2848,7 @@
           <w:color w:val="000000"/>
         </w:rPr>
       </w:pPr>
-      <w:del w:id="119" w:author="Hyosub Kim" w:date="2020-08-25T11:07:00Z">
+      <w:del w:id="121" w:author="Hyosub Kim" w:date="2020-08-25T11:07:00Z">
         <w:r>
           <w:rPr>
             <w:i/>
@@ -2691,7 +2863,7 @@
           <w:b/>
           <w:iCs/>
           <w:color w:val="000000"/>
-          <w:rPrChange w:id="120" w:author="Hyosub Kim" w:date="2020-08-25T11:07:00Z">
+          <w:rPrChange w:id="122" w:author="Hyosub Kim" w:date="2020-08-25T11:07:00Z">
             <w:rPr>
               <w:i/>
               <w:iCs/>
@@ -2701,7 +2873,7 @@
         </w:rPr>
         <w:t xml:space="preserve">We </w:t>
       </w:r>
-      <w:ins w:id="121" w:author="Hyosub Kim" w:date="2020-08-25T11:07:00Z">
+      <w:ins w:id="123" w:author="Hyosub Kim" w:date="2020-08-25T11:07:00Z">
         <w:r>
           <w:rPr>
             <w:b/>
@@ -2716,7 +2888,7 @@
           <w:b/>
           <w:iCs/>
           <w:color w:val="000000"/>
-          <w:rPrChange w:id="122" w:author="Hyosub Kim" w:date="2020-08-25T11:07:00Z">
+          <w:rPrChange w:id="124" w:author="Hyosub Kim" w:date="2020-08-25T11:07:00Z">
             <w:rPr>
               <w:i/>
               <w:iCs/>
@@ -2731,7 +2903,7 @@
           <w:b/>
           <w:iCs/>
           <w:color w:val="000000"/>
-          <w:rPrChange w:id="123" w:author="Hyosub Kim" w:date="2020-08-25T11:07:00Z">
+          <w:rPrChange w:id="125" w:author="Hyosub Kim" w:date="2020-08-25T11:07:00Z">
             <w:rPr>
               <w:i/>
               <w:iCs/>
@@ -2746,7 +2918,7 @@
           <w:b/>
           <w:iCs/>
           <w:color w:val="000000"/>
-          <w:rPrChange w:id="124" w:author="Hyosub Kim" w:date="2020-08-25T11:07:00Z">
+          <w:rPrChange w:id="126" w:author="Hyosub Kim" w:date="2020-08-25T11:07:00Z">
             <w:rPr>
               <w:i/>
               <w:iCs/>
@@ -2761,7 +2933,7 @@
           <w:b/>
           <w:iCs/>
           <w:color w:val="000000"/>
-          <w:rPrChange w:id="125" w:author="Hyosub Kim" w:date="2020-08-25T11:07:00Z">
+          <w:rPrChange w:id="127" w:author="Hyosub Kim" w:date="2020-08-25T11:07:00Z">
             <w:rPr>
               <w:i/>
               <w:iCs/>
@@ -2776,7 +2948,7 @@
           <w:b/>
           <w:iCs/>
           <w:color w:val="000000"/>
-          <w:rPrChange w:id="126" w:author="Hyosub Kim" w:date="2020-08-25T11:07:00Z">
+          <w:rPrChange w:id="128" w:author="Hyosub Kim" w:date="2020-08-25T11:07:00Z">
             <w:rPr>
               <w:i/>
               <w:iCs/>
@@ -2791,7 +2963,7 @@
           <w:b/>
           <w:iCs/>
           <w:color w:val="000000"/>
-          <w:rPrChange w:id="127" w:author="Hyosub Kim" w:date="2020-08-25T11:07:00Z">
+          <w:rPrChange w:id="129" w:author="Hyosub Kim" w:date="2020-08-25T11:07:00Z">
             <w:rPr>
               <w:i/>
               <w:iCs/>
@@ -2806,7 +2978,7 @@
           <w:b/>
           <w:iCs/>
           <w:color w:val="000000"/>
-          <w:rPrChange w:id="128" w:author="Hyosub Kim" w:date="2020-08-25T11:07:00Z">
+          <w:rPrChange w:id="130" w:author="Hyosub Kim" w:date="2020-08-25T11:07:00Z">
             <w:rPr>
               <w:i/>
               <w:iCs/>
@@ -2821,7 +2993,7 @@
           <w:b/>
           <w:iCs/>
           <w:color w:val="000000"/>
-          <w:rPrChange w:id="129" w:author="Hyosub Kim" w:date="2020-08-25T11:07:00Z">
+          <w:rPrChange w:id="131" w:author="Hyosub Kim" w:date="2020-08-25T11:07:00Z">
             <w:rPr>
               <w:i/>
               <w:iCs/>
@@ -2865,7 +3037,7 @@
           <w:b/>
           <w:iCs/>
           <w:color w:val="000000"/>
-          <w:rPrChange w:id="130" w:author="Hyosub Kim" w:date="2020-08-25T11:08:00Z">
+          <w:rPrChange w:id="132" w:author="Hyosub Kim" w:date="2020-08-25T11:08:00Z">
             <w:rPr>
               <w:i/>
               <w:iCs/>
@@ -2879,7 +3051,7 @@
           <w:b/>
           <w:iCs/>
           <w:color w:val="000000"/>
-          <w:rPrChange w:id="131" w:author="Hyosub Kim" w:date="2020-08-25T11:08:00Z">
+          <w:rPrChange w:id="133" w:author="Hyosub Kim" w:date="2020-08-25T11:08:00Z">
             <w:rPr>
               <w:i/>
               <w:iCs/>
@@ -2894,7 +3066,7 @@
           <w:b/>
           <w:iCs/>
           <w:color w:val="000000"/>
-          <w:rPrChange w:id="132" w:author="Hyosub Kim" w:date="2020-08-25T11:08:00Z">
+          <w:rPrChange w:id="134" w:author="Hyosub Kim" w:date="2020-08-25T11:08:00Z">
             <w:rPr>
               <w:i/>
               <w:iCs/>
@@ -2909,7 +3081,7 @@
           <w:b/>
           <w:iCs/>
           <w:color w:val="000000"/>
-          <w:rPrChange w:id="133" w:author="Hyosub Kim" w:date="2020-08-25T11:08:00Z">
+          <w:rPrChange w:id="135" w:author="Hyosub Kim" w:date="2020-08-25T11:08:00Z">
             <w:rPr>
               <w:i/>
               <w:iCs/>
@@ -2924,7 +3096,7 @@
           <w:b/>
           <w:iCs/>
           <w:color w:val="000000"/>
-          <w:rPrChange w:id="134" w:author="Hyosub Kim" w:date="2020-08-25T11:08:00Z">
+          <w:rPrChange w:id="136" w:author="Hyosub Kim" w:date="2020-08-25T11:08:00Z">
             <w:rPr>
               <w:i/>
               <w:iCs/>
@@ -2939,7 +3111,7 @@
           <w:b/>
           <w:iCs/>
           <w:color w:val="000000"/>
-          <w:rPrChange w:id="135" w:author="Hyosub Kim" w:date="2020-08-25T11:08:00Z">
+          <w:rPrChange w:id="137" w:author="Hyosub Kim" w:date="2020-08-25T11:08:00Z">
             <w:rPr>
               <w:i/>
               <w:iCs/>
@@ -2954,7 +3126,7 @@
           <w:b/>
           <w:iCs/>
           <w:color w:val="000000"/>
-          <w:rPrChange w:id="136" w:author="Hyosub Kim" w:date="2020-08-25T11:08:00Z">
+          <w:rPrChange w:id="138" w:author="Hyosub Kim" w:date="2020-08-25T11:08:00Z">
             <w:rPr>
               <w:i/>
               <w:iCs/>
@@ -2969,7 +3141,7 @@
           <w:b/>
           <w:iCs/>
           <w:color w:val="000000"/>
-          <w:rPrChange w:id="137" w:author="Hyosub Kim" w:date="2020-08-25T11:08:00Z">
+          <w:rPrChange w:id="139" w:author="Hyosub Kim" w:date="2020-08-25T11:08:00Z">
             <w:rPr>
               <w:i/>
               <w:iCs/>
@@ -2984,7 +3156,7 @@
           <w:b/>
           <w:iCs/>
           <w:color w:val="000000"/>
-          <w:rPrChange w:id="138" w:author="Hyosub Kim" w:date="2020-08-25T11:08:00Z">
+          <w:rPrChange w:id="140" w:author="Hyosub Kim" w:date="2020-08-25T11:08:00Z">
             <w:rPr>
               <w:i/>
               <w:iCs/>
@@ -2999,7 +3171,7 @@
           <w:b/>
           <w:iCs/>
           <w:color w:val="000000"/>
-          <w:rPrChange w:id="139" w:author="Hyosub Kim" w:date="2020-08-25T11:08:00Z">
+          <w:rPrChange w:id="141" w:author="Hyosub Kim" w:date="2020-08-25T11:08:00Z">
             <w:rPr>
               <w:i/>
               <w:iCs/>
@@ -3014,7 +3186,7 @@
           <w:b/>
           <w:iCs/>
           <w:color w:val="000000"/>
-          <w:rPrChange w:id="140" w:author="Hyosub Kim" w:date="2020-08-25T11:08:00Z">
+          <w:rPrChange w:id="142" w:author="Hyosub Kim" w:date="2020-08-25T11:08:00Z">
             <w:rPr>
               <w:i/>
               <w:iCs/>
@@ -3029,7 +3201,7 @@
           <w:b/>
           <w:iCs/>
           <w:color w:val="000000"/>
-          <w:rPrChange w:id="141" w:author="Hyosub Kim" w:date="2020-08-25T11:08:00Z">
+          <w:rPrChange w:id="143" w:author="Hyosub Kim" w:date="2020-08-25T11:08:00Z">
             <w:rPr>
               <w:i/>
               <w:iCs/>
@@ -3044,7 +3216,7 @@
           <w:b/>
           <w:iCs/>
           <w:color w:val="000000"/>
-          <w:rPrChange w:id="142" w:author="Hyosub Kim" w:date="2020-08-25T11:08:00Z">
+          <w:rPrChange w:id="144" w:author="Hyosub Kim" w:date="2020-08-25T11:08:00Z">
             <w:rPr>
               <w:i/>
               <w:iCs/>
@@ -3059,7 +3231,7 @@
           <w:b/>
           <w:iCs/>
           <w:color w:val="000000"/>
-          <w:rPrChange w:id="143" w:author="Hyosub Kim" w:date="2020-08-25T11:08:00Z">
+          <w:rPrChange w:id="145" w:author="Hyosub Kim" w:date="2020-08-25T11:08:00Z">
             <w:rPr>
               <w:i/>
               <w:iCs/>
@@ -3074,7 +3246,7 @@
           <w:b/>
           <w:iCs/>
           <w:color w:val="000000"/>
-          <w:rPrChange w:id="144" w:author="Hyosub Kim" w:date="2020-08-25T11:08:00Z">
+          <w:rPrChange w:id="146" w:author="Hyosub Kim" w:date="2020-08-25T11:08:00Z">
             <w:rPr>
               <w:i/>
               <w:iCs/>
@@ -3089,7 +3261,7 @@
           <w:b/>
           <w:iCs/>
           <w:color w:val="000000"/>
-          <w:rPrChange w:id="145" w:author="Hyosub Kim" w:date="2020-08-25T11:08:00Z">
+          <w:rPrChange w:id="147" w:author="Hyosub Kim" w:date="2020-08-25T11:08:00Z">
             <w:rPr>
               <w:i/>
               <w:iCs/>
@@ -3104,7 +3276,7 @@
           <w:b/>
           <w:iCs/>
           <w:color w:val="000000"/>
-          <w:rPrChange w:id="146" w:author="Hyosub Kim" w:date="2020-08-25T11:08:00Z">
+          <w:rPrChange w:id="148" w:author="Hyosub Kim" w:date="2020-08-25T11:08:00Z">
             <w:rPr>
               <w:i/>
               <w:iCs/>
@@ -3119,7 +3291,7 @@
           <w:b/>
           <w:iCs/>
           <w:color w:val="000000"/>
-          <w:rPrChange w:id="147" w:author="Hyosub Kim" w:date="2020-08-25T11:08:00Z">
+          <w:rPrChange w:id="149" w:author="Hyosub Kim" w:date="2020-08-25T11:08:00Z">
             <w:rPr>
               <w:i/>
               <w:iCs/>
@@ -3134,7 +3306,7 @@
           <w:b/>
           <w:iCs/>
           <w:color w:val="000000"/>
-          <w:rPrChange w:id="148" w:author="Hyosub Kim" w:date="2020-08-25T11:08:00Z">
+          <w:rPrChange w:id="150" w:author="Hyosub Kim" w:date="2020-08-25T11:08:00Z">
             <w:rPr>
               <w:i/>
               <w:iCs/>
@@ -3149,7 +3321,7 @@
           <w:b/>
           <w:iCs/>
           <w:color w:val="000000"/>
-          <w:rPrChange w:id="149" w:author="Hyosub Kim" w:date="2020-08-25T11:08:00Z">
+          <w:rPrChange w:id="151" w:author="Hyosub Kim" w:date="2020-08-25T11:08:00Z">
             <w:rPr>
               <w:i/>
               <w:iCs/>
@@ -3164,7 +3336,7 @@
           <w:b/>
           <w:iCs/>
           <w:color w:val="000000"/>
-          <w:rPrChange w:id="150" w:author="Hyosub Kim" w:date="2020-08-25T11:08:00Z">
+          <w:rPrChange w:id="152" w:author="Hyosub Kim" w:date="2020-08-25T11:08:00Z">
             <w:rPr>
               <w:i/>
               <w:iCs/>
@@ -3180,7 +3352,7 @@
           <w:iCs/>
           <w:color w:val="000000"/>
           <w:vertAlign w:val="superscript"/>
-          <w:rPrChange w:id="151" w:author="Hyosub Kim" w:date="2020-08-25T11:08:00Z">
+          <w:rPrChange w:id="153" w:author="Hyosub Kim" w:date="2020-08-25T11:08:00Z">
             <w:rPr>
               <w:i/>
               <w:iCs/>
@@ -3196,7 +3368,7 @@
           <w:b/>
           <w:iCs/>
           <w:color w:val="000000"/>
-          <w:rPrChange w:id="152" w:author="Hyosub Kim" w:date="2020-08-25T11:08:00Z">
+          <w:rPrChange w:id="154" w:author="Hyosub Kim" w:date="2020-08-25T11:08:00Z">
             <w:rPr>
               <w:i/>
               <w:iCs/>
@@ -3211,7 +3383,7 @@
           <w:b/>
           <w:iCs/>
           <w:color w:val="000000"/>
-          <w:rPrChange w:id="153" w:author="Hyosub Kim" w:date="2020-08-25T11:08:00Z">
+          <w:rPrChange w:id="155" w:author="Hyosub Kim" w:date="2020-08-25T11:08:00Z">
             <w:rPr>
               <w:i/>
               <w:iCs/>
@@ -3226,7 +3398,7 @@
           <w:b/>
           <w:iCs/>
           <w:color w:val="000000"/>
-          <w:rPrChange w:id="154" w:author="Hyosub Kim" w:date="2020-08-25T11:08:00Z">
+          <w:rPrChange w:id="156" w:author="Hyosub Kim" w:date="2020-08-25T11:08:00Z">
             <w:rPr>
               <w:i/>
               <w:iCs/>
@@ -3241,7 +3413,7 @@
           <w:b/>
           <w:iCs/>
           <w:color w:val="000000"/>
-          <w:rPrChange w:id="155" w:author="Hyosub Kim" w:date="2020-08-25T11:08:00Z">
+          <w:rPrChange w:id="157" w:author="Hyosub Kim" w:date="2020-08-25T11:08:00Z">
             <w:rPr>
               <w:i/>
               <w:iCs/>
@@ -3256,7 +3428,7 @@
           <w:b/>
           <w:iCs/>
           <w:color w:val="000000"/>
-          <w:rPrChange w:id="156" w:author="Hyosub Kim" w:date="2020-08-25T11:08:00Z">
+          <w:rPrChange w:id="158" w:author="Hyosub Kim" w:date="2020-08-25T11:08:00Z">
             <w:rPr>
               <w:i/>
               <w:iCs/>
@@ -3271,7 +3443,7 @@
           <w:b/>
           <w:iCs/>
           <w:color w:val="000000"/>
-          <w:rPrChange w:id="157" w:author="Hyosub Kim" w:date="2020-08-25T11:08:00Z">
+          <w:rPrChange w:id="159" w:author="Hyosub Kim" w:date="2020-08-25T11:08:00Z">
             <w:rPr>
               <w:i/>
               <w:iCs/>
@@ -3286,7 +3458,7 @@
           <w:b/>
           <w:iCs/>
           <w:color w:val="000000"/>
-          <w:rPrChange w:id="158" w:author="Hyosub Kim" w:date="2020-08-25T11:08:00Z">
+          <w:rPrChange w:id="160" w:author="Hyosub Kim" w:date="2020-08-25T11:08:00Z">
             <w:rPr>
               <w:i/>
               <w:iCs/>
@@ -3301,7 +3473,7 @@
           <w:b/>
           <w:iCs/>
           <w:color w:val="000000"/>
-          <w:rPrChange w:id="159" w:author="Hyosub Kim" w:date="2020-08-25T11:08:00Z">
+          <w:rPrChange w:id="161" w:author="Hyosub Kim" w:date="2020-08-25T11:08:00Z">
             <w:rPr>
               <w:i/>
               <w:iCs/>
@@ -3316,7 +3488,7 @@
           <w:b/>
           <w:iCs/>
           <w:color w:val="000000"/>
-          <w:rPrChange w:id="160" w:author="Hyosub Kim" w:date="2020-08-25T11:08:00Z">
+          <w:rPrChange w:id="162" w:author="Hyosub Kim" w:date="2020-08-25T11:08:00Z">
             <w:rPr>
               <w:i/>
               <w:iCs/>
@@ -3331,7 +3503,7 @@
           <w:b/>
           <w:iCs/>
           <w:color w:val="000000"/>
-          <w:rPrChange w:id="161" w:author="Hyosub Kim" w:date="2020-08-25T11:08:00Z">
+          <w:rPrChange w:id="163" w:author="Hyosub Kim" w:date="2020-08-25T11:08:00Z">
             <w:rPr>
               <w:i/>
               <w:iCs/>
@@ -3346,7 +3518,7 @@
           <w:b/>
           <w:iCs/>
           <w:color w:val="000000"/>
-          <w:rPrChange w:id="162" w:author="Hyosub Kim" w:date="2020-08-25T11:08:00Z">
+          <w:rPrChange w:id="164" w:author="Hyosub Kim" w:date="2020-08-25T11:08:00Z">
             <w:rPr>
               <w:i/>
               <w:iCs/>
@@ -3361,7 +3533,7 @@
           <w:b/>
           <w:iCs/>
           <w:color w:val="000000"/>
-          <w:rPrChange w:id="163" w:author="Hyosub Kim" w:date="2020-08-25T11:08:00Z">
+          <w:rPrChange w:id="165" w:author="Hyosub Kim" w:date="2020-08-25T11:08:00Z">
             <w:rPr>
               <w:i/>
               <w:iCs/>
@@ -3376,7 +3548,7 @@
           <w:b/>
           <w:iCs/>
           <w:color w:val="000000"/>
-          <w:rPrChange w:id="164" w:author="Hyosub Kim" w:date="2020-08-25T11:08:00Z">
+          <w:rPrChange w:id="166" w:author="Hyosub Kim" w:date="2020-08-25T11:08:00Z">
             <w:rPr>
               <w:i/>
               <w:iCs/>
@@ -3438,6 +3610,7 @@
         <w:rPr>
           <w:noProof/>
         </w:rPr>
+        <w:lastRenderedPageBreak/>
         <w:drawing>
           <wp:inline distT="0" distB="0" distL="0" distR="0" wp14:anchorId="4D84BAC4" wp14:editId="6BB154C5">
             <wp:extent cx="5943600" cy="3747770"/>
@@ -3512,19 +3685,19 @@
         <w:rPr>
           <w:b/>
           <w:iCs/>
-          <w:rPrChange w:id="165" w:author="Hyosub Kim" w:date="2020-08-25T11:08:00Z">
-            <w:rPr>
-              <w:i/>
-              <w:iCs/>
-            </w:rPr>
-          </w:rPrChange>
-        </w:rPr>
-      </w:pPr>
-      <w:r>
-        <w:rPr>
-          <w:b/>
-          <w:iCs/>
-          <w:rPrChange w:id="166" w:author="Hyosub Kim" w:date="2020-08-25T11:08:00Z">
+          <w:rPrChange w:id="167" w:author="Hyosub Kim" w:date="2020-08-25T11:08:00Z">
+            <w:rPr>
+              <w:i/>
+              <w:iCs/>
+            </w:rPr>
+          </w:rPrChange>
+        </w:rPr>
+      </w:pPr>
+      <w:r>
+        <w:rPr>
+          <w:b/>
+          <w:iCs/>
+          <w:rPrChange w:id="168" w:author="Hyosub Kim" w:date="2020-08-25T11:08:00Z">
             <w:rPr>
               <w:i/>
               <w:iCs/>
@@ -3537,7 +3710,7 @@
         <w:rPr>
           <w:b/>
           <w:iCs/>
-          <w:rPrChange w:id="167" w:author="Hyosub Kim" w:date="2020-08-25T11:08:00Z">
+          <w:rPrChange w:id="169" w:author="Hyosub Kim" w:date="2020-08-25T11:08:00Z">
             <w:rPr>
               <w:i/>
               <w:iCs/>
@@ -3550,7 +3723,7 @@
         <w:rPr>
           <w:b/>
           <w:iCs/>
-          <w:rPrChange w:id="168" w:author="Hyosub Kim" w:date="2020-08-25T11:08:00Z">
+          <w:rPrChange w:id="170" w:author="Hyosub Kim" w:date="2020-08-25T11:08:00Z">
             <w:rPr>
               <w:i/>
               <w:iCs/>
@@ -3563,7 +3736,7 @@
         <w:rPr>
           <w:b/>
           <w:iCs/>
-          <w:rPrChange w:id="169" w:author="Hyosub Kim" w:date="2020-08-25T11:08:00Z">
+          <w:rPrChange w:id="171" w:author="Hyosub Kim" w:date="2020-08-25T11:08:00Z">
             <w:rPr>
               <w:i/>
               <w:iCs/>
@@ -3576,7 +3749,7 @@
         <w:rPr>
           <w:b/>
           <w:iCs/>
-          <w:rPrChange w:id="170" w:author="Hyosub Kim" w:date="2020-08-25T11:08:00Z">
+          <w:rPrChange w:id="172" w:author="Hyosub Kim" w:date="2020-08-25T11:08:00Z">
             <w:rPr>
               <w:i/>
               <w:iCs/>
@@ -3589,7 +3762,7 @@
         <w:rPr>
           <w:b/>
           <w:iCs/>
-          <w:rPrChange w:id="171" w:author="Hyosub Kim" w:date="2020-08-25T11:08:00Z">
+          <w:rPrChange w:id="173" w:author="Hyosub Kim" w:date="2020-08-25T11:08:00Z">
             <w:rPr>
               <w:i/>
               <w:iCs/>
@@ -3602,7 +3775,7 @@
         <w:rPr>
           <w:b/>
           <w:iCs/>
-          <w:rPrChange w:id="172" w:author="Hyosub Kim" w:date="2020-08-25T11:08:00Z">
+          <w:rPrChange w:id="174" w:author="Hyosub Kim" w:date="2020-08-25T11:08:00Z">
             <w:rPr>
               <w:i/>
               <w:iCs/>
@@ -3615,7 +3788,7 @@
         <w:rPr>
           <w:b/>
           <w:iCs/>
-          <w:rPrChange w:id="173" w:author="Hyosub Kim" w:date="2020-08-25T11:08:00Z">
+          <w:rPrChange w:id="175" w:author="Hyosub Kim" w:date="2020-08-25T11:08:00Z">
             <w:rPr>
               <w:i/>
               <w:iCs/>
@@ -3628,7 +3801,7 @@
         <w:rPr>
           <w:b/>
           <w:iCs/>
-          <w:rPrChange w:id="174" w:author="Hyosub Kim" w:date="2020-08-25T11:08:00Z">
+          <w:rPrChange w:id="176" w:author="Hyosub Kim" w:date="2020-08-25T11:08:00Z">
             <w:rPr>
               <w:i/>
               <w:iCs/>
@@ -3641,7 +3814,7 @@
         <w:rPr>
           <w:b/>
           <w:iCs/>
-          <w:rPrChange w:id="175" w:author="Hyosub Kim" w:date="2020-08-25T11:08:00Z">
+          <w:rPrChange w:id="177" w:author="Hyosub Kim" w:date="2020-08-25T11:08:00Z">
             <w:rPr>
               <w:i/>
               <w:iCs/>
@@ -3654,7 +3827,7 @@
         <w:rPr>
           <w:b/>
           <w:iCs/>
-          <w:rPrChange w:id="176" w:author="Hyosub Kim" w:date="2020-08-25T11:08:00Z">
+          <w:rPrChange w:id="178" w:author="Hyosub Kim" w:date="2020-08-25T11:08:00Z">
             <w:rPr>
               <w:i/>
               <w:iCs/>
@@ -3711,7 +3884,7 @@
           <w:b/>
           <w:iCs/>
           <w:color w:val="000000"/>
-          <w:rPrChange w:id="177" w:author="Hyosub Kim" w:date="2020-08-25T11:08:00Z">
+          <w:rPrChange w:id="179" w:author="Hyosub Kim" w:date="2020-08-25T11:08:00Z">
             <w:rPr>
               <w:i/>
               <w:iCs/>
@@ -3725,7 +3898,7 @@
           <w:b/>
           <w:iCs/>
           <w:color w:val="000000"/>
-          <w:rPrChange w:id="178" w:author="Hyosub Kim" w:date="2020-08-25T11:08:00Z">
+          <w:rPrChange w:id="180" w:author="Hyosub Kim" w:date="2020-08-25T11:08:00Z">
             <w:rPr>
               <w:i/>
               <w:iCs/>
@@ -3735,7 +3908,7 @@
         </w:rPr>
         <w:t>Th</w:t>
       </w:r>
-      <w:ins w:id="179" w:author="Hyosub Kim" w:date="2020-08-25T11:09:00Z">
+      <w:ins w:id="181" w:author="Hyosub Kim" w:date="2020-08-25T11:09:00Z">
         <w:r>
           <w:rPr>
             <w:b/>
@@ -3745,13 +3918,13 @@
           <w:t>is is an excellent point and the</w:t>
         </w:r>
       </w:ins>
-      <w:del w:id="180" w:author="Hyosub Kim" w:date="2020-08-25T11:09:00Z">
+      <w:del w:id="182" w:author="Hyosub Kim" w:date="2020-08-25T11:09:00Z">
         <w:r>
           <w:rPr>
             <w:b/>
             <w:iCs/>
             <w:color w:val="000000"/>
-            <w:rPrChange w:id="181" w:author="Hyosub Kim" w:date="2020-08-25T11:08:00Z">
+            <w:rPrChange w:id="183" w:author="Hyosub Kim" w:date="2020-08-25T11:08:00Z">
               <w:rPr>
                 <w:i/>
                 <w:iCs/>
@@ -3767,7 +3940,7 @@
           <w:b/>
           <w:iCs/>
           <w:color w:val="000000"/>
-          <w:rPrChange w:id="182" w:author="Hyosub Kim" w:date="2020-08-25T11:08:00Z">
+          <w:rPrChange w:id="184" w:author="Hyosub Kim" w:date="2020-08-25T11:08:00Z">
             <w:rPr>
               <w:i/>
               <w:iCs/>
@@ -3782,7 +3955,7 @@
           <w:b/>
           <w:iCs/>
           <w:color w:val="000000"/>
-          <w:rPrChange w:id="183" w:author="Hyosub Kim" w:date="2020-08-25T11:08:00Z">
+          <w:rPrChange w:id="185" w:author="Hyosub Kim" w:date="2020-08-25T11:08:00Z">
             <w:rPr>
               <w:i/>
               <w:iCs/>
@@ -3792,7 +3965,7 @@
         </w:rPr>
         <w:t xml:space="preserve"> with regard to how use-dependent learning is impacted by the error signal in the context of this study</w:t>
       </w:r>
-      <w:ins w:id="184" w:author="Hyosub Kim" w:date="2020-08-25T11:09:00Z">
+      <w:ins w:id="186" w:author="Hyosub Kim" w:date="2020-08-25T11:09:00Z">
         <w:r>
           <w:rPr>
             <w:b/>
@@ -3802,13 +3975,13 @@
           <w:t xml:space="preserve">. </w:t>
         </w:r>
       </w:ins>
-      <w:del w:id="185" w:author="Hyosub Kim" w:date="2020-08-25T11:09:00Z">
+      <w:del w:id="187" w:author="Hyosub Kim" w:date="2020-08-25T11:09:00Z">
         <w:r>
           <w:rPr>
             <w:b/>
             <w:iCs/>
             <w:color w:val="000000"/>
-            <w:rPrChange w:id="186" w:author="Hyosub Kim" w:date="2020-08-25T11:08:00Z">
+            <w:rPrChange w:id="188" w:author="Hyosub Kim" w:date="2020-08-25T11:08:00Z">
               <w:rPr>
                 <w:i/>
                 <w:iCs/>
@@ -3824,7 +3997,7 @@
           <w:b/>
           <w:iCs/>
           <w:color w:val="000000"/>
-          <w:rPrChange w:id="187" w:author="Hyosub Kim" w:date="2020-08-25T11:08:00Z">
+          <w:rPrChange w:id="189" w:author="Hyosub Kim" w:date="2020-08-25T11:08:00Z">
             <w:rPr>
               <w:i/>
               <w:iCs/>
@@ -3834,7 +4007,7 @@
         </w:rPr>
         <w:t xml:space="preserve"> </w:t>
       </w:r>
-      <w:ins w:id="188" w:author="Hyosub Kim" w:date="2020-08-25T11:09:00Z">
+      <w:ins w:id="190" w:author="Hyosub Kim" w:date="2020-08-25T11:09:00Z">
         <w:r>
           <w:rPr>
             <w:b/>
@@ -3844,13 +4017,13 @@
           <w:t>W</w:t>
         </w:r>
       </w:ins>
-      <w:del w:id="189" w:author="Hyosub Kim" w:date="2020-08-25T11:09:00Z">
+      <w:del w:id="191" w:author="Hyosub Kim" w:date="2020-08-25T11:09:00Z">
         <w:r>
           <w:rPr>
             <w:b/>
             <w:iCs/>
             <w:color w:val="000000"/>
-            <w:rPrChange w:id="190" w:author="Hyosub Kim" w:date="2020-08-25T11:08:00Z">
+            <w:rPrChange w:id="192" w:author="Hyosub Kim" w:date="2020-08-25T11:08:00Z">
               <w:rPr>
                 <w:i/>
                 <w:iCs/>
@@ -3866,7 +4039,7 @@
           <w:b/>
           <w:iCs/>
           <w:color w:val="000000"/>
-          <w:rPrChange w:id="191" w:author="Hyosub Kim" w:date="2020-08-25T11:08:00Z">
+          <w:rPrChange w:id="193" w:author="Hyosub Kim" w:date="2020-08-25T11:08:00Z">
             <w:rPr>
               <w:i/>
               <w:iCs/>
@@ -3874,35 +4047,25 @@
             </w:rPr>
           </w:rPrChange>
         </w:rPr>
-        <w:t xml:space="preserve">e have now </w:t>
-      </w:r>
-      <w:del w:id="192" w:author="Hyosub Kim" w:date="2020-08-25T11:10:00Z">
-        <w:r>
-          <w:rPr>
-            <w:b/>
-            <w:iCs/>
-            <w:color w:val="000000"/>
-            <w:rPrChange w:id="193" w:author="Hyosub Kim" w:date="2020-08-25T11:08:00Z">
-              <w:rPr>
-                <w:i/>
-                <w:iCs/>
-                <w:color w:val="000000"/>
-              </w:rPr>
-            </w:rPrChange>
-          </w:rPr>
-          <w:delText>added more</w:delText>
-        </w:r>
-      </w:del>
-      <w:ins w:id="194" w:author="Hyosub Kim" w:date="2020-08-25T11:10:00Z">
-        <w:r>
-          <w:rPr>
-            <w:b/>
-            <w:iCs/>
-            <w:color w:val="000000"/>
-          </w:rPr>
-          <w:t>clarified</w:t>
-        </w:r>
-      </w:ins>
+        <w:t xml:space="preserve">e </w:t>
+      </w:r>
+      <w:proofErr w:type="gramStart"/>
+      <w:r>
+        <w:rPr>
+          <w:b/>
+          <w:iCs/>
+          <w:color w:val="000000"/>
+          <w:rPrChange w:id="194" w:author="Hyosub Kim" w:date="2020-08-25T11:08:00Z">
+            <w:rPr>
+              <w:i/>
+              <w:iCs/>
+              <w:color w:val="000000"/>
+            </w:rPr>
+          </w:rPrChange>
+        </w:rPr>
+        <w:t>have</w:t>
+      </w:r>
+      <w:proofErr w:type="gramEnd"/>
       <w:r>
         <w:rPr>
           <w:b/>
@@ -3916,7 +4079,7 @@
             </w:rPr>
           </w:rPrChange>
         </w:rPr>
-        <w:t xml:space="preserve"> </w:t>
+        <w:t xml:space="preserve"> now </w:t>
       </w:r>
       <w:del w:id="196" w:author="Hyosub Kim" w:date="2020-08-25T11:10:00Z">
         <w:r>
@@ -3932,7 +4095,7 @@
               </w:rPr>
             </w:rPrChange>
           </w:rPr>
-          <w:delText xml:space="preserve">clarity </w:delText>
+          <w:delText>added more</w:delText>
         </w:r>
       </w:del>
       <w:ins w:id="198" w:author="Hyosub Kim" w:date="2020-08-25T11:10:00Z">
@@ -3942,14 +4105,31 @@
             <w:iCs/>
             <w:color w:val="000000"/>
           </w:rPr>
-          <w:t>this statement</w:t>
-        </w:r>
+          <w:t>clarified</w:t>
+        </w:r>
+      </w:ins>
+      <w:r>
+        <w:rPr>
+          <w:b/>
+          <w:iCs/>
+          <w:color w:val="000000"/>
+          <w:rPrChange w:id="199" w:author="Hyosub Kim" w:date="2020-08-25T11:08:00Z">
+            <w:rPr>
+              <w:i/>
+              <w:iCs/>
+              <w:color w:val="000000"/>
+            </w:rPr>
+          </w:rPrChange>
+        </w:rPr>
+        <w:t xml:space="preserve"> </w:t>
+      </w:r>
+      <w:del w:id="200" w:author="Hyosub Kim" w:date="2020-08-25T11:10:00Z">
         <w:r>
           <w:rPr>
             <w:b/>
             <w:iCs/>
             <w:color w:val="000000"/>
-            <w:rPrChange w:id="199" w:author="Hyosub Kim" w:date="2020-08-25T11:08:00Z">
+            <w:rPrChange w:id="201" w:author="Hyosub Kim" w:date="2020-08-25T11:08:00Z">
               <w:rPr>
                 <w:i/>
                 <w:iCs/>
@@ -3957,6 +4137,31 @@
               </w:rPr>
             </w:rPrChange>
           </w:rPr>
+          <w:delText xml:space="preserve">clarity </w:delText>
+        </w:r>
+      </w:del>
+      <w:ins w:id="202" w:author="Hyosub Kim" w:date="2020-08-25T11:10:00Z">
+        <w:r>
+          <w:rPr>
+            <w:b/>
+            <w:iCs/>
+            <w:color w:val="000000"/>
+          </w:rPr>
+          <w:t>this statement</w:t>
+        </w:r>
+        <w:r>
+          <w:rPr>
+            <w:b/>
+            <w:iCs/>
+            <w:color w:val="000000"/>
+            <w:rPrChange w:id="203" w:author="Hyosub Kim" w:date="2020-08-25T11:08:00Z">
+              <w:rPr>
+                <w:i/>
+                <w:iCs/>
+                <w:color w:val="000000"/>
+              </w:rPr>
+            </w:rPrChange>
+          </w:rPr>
           <w:t xml:space="preserve"> </w:t>
         </w:r>
       </w:ins>
@@ -3965,7 +4170,7 @@
           <w:b/>
           <w:iCs/>
           <w:color w:val="000000"/>
-          <w:rPrChange w:id="200" w:author="Hyosub Kim" w:date="2020-08-25T11:08:00Z">
+          <w:rPrChange w:id="204" w:author="Hyosub Kim" w:date="2020-08-25T11:08:00Z">
             <w:rPr>
               <w:i/>
               <w:iCs/>
@@ -3980,7 +4185,7 @@
           <w:b/>
           <w:iCs/>
           <w:color w:val="000000"/>
-          <w:rPrChange w:id="201" w:author="Hyosub Kim" w:date="2020-08-25T11:08:00Z">
+          <w:rPrChange w:id="205" w:author="Hyosub Kim" w:date="2020-08-25T11:08:00Z">
             <w:rPr>
               <w:i/>
               <w:iCs/>
@@ -3995,7 +4200,7 @@
           <w:b/>
           <w:iCs/>
           <w:color w:val="000000"/>
-          <w:rPrChange w:id="202" w:author="Hyosub Kim" w:date="2020-08-25T11:08:00Z">
+          <w:rPrChange w:id="206" w:author="Hyosub Kim" w:date="2020-08-25T11:08:00Z">
             <w:rPr>
               <w:i/>
               <w:iCs/>
@@ -4010,7 +4215,7 @@
           <w:b/>
           <w:iCs/>
           <w:color w:val="000000"/>
-          <w:rPrChange w:id="203" w:author="Hyosub Kim" w:date="2020-08-25T11:08:00Z">
+          <w:rPrChange w:id="207" w:author="Hyosub Kim" w:date="2020-08-25T11:08:00Z">
             <w:rPr>
               <w:i/>
               <w:iCs/>
@@ -4025,7 +4230,7 @@
           <w:b/>
           <w:iCs/>
           <w:color w:val="000000"/>
-          <w:rPrChange w:id="204" w:author="Hyosub Kim" w:date="2020-08-25T11:08:00Z">
+          <w:rPrChange w:id="208" w:author="Hyosub Kim" w:date="2020-08-25T11:08:00Z">
             <w:rPr>
               <w:i/>
               <w:iCs/>
@@ -4040,7 +4245,7 @@
           <w:b/>
           <w:iCs/>
           <w:color w:val="000000"/>
-          <w:rPrChange w:id="205" w:author="Hyosub Kim" w:date="2020-08-25T11:08:00Z">
+          <w:rPrChange w:id="209" w:author="Hyosub Kim" w:date="2020-08-25T11:08:00Z">
             <w:rPr>
               <w:i/>
               <w:iCs/>
@@ -4055,7 +4260,7 @@
           <w:b/>
           <w:iCs/>
           <w:color w:val="000000"/>
-          <w:rPrChange w:id="206" w:author="Hyosub Kim" w:date="2020-08-25T11:08:00Z">
+          <w:rPrChange w:id="210" w:author="Hyosub Kim" w:date="2020-08-25T11:08:00Z">
             <w:rPr>
               <w:i/>
               <w:iCs/>
@@ -4070,7 +4275,7 @@
           <w:b/>
           <w:iCs/>
           <w:color w:val="000000"/>
-          <w:rPrChange w:id="207" w:author="Hyosub Kim" w:date="2020-08-25T11:08:00Z">
+          <w:rPrChange w:id="211" w:author="Hyosub Kim" w:date="2020-08-25T11:08:00Z">
             <w:rPr>
               <w:i/>
               <w:iCs/>
@@ -4085,7 +4290,7 @@
           <w:b/>
           <w:iCs/>
           <w:color w:val="000000"/>
-          <w:rPrChange w:id="208" w:author="Hyosub Kim" w:date="2020-08-25T11:08:00Z">
+          <w:rPrChange w:id="212" w:author="Hyosub Kim" w:date="2020-08-25T11:08:00Z">
             <w:rPr>
               <w:i/>
               <w:iCs/>
@@ -4093,14 +4298,15 @@
             </w:rPr>
           </w:rPrChange>
         </w:rPr>
-        <w:t xml:space="preserve"> on previous motor output and occurs in parallel to updates based on an error signal (Diedrichsen et al., 2010). </w:t>
-      </w:r>
-      <w:r>
-        <w:rPr>
-          <w:b/>
-          <w:iCs/>
-          <w:color w:val="000000"/>
-          <w:rPrChange w:id="209" w:author="Hyosub Kim" w:date="2020-08-25T11:08:00Z">
+        <w:t xml:space="preserve"> on previous motor output and occurs in parallel to updates based on an error signal (</w:t>
+      </w:r>
+      <w:proofErr w:type="spellStart"/>
+      <w:r>
+        <w:rPr>
+          <w:b/>
+          <w:iCs/>
+          <w:color w:val="000000"/>
+          <w:rPrChange w:id="213" w:author="Hyosub Kim" w:date="2020-08-25T11:08:00Z">
             <w:rPr>
               <w:i/>
               <w:iCs/>
@@ -4108,6 +4314,37 @@
             </w:rPr>
           </w:rPrChange>
         </w:rPr>
+        <w:t>Diedrichsen</w:t>
+      </w:r>
+      <w:proofErr w:type="spellEnd"/>
+      <w:r>
+        <w:rPr>
+          <w:b/>
+          <w:iCs/>
+          <w:color w:val="000000"/>
+          <w:rPrChange w:id="214" w:author="Hyosub Kim" w:date="2020-08-25T11:08:00Z">
+            <w:rPr>
+              <w:i/>
+              <w:iCs/>
+              <w:color w:val="000000"/>
+            </w:rPr>
+          </w:rPrChange>
+        </w:rPr>
+        <w:t xml:space="preserve"> et al., 2010). </w:t>
+      </w:r>
+      <w:r>
+        <w:rPr>
+          <w:b/>
+          <w:iCs/>
+          <w:color w:val="000000"/>
+          <w:rPrChange w:id="215" w:author="Hyosub Kim" w:date="2020-08-25T11:08:00Z">
+            <w:rPr>
+              <w:i/>
+              <w:iCs/>
+              <w:color w:val="000000"/>
+            </w:rPr>
+          </w:rPrChange>
+        </w:rPr>
         <w:t>T</w:t>
       </w:r>
       <w:r>
@@ -4115,7 +4352,7 @@
           <w:b/>
           <w:iCs/>
           <w:color w:val="000000"/>
-          <w:rPrChange w:id="210" w:author="Hyosub Kim" w:date="2020-08-25T11:08:00Z">
+          <w:rPrChange w:id="216" w:author="Hyosub Kim" w:date="2020-08-25T11:08:00Z">
             <w:rPr>
               <w:i/>
               <w:iCs/>
@@ -4130,7 +4367,7 @@
           <w:b/>
           <w:iCs/>
           <w:color w:val="000000"/>
-          <w:rPrChange w:id="211" w:author="Hyosub Kim" w:date="2020-08-25T11:08:00Z">
+          <w:rPrChange w:id="217" w:author="Hyosub Kim" w:date="2020-08-25T11:08:00Z">
             <w:rPr>
               <w:i/>
               <w:iCs/>
@@ -4145,7 +4382,7 @@
           <w:b/>
           <w:iCs/>
           <w:color w:val="000000"/>
-          <w:rPrChange w:id="212" w:author="Hyosub Kim" w:date="2020-08-25T11:08:00Z">
+          <w:rPrChange w:id="218" w:author="Hyosub Kim" w:date="2020-08-25T11:08:00Z">
             <w:rPr>
               <w:i/>
               <w:iCs/>
@@ -4160,7 +4397,7 @@
           <w:b/>
           <w:iCs/>
           <w:color w:val="000000"/>
-          <w:rPrChange w:id="213" w:author="Hyosub Kim" w:date="2020-08-25T11:08:00Z">
+          <w:rPrChange w:id="219" w:author="Hyosub Kim" w:date="2020-08-25T11:08:00Z">
             <w:rPr>
               <w:i/>
               <w:iCs/>
@@ -4182,7 +4419,7 @@
           <w:b/>
           <w:iCs/>
           <w:color w:val="000000"/>
-          <w:rPrChange w:id="214" w:author="Hyosub Kim" w:date="2020-08-25T11:08:00Z">
+          <w:rPrChange w:id="220" w:author="Hyosub Kim" w:date="2020-08-25T11:08:00Z">
             <w:rPr>
               <w:i/>
               <w:iCs/>
@@ -4203,7 +4440,7 @@
           <w:b/>
           <w:iCs/>
           <w:color w:val="000000"/>
-          <w:rPrChange w:id="215" w:author="Hyosub Kim" w:date="2020-08-25T11:08:00Z">
+          <w:rPrChange w:id="221" w:author="Hyosub Kim" w:date="2020-08-25T11:08:00Z">
             <w:rPr>
               <w:i/>
               <w:iCs/>
@@ -4217,7 +4454,7 @@
           <w:b/>
           <w:iCs/>
           <w:color w:val="000000"/>
-          <w:rPrChange w:id="216" w:author="Hyosub Kim" w:date="2020-08-25T11:08:00Z">
+          <w:rPrChange w:id="222" w:author="Hyosub Kim" w:date="2020-08-25T11:08:00Z">
             <w:rPr>
               <w:i/>
               <w:iCs/>
@@ -4232,7 +4469,7 @@
           <w:b/>
           <w:iCs/>
           <w:color w:val="000000"/>
-          <w:rPrChange w:id="217" w:author="Hyosub Kim" w:date="2020-08-25T11:08:00Z">
+          <w:rPrChange w:id="223" w:author="Hyosub Kim" w:date="2020-08-25T11:08:00Z">
             <w:rPr>
               <w:i/>
               <w:iCs/>
@@ -4247,7 +4484,7 @@
           <w:b/>
           <w:iCs/>
           <w:color w:val="000000"/>
-          <w:rPrChange w:id="218" w:author="Hyosub Kim" w:date="2020-08-25T11:08:00Z">
+          <w:rPrChange w:id="224" w:author="Hyosub Kim" w:date="2020-08-25T11:08:00Z">
             <w:rPr>
               <w:i/>
               <w:iCs/>
@@ -4262,7 +4499,7 @@
           <w:b/>
           <w:iCs/>
           <w:color w:val="000000"/>
-          <w:rPrChange w:id="219" w:author="Hyosub Kim" w:date="2020-08-25T11:08:00Z">
+          <w:rPrChange w:id="225" w:author="Hyosub Kim" w:date="2020-08-25T11:08:00Z">
             <w:rPr>
               <w:i/>
               <w:iCs/>
@@ -4277,7 +4514,7 @@
           <w:b/>
           <w:iCs/>
           <w:color w:val="000000"/>
-          <w:rPrChange w:id="220" w:author="Hyosub Kim" w:date="2020-08-25T11:08:00Z">
+          <w:rPrChange w:id="226" w:author="Hyosub Kim" w:date="2020-08-25T11:08:00Z">
             <w:rPr>
               <w:i/>
               <w:iCs/>
@@ -4292,7 +4529,7 @@
           <w:b/>
           <w:iCs/>
           <w:color w:val="000000"/>
-          <w:rPrChange w:id="221" w:author="Hyosub Kim" w:date="2020-08-25T11:08:00Z">
+          <w:rPrChange w:id="227" w:author="Hyosub Kim" w:date="2020-08-25T11:08:00Z">
             <w:rPr>
               <w:i/>
               <w:iCs/>
@@ -4307,7 +4544,7 @@
           <w:b/>
           <w:iCs/>
           <w:color w:val="000000"/>
-          <w:rPrChange w:id="222" w:author="Hyosub Kim" w:date="2020-08-25T11:08:00Z">
+          <w:rPrChange w:id="228" w:author="Hyosub Kim" w:date="2020-08-25T11:08:00Z">
             <w:rPr>
               <w:i/>
               <w:iCs/>
@@ -4322,7 +4559,7 @@
           <w:b/>
           <w:iCs/>
           <w:color w:val="000000"/>
-          <w:rPrChange w:id="223" w:author="Hyosub Kim" w:date="2020-08-25T11:08:00Z">
+          <w:rPrChange w:id="229" w:author="Hyosub Kim" w:date="2020-08-25T11:08:00Z">
             <w:rPr>
               <w:i/>
               <w:iCs/>
@@ -4337,7 +4574,7 @@
           <w:b/>
           <w:iCs/>
           <w:color w:val="000000"/>
-          <w:rPrChange w:id="224" w:author="Hyosub Kim" w:date="2020-08-25T11:08:00Z">
+          <w:rPrChange w:id="230" w:author="Hyosub Kim" w:date="2020-08-25T11:08:00Z">
             <w:rPr>
               <w:i/>
               <w:iCs/>
@@ -4345,14 +4582,14 @@
             </w:rPr>
           </w:rPrChange>
         </w:rPr>
-        <w:t>) to address this comment</w:t>
-      </w:r>
-      <w:r>
-        <w:rPr>
-          <w:b/>
-          <w:iCs/>
-          <w:color w:val="000000"/>
-          <w:rPrChange w:id="225" w:author="Hyosub Kim" w:date="2020-08-25T11:08:00Z">
+        <w:t xml:space="preserve">) to address </w:t>
+      </w:r>
+      <w:r>
+        <w:rPr>
+          <w:b/>
+          <w:iCs/>
+          <w:color w:val="000000"/>
+          <w:rPrChange w:id="231" w:author="Hyosub Kim" w:date="2020-08-25T11:08:00Z">
             <w:rPr>
               <w:i/>
               <w:iCs/>
@@ -4360,6 +4597,22 @@
             </w:rPr>
           </w:rPrChange>
         </w:rPr>
+        <w:lastRenderedPageBreak/>
+        <w:t>this comment</w:t>
+      </w:r>
+      <w:r>
+        <w:rPr>
+          <w:b/>
+          <w:iCs/>
+          <w:color w:val="000000"/>
+          <w:rPrChange w:id="232" w:author="Hyosub Kim" w:date="2020-08-25T11:08:00Z">
+            <w:rPr>
+              <w:i/>
+              <w:iCs/>
+              <w:color w:val="000000"/>
+            </w:rPr>
+          </w:rPrChange>
+        </w:rPr>
         <w:t xml:space="preserve">. </w:t>
       </w:r>
       <w:r>
@@ -4367,7 +4620,7 @@
           <w:b/>
           <w:iCs/>
           <w:color w:val="000000"/>
-          <w:rPrChange w:id="226" w:author="Hyosub Kim" w:date="2020-08-25T11:08:00Z">
+          <w:rPrChange w:id="233" w:author="Hyosub Kim" w:date="2020-08-25T11:08:00Z">
             <w:rPr>
               <w:i/>
               <w:iCs/>
@@ -4382,7 +4635,7 @@
           <w:b/>
           <w:iCs/>
           <w:color w:val="000000"/>
-          <w:rPrChange w:id="227" w:author="Hyosub Kim" w:date="2020-08-25T11:08:00Z">
+          <w:rPrChange w:id="234" w:author="Hyosub Kim" w:date="2020-08-25T11:08:00Z">
             <w:rPr>
               <w:i/>
               <w:iCs/>
@@ -4392,13 +4645,13 @@
         </w:rPr>
         <w:t xml:space="preserve"> </w:t>
       </w:r>
-      <w:commentRangeStart w:id="228"/>
-      <w:r>
-        <w:rPr>
-          <w:b/>
-          <w:iCs/>
-          <w:color w:val="000000"/>
-          <w:rPrChange w:id="229" w:author="Hyosub Kim" w:date="2020-08-25T11:08:00Z">
+      <w:commentRangeStart w:id="235"/>
+      <w:r>
+        <w:rPr>
+          <w:b/>
+          <w:iCs/>
+          <w:color w:val="000000"/>
+          <w:rPrChange w:id="236" w:author="Hyosub Kim" w:date="2020-08-25T11:08:00Z">
             <w:rPr>
               <w:i/>
               <w:iCs/>
@@ -4413,7 +4666,7 @@
           <w:b/>
           <w:iCs/>
           <w:color w:val="000000"/>
-          <w:rPrChange w:id="230" w:author="Hyosub Kim" w:date="2020-08-25T11:08:00Z">
+          <w:rPrChange w:id="237" w:author="Hyosub Kim" w:date="2020-08-25T11:08:00Z">
             <w:rPr>
               <w:i/>
               <w:iCs/>
@@ -4423,12 +4676,12 @@
         </w:rPr>
         <w:t xml:space="preserve">. </w:t>
       </w:r>
-      <w:commentRangeEnd w:id="228"/>
+      <w:commentRangeEnd w:id="235"/>
       <w:r>
         <w:rPr>
           <w:rStyle w:val="CommentReference"/>
         </w:rPr>
-        <w:commentReference w:id="228"/>
+        <w:commentReference w:id="235"/>
       </w:r>
     </w:p>
     <w:p>
@@ -4468,7 +4721,63 @@
         <w:rPr>
           <w:color w:val="000000"/>
         </w:rPr>
-        <w:t xml:space="preserve">Unclear why authors chose a fixed sensitivity (learning rate F) to the update rule, given literature indicating that the update of motor memories depends on the consistency of the task. For example, see the work of Maurice Smith (Gonzalez-Castro LN*, Hadjiosif AM*, Hemphill MA &amp; Smith MA (2014). Environmental Consistency Determines the Rate of Motor Adaptation. Current Biology 24, 1050-1061.)  or Reza Shadmehr (Herzfeld and Shadmehr. A memory of Errors in Sensorimotr Learning 2014). While this literature focuses on adaptation processes, it is unclear why use-dependent plasticity won't be also affected by consistency in the "teaching" signal, in this case motor output. </w:t>
+        <w:t xml:space="preserve">Unclear why authors chose a fixed sensitivity (learning rate F) to the update rule, given literature indicating that the update of motor memories depends on the consistency of the task. For example, see the work of Maurice Smith (Gonzalez-Castro LN*, </w:t>
+      </w:r>
+      <w:proofErr w:type="spellStart"/>
+      <w:r>
+        <w:rPr>
+          <w:color w:val="000000"/>
+        </w:rPr>
+        <w:t>Hadjiosif</w:t>
+      </w:r>
+      <w:proofErr w:type="spellEnd"/>
+      <w:r>
+        <w:rPr>
+          <w:color w:val="000000"/>
+        </w:rPr>
+        <w:t xml:space="preserve"> AM*, Hemphill MA &amp; Smith MA (2014). Environmental Consistency Determines the Rate of Motor Adaptation. Current Biology 24, 1050-1061.)  or Reza </w:t>
+      </w:r>
+      <w:proofErr w:type="spellStart"/>
+      <w:r>
+        <w:rPr>
+          <w:color w:val="000000"/>
+        </w:rPr>
+        <w:t>Shadmehr</w:t>
+      </w:r>
+      <w:proofErr w:type="spellEnd"/>
+      <w:r>
+        <w:rPr>
+          <w:color w:val="000000"/>
+        </w:rPr>
+        <w:t xml:space="preserve"> (Herzfeld and </w:t>
+      </w:r>
+      <w:proofErr w:type="spellStart"/>
+      <w:r>
+        <w:rPr>
+          <w:color w:val="000000"/>
+        </w:rPr>
+        <w:t>Shadmehr</w:t>
+      </w:r>
+      <w:proofErr w:type="spellEnd"/>
+      <w:r>
+        <w:rPr>
+          <w:color w:val="000000"/>
+        </w:rPr>
+        <w:t xml:space="preserve">. A memory of Errors in </w:t>
+      </w:r>
+      <w:proofErr w:type="spellStart"/>
+      <w:r>
+        <w:rPr>
+          <w:color w:val="000000"/>
+        </w:rPr>
+        <w:t>Sensorimotr</w:t>
+      </w:r>
+      <w:proofErr w:type="spellEnd"/>
+      <w:r>
+        <w:rPr>
+          <w:color w:val="000000"/>
+        </w:rPr>
+        <w:t xml:space="preserve"> Learning 2014). While this literature focuses on adaptation processes, it is unclear why use-dependent plasticity won't be also affected by consistency in the "teaching" signal, in this case motor output. </w:t>
       </w:r>
     </w:p>
     <w:p>
@@ -4488,7 +4797,7 @@
         <w:rPr>
           <w:b/>
           <w:iCs/>
-          <w:rPrChange w:id="231" w:author="Hyosub Kim" w:date="2020-08-25T11:11:00Z">
+          <w:rPrChange w:id="238" w:author="Hyosub Kim" w:date="2020-08-25T11:11:00Z">
             <w:rPr>
               <w:i/>
               <w:iCs/>
@@ -4501,7 +4810,7 @@
         <w:rPr>
           <w:b/>
           <w:iCs/>
-          <w:rPrChange w:id="232" w:author="Hyosub Kim" w:date="2020-08-25T11:11:00Z">
+          <w:rPrChange w:id="239" w:author="Hyosub Kim" w:date="2020-08-25T11:11:00Z">
             <w:rPr>
               <w:i/>
               <w:iCs/>
@@ -4515,7 +4824,7 @@
         <w:rPr>
           <w:b/>
           <w:iCs/>
-          <w:rPrChange w:id="233" w:author="Hyosub Kim" w:date="2020-08-25T11:11:00Z">
+          <w:rPrChange w:id="240" w:author="Hyosub Kim" w:date="2020-08-25T11:11:00Z">
             <w:rPr>
               <w:i/>
               <w:iCs/>
@@ -4525,7 +4834,7 @@
         </w:rPr>
         <w:t xml:space="preserve"> </w:t>
       </w:r>
-      <w:ins w:id="234" w:author="Hyosub Kim" w:date="2020-08-25T11:11:00Z">
+      <w:ins w:id="241" w:author="Hyosub Kim" w:date="2020-08-25T11:11:00Z">
         <w:r>
           <w:rPr>
             <w:b/>
@@ -4538,7 +4847,7 @@
         <w:rPr>
           <w:b/>
           <w:iCs/>
-          <w:rPrChange w:id="235" w:author="Hyosub Kim" w:date="2020-08-25T11:11:00Z">
+          <w:rPrChange w:id="242" w:author="Hyosub Kim" w:date="2020-08-25T11:11:00Z">
             <w:rPr>
               <w:i/>
               <w:iCs/>
@@ -4552,7 +4861,7 @@
         <w:rPr>
           <w:b/>
           <w:iCs/>
-          <w:rPrChange w:id="236" w:author="Hyosub Kim" w:date="2020-08-25T11:11:00Z">
+          <w:rPrChange w:id="243" w:author="Hyosub Kim" w:date="2020-08-25T11:11:00Z">
             <w:rPr>
               <w:i/>
               <w:iCs/>
@@ -4566,7 +4875,7 @@
         <w:rPr>
           <w:b/>
           <w:iCs/>
-          <w:rPrChange w:id="237" w:author="Hyosub Kim" w:date="2020-08-25T11:11:00Z">
+          <w:rPrChange w:id="244" w:author="Hyosub Kim" w:date="2020-08-25T11:11:00Z">
             <w:rPr>
               <w:i/>
               <w:iCs/>
@@ -4580,7 +4889,7 @@
         <w:rPr>
           <w:b/>
           <w:iCs/>
-          <w:rPrChange w:id="238" w:author="Hyosub Kim" w:date="2020-08-25T11:11:00Z">
+          <w:rPrChange w:id="245" w:author="Hyosub Kim" w:date="2020-08-25T11:11:00Z">
             <w:rPr>
               <w:i/>
               <w:iCs/>
@@ -4594,7 +4903,7 @@
         <w:rPr>
           <w:b/>
           <w:iCs/>
-          <w:rPrChange w:id="239" w:author="Hyosub Kim" w:date="2020-08-25T11:11:00Z">
+          <w:rPrChange w:id="246" w:author="Hyosub Kim" w:date="2020-08-25T11:11:00Z">
             <w:rPr>
               <w:i/>
               <w:iCs/>
@@ -4608,7 +4917,7 @@
         <w:rPr>
           <w:b/>
           <w:iCs/>
-          <w:rPrChange w:id="240" w:author="Hyosub Kim" w:date="2020-08-25T11:11:00Z">
+          <w:rPrChange w:id="247" w:author="Hyosub Kim" w:date="2020-08-25T11:11:00Z">
             <w:rPr>
               <w:i/>
               <w:iCs/>
@@ -4616,13 +4925,14 @@
             </w:rPr>
           </w:rPrChange>
         </w:rPr>
-        <w:t xml:space="preserve"> and is why we have pit </w:t>
-      </w:r>
-      <w:r>
-        <w:rPr>
-          <w:b/>
-          <w:iCs/>
-          <w:rPrChange w:id="241" w:author="Hyosub Kim" w:date="2020-08-25T11:11:00Z">
+        <w:t xml:space="preserve"> and is why we have </w:t>
+      </w:r>
+      <w:proofErr w:type="gramStart"/>
+      <w:r>
+        <w:rPr>
+          <w:b/>
+          <w:iCs/>
+          <w:rPrChange w:id="248" w:author="Hyosub Kim" w:date="2020-08-25T11:11:00Z">
             <w:rPr>
               <w:i/>
               <w:iCs/>
@@ -4630,13 +4940,42 @@
             </w:rPr>
           </w:rPrChange>
         </w:rPr>
+        <w:t>pit</w:t>
+      </w:r>
+      <w:proofErr w:type="gramEnd"/>
+      <w:r>
+        <w:rPr>
+          <w:b/>
+          <w:iCs/>
+          <w:rPrChange w:id="249" w:author="Hyosub Kim" w:date="2020-08-25T11:11:00Z">
+            <w:rPr>
+              <w:i/>
+              <w:iCs/>
+              <w:highlight w:val="yellow"/>
+            </w:rPr>
+          </w:rPrChange>
+        </w:rPr>
+        <w:t xml:space="preserve"> </w:t>
+      </w:r>
+      <w:r>
+        <w:rPr>
+          <w:b/>
+          <w:iCs/>
+          <w:rPrChange w:id="250" w:author="Hyosub Kim" w:date="2020-08-25T11:11:00Z">
+            <w:rPr>
+              <w:i/>
+              <w:iCs/>
+              <w:highlight w:val="yellow"/>
+            </w:rPr>
+          </w:rPrChange>
+        </w:rPr>
         <w:t xml:space="preserve">this model directly against </w:t>
       </w:r>
       <w:r>
         <w:rPr>
           <w:b/>
           <w:iCs/>
-          <w:rPrChange w:id="242" w:author="Hyosub Kim" w:date="2020-08-25T11:11:00Z">
+          <w:rPrChange w:id="251" w:author="Hyosub Kim" w:date="2020-08-25T11:11:00Z">
             <w:rPr>
               <w:i/>
               <w:iCs/>
@@ -4650,7 +4989,7 @@
         <w:rPr>
           <w:b/>
           <w:iCs/>
-          <w:rPrChange w:id="243" w:author="Hyosub Kim" w:date="2020-08-25T11:11:00Z">
+          <w:rPrChange w:id="252" w:author="Hyosub Kim" w:date="2020-08-25T11:11:00Z">
             <w:rPr>
               <w:i/>
               <w:iCs/>
@@ -4658,38 +4997,14 @@
             </w:rPr>
           </w:rPrChange>
         </w:rPr>
-        <w:t xml:space="preserve">The basis for a fixed learning rate comes directly from Diedrichsen et al 2010, </w:t>
-      </w:r>
-      <w:del w:id="244" w:author="Hyosub Kim" w:date="2020-08-25T11:11:00Z">
-        <w:r>
-          <w:rPr>
-            <w:b/>
-            <w:iCs/>
-            <w:rPrChange w:id="245" w:author="Hyosub Kim" w:date="2020-08-25T11:11:00Z">
-              <w:rPr>
-                <w:i/>
-                <w:iCs/>
-                <w:highlight w:val="yellow"/>
-              </w:rPr>
-            </w:rPrChange>
-          </w:rPr>
-          <w:delText>and specifically,</w:delText>
-        </w:r>
-      </w:del>
-      <w:ins w:id="246" w:author="Hyosub Kim" w:date="2020-08-25T11:11:00Z">
-        <w:r>
-          <w:rPr>
-            <w:b/>
-            <w:iCs/>
-          </w:rPr>
-          <w:t>where</w:t>
-        </w:r>
-      </w:ins>
-      <w:r>
-        <w:rPr>
-          <w:b/>
-          <w:iCs/>
-          <w:rPrChange w:id="247" w:author="Hyosub Kim" w:date="2020-08-25T11:11:00Z">
+        <w:t xml:space="preserve">The basis for a fixed learning rate comes directly from </w:t>
+      </w:r>
+      <w:proofErr w:type="spellStart"/>
+      <w:r>
+        <w:rPr>
+          <w:b/>
+          <w:iCs/>
+          <w:rPrChange w:id="253" w:author="Hyosub Kim" w:date="2020-08-25T11:11:00Z">
             <w:rPr>
               <w:i/>
               <w:iCs/>
@@ -4697,13 +5012,14 @@
             </w:rPr>
           </w:rPrChange>
         </w:rPr>
-        <w:t xml:space="preserve"> data from </w:t>
-      </w:r>
-      <w:r>
-        <w:rPr>
-          <w:b/>
-          <w:iCs/>
-          <w:rPrChange w:id="248" w:author="Hyosub Kim" w:date="2020-08-25T11:11:00Z">
+        <w:t>Diedrichsen</w:t>
+      </w:r>
+      <w:proofErr w:type="spellEnd"/>
+      <w:r>
+        <w:rPr>
+          <w:b/>
+          <w:iCs/>
+          <w:rPrChange w:id="254" w:author="Hyosub Kim" w:date="2020-08-25T11:11:00Z">
             <w:rPr>
               <w:i/>
               <w:iCs/>
@@ -4711,93 +5027,9 @@
             </w:rPr>
           </w:rPrChange>
         </w:rPr>
-        <w:t xml:space="preserve">experiment 3 </w:t>
-      </w:r>
-      <w:r>
-        <w:rPr>
-          <w:b/>
-          <w:iCs/>
-          <w:rPrChange w:id="249" w:author="Hyosub Kim" w:date="2020-08-25T11:11:00Z">
-            <w:rPr>
-              <w:i/>
-              <w:iCs/>
-              <w:highlight w:val="yellow"/>
-            </w:rPr>
-          </w:rPrChange>
-        </w:rPr>
-        <w:t>of</w:t>
-      </w:r>
-      <w:r>
-        <w:rPr>
-          <w:b/>
-          <w:iCs/>
-          <w:rPrChange w:id="250" w:author="Hyosub Kim" w:date="2020-08-25T11:11:00Z">
-            <w:rPr>
-              <w:i/>
-              <w:iCs/>
-              <w:highlight w:val="yellow"/>
-            </w:rPr>
-          </w:rPrChange>
-        </w:rPr>
-        <w:t xml:space="preserve"> </w:t>
-      </w:r>
-      <w:r>
-        <w:rPr>
-          <w:b/>
-          <w:iCs/>
-          <w:rPrChange w:id="251" w:author="Hyosub Kim" w:date="2020-08-25T11:11:00Z">
-            <w:rPr>
-              <w:i/>
-              <w:iCs/>
-              <w:highlight w:val="yellow"/>
-            </w:rPr>
-          </w:rPrChange>
-        </w:rPr>
-        <w:t>their paper is particularly instructive. There</w:t>
-      </w:r>
-      <w:r>
-        <w:rPr>
-          <w:b/>
-          <w:iCs/>
-          <w:rPrChange w:id="252" w:author="Hyosub Kim" w:date="2020-08-25T11:11:00Z">
-            <w:rPr>
-              <w:i/>
-              <w:iCs/>
-              <w:highlight w:val="yellow"/>
-            </w:rPr>
-          </w:rPrChange>
-        </w:rPr>
-        <w:t xml:space="preserve">, </w:t>
-      </w:r>
-      <w:r>
-        <w:rPr>
-          <w:b/>
-          <w:iCs/>
-          <w:rPrChange w:id="253" w:author="Hyosub Kim" w:date="2020-08-25T11:11:00Z">
-            <w:rPr>
-              <w:i/>
-              <w:iCs/>
-              <w:highlight w:val="yellow"/>
-            </w:rPr>
-          </w:rPrChange>
-        </w:rPr>
-        <w:t xml:space="preserve">participants demonstrated a robust use-dependent bias in </w:t>
-      </w:r>
-      <w:r>
-        <w:rPr>
-          <w:b/>
-          <w:iCs/>
-          <w:rPrChange w:id="254" w:author="Hyosub Kim" w:date="2020-08-25T11:11:00Z">
-            <w:rPr>
-              <w:i/>
-              <w:iCs/>
-              <w:highlight w:val="yellow"/>
-            </w:rPr>
-          </w:rPrChange>
-        </w:rPr>
-        <w:t xml:space="preserve">parallel with adaptation </w:t>
-      </w:r>
-      <w:del w:id="255" w:author="Hyosub Kim" w:date="2020-08-25T11:12:00Z">
+        <w:t xml:space="preserve"> et al 2010, </w:t>
+      </w:r>
+      <w:del w:id="255" w:author="Hyosub Kim" w:date="2020-08-25T11:11:00Z">
         <w:r>
           <w:rPr>
             <w:b/>
@@ -4810,14 +5042,23 @@
               </w:rPr>
             </w:rPrChange>
           </w:rPr>
-          <w:delText xml:space="preserve"> </w:delText>
+          <w:delText>and specifically,</w:delText>
         </w:r>
       </w:del>
-      <w:r>
-        <w:rPr>
-          <w:b/>
-          <w:iCs/>
-          <w:rPrChange w:id="257" w:author="Hyosub Kim" w:date="2020-08-25T11:11:00Z">
+      <w:ins w:id="257" w:author="Hyosub Kim" w:date="2020-08-25T11:11:00Z">
+        <w:r>
+          <w:rPr>
+            <w:b/>
+            <w:iCs/>
+          </w:rPr>
+          <w:t>where</w:t>
+        </w:r>
+      </w:ins>
+      <w:r>
+        <w:rPr>
+          <w:b/>
+          <w:iCs/>
+          <w:rPrChange w:id="258" w:author="Hyosub Kim" w:date="2020-08-25T11:11:00Z">
             <w:rPr>
               <w:i/>
               <w:iCs/>
@@ -4825,13 +5066,13 @@
             </w:rPr>
           </w:rPrChange>
         </w:rPr>
-        <w:t>to a velocity-dependent force field (Fig. 3H)</w:t>
-      </w:r>
-      <w:r>
-        <w:rPr>
-          <w:b/>
-          <w:iCs/>
-          <w:rPrChange w:id="258" w:author="Hyosub Kim" w:date="2020-08-25T11:11:00Z">
+        <w:t xml:space="preserve"> data from </w:t>
+      </w:r>
+      <w:r>
+        <w:rPr>
+          <w:b/>
+          <w:iCs/>
+          <w:rPrChange w:id="259" w:author="Hyosub Kim" w:date="2020-08-25T11:11:00Z">
             <w:rPr>
               <w:i/>
               <w:iCs/>
@@ -4839,14 +5080,98 @@
             </w:rPr>
           </w:rPrChange>
         </w:rPr>
-        <w:t xml:space="preserve">. Because of the force field, movements were initially highly variability, yet the use-dependent process demonstrated robust changes in response to the variable movement angles. </w:t>
-      </w:r>
-      <w:del w:id="259" w:author="Hyosub Kim" w:date="2020-08-25T11:12:00Z">
+        <w:t xml:space="preserve">experiment 3 </w:t>
+      </w:r>
+      <w:r>
+        <w:rPr>
+          <w:b/>
+          <w:iCs/>
+          <w:rPrChange w:id="260" w:author="Hyosub Kim" w:date="2020-08-25T11:11:00Z">
+            <w:rPr>
+              <w:i/>
+              <w:iCs/>
+              <w:highlight w:val="yellow"/>
+            </w:rPr>
+          </w:rPrChange>
+        </w:rPr>
+        <w:t>of</w:t>
+      </w:r>
+      <w:r>
+        <w:rPr>
+          <w:b/>
+          <w:iCs/>
+          <w:rPrChange w:id="261" w:author="Hyosub Kim" w:date="2020-08-25T11:11:00Z">
+            <w:rPr>
+              <w:i/>
+              <w:iCs/>
+              <w:highlight w:val="yellow"/>
+            </w:rPr>
+          </w:rPrChange>
+        </w:rPr>
+        <w:t xml:space="preserve"> </w:t>
+      </w:r>
+      <w:r>
+        <w:rPr>
+          <w:b/>
+          <w:iCs/>
+          <w:rPrChange w:id="262" w:author="Hyosub Kim" w:date="2020-08-25T11:11:00Z">
+            <w:rPr>
+              <w:i/>
+              <w:iCs/>
+              <w:highlight w:val="yellow"/>
+            </w:rPr>
+          </w:rPrChange>
+        </w:rPr>
+        <w:t>their paper is particularly instructive. There</w:t>
+      </w:r>
+      <w:r>
+        <w:rPr>
+          <w:b/>
+          <w:iCs/>
+          <w:rPrChange w:id="263" w:author="Hyosub Kim" w:date="2020-08-25T11:11:00Z">
+            <w:rPr>
+              <w:i/>
+              <w:iCs/>
+              <w:highlight w:val="yellow"/>
+            </w:rPr>
+          </w:rPrChange>
+        </w:rPr>
+        <w:t xml:space="preserve">, </w:t>
+      </w:r>
+      <w:r>
+        <w:rPr>
+          <w:b/>
+          <w:iCs/>
+          <w:rPrChange w:id="264" w:author="Hyosub Kim" w:date="2020-08-25T11:11:00Z">
+            <w:rPr>
+              <w:i/>
+              <w:iCs/>
+              <w:highlight w:val="yellow"/>
+            </w:rPr>
+          </w:rPrChange>
+        </w:rPr>
+        <w:t xml:space="preserve">participants demonstrated a robust use-dependent bias in </w:t>
+      </w:r>
+      <w:r>
+        <w:rPr>
+          <w:b/>
+          <w:iCs/>
+          <w:rPrChange w:id="265" w:author="Hyosub Kim" w:date="2020-08-25T11:11:00Z">
+            <w:rPr>
+              <w:i/>
+              <w:iCs/>
+              <w:highlight w:val="yellow"/>
+            </w:rPr>
+          </w:rPrChange>
+        </w:rPr>
+        <w:t xml:space="preserve">parallel with adaptation </w:t>
+      </w:r>
+      <w:del w:id="266" w:author="Hyosub Kim" w:date="2020-08-25T11:12:00Z">
         <w:r>
           <w:rPr>
             <w:b/>
             <w:iCs/>
-            <w:rPrChange w:id="260" w:author="Hyosub Kim" w:date="2020-08-25T11:11:00Z">
+            <w:rPrChange w:id="267" w:author="Hyosub Kim" w:date="2020-08-25T11:11:00Z">
               <w:rPr>
                 <w:i/>
                 <w:iCs/>
@@ -4854,13 +5179,43 @@
               </w:rPr>
             </w:rPrChange>
           </w:rPr>
-          <w:delText>,</w:delText>
-        </w:r>
+          <w:delText xml:space="preserve"> </w:delText>
+        </w:r>
+      </w:del>
+      <w:r>
+        <w:rPr>
+          <w:b/>
+          <w:iCs/>
+          <w:rPrChange w:id="268" w:author="Hyosub Kim" w:date="2020-08-25T11:11:00Z">
+            <w:rPr>
+              <w:i/>
+              <w:iCs/>
+              <w:highlight w:val="yellow"/>
+            </w:rPr>
+          </w:rPrChange>
+        </w:rPr>
+        <w:t>to a velocity-dependent force field (Fig. 3H)</w:t>
+      </w:r>
+      <w:r>
+        <w:rPr>
+          <w:b/>
+          <w:iCs/>
+          <w:rPrChange w:id="269" w:author="Hyosub Kim" w:date="2020-08-25T11:11:00Z">
+            <w:rPr>
+              <w:i/>
+              <w:iCs/>
+              <w:highlight w:val="yellow"/>
+            </w:rPr>
+          </w:rPrChange>
+        </w:rPr>
+        <w:t xml:space="preserve">. Because of the force field, movements were initially highly variability, yet the use-dependent process demonstrated robust changes in response to the variable movement angles. </w:t>
+      </w:r>
+      <w:del w:id="270" w:author="Hyosub Kim" w:date="2020-08-25T11:12:00Z">
         <w:r>
           <w:rPr>
             <w:b/>
             <w:iCs/>
-            <w:rPrChange w:id="261" w:author="Hyosub Kim" w:date="2020-08-25T11:11:00Z">
+            <w:rPrChange w:id="271" w:author="Hyosub Kim" w:date="2020-08-25T11:11:00Z">
               <w:rPr>
                 <w:i/>
                 <w:iCs/>
@@ -4868,112 +5223,8 @@
               </w:rPr>
             </w:rPrChange>
           </w:rPr>
-          <w:delText xml:space="preserve"> </w:delText>
-        </w:r>
-      </w:del>
-      <w:r>
-        <w:rPr>
-          <w:b/>
-          <w:iCs/>
-          <w:rPrChange w:id="262" w:author="Hyosub Kim" w:date="2020-08-25T11:11:00Z">
-            <w:rPr>
-              <w:i/>
-              <w:iCs/>
-              <w:highlight w:val="yellow"/>
-            </w:rPr>
-          </w:rPrChange>
-        </w:rPr>
-        <w:t>Indeed</w:t>
-      </w:r>
-      <w:r>
-        <w:rPr>
-          <w:b/>
-          <w:iCs/>
-          <w:rPrChange w:id="263" w:author="Hyosub Kim" w:date="2020-08-25T11:11:00Z">
-            <w:rPr>
-              <w:i/>
-              <w:iCs/>
-              <w:highlight w:val="yellow"/>
-            </w:rPr>
-          </w:rPrChange>
-        </w:rPr>
-        <w:t>, the use-dependent learning rate was not lower during this experiment than in the other two experiments from the paper, even though the other experiments induced use-dependent learning through more consistent movement patterns. While this evidence is indirect, this suggests that</w:t>
-      </w:r>
-      <w:r>
-        <w:rPr>
-          <w:b/>
-          <w:iCs/>
-          <w:rPrChange w:id="264" w:author="Hyosub Kim" w:date="2020-08-25T11:11:00Z">
-            <w:rPr>
-              <w:i/>
-              <w:iCs/>
-              <w:highlight w:val="yellow"/>
-            </w:rPr>
-          </w:rPrChange>
-        </w:rPr>
-        <w:t xml:space="preserve"> under certain conditions, </w:t>
-      </w:r>
-      <w:ins w:id="265" w:author="Hyosub Kim" w:date="2020-08-25T08:56:00Z">
-        <w:r>
-          <w:rPr>
-            <w:b/>
-            <w:iCs/>
-            <w:rPrChange w:id="266" w:author="Hyosub Kim" w:date="2020-08-25T11:11:00Z">
-              <w:rPr>
-                <w:i/>
-                <w:iCs/>
-                <w:highlight w:val="yellow"/>
-              </w:rPr>
-            </w:rPrChange>
-          </w:rPr>
-          <w:t xml:space="preserve">such as force field adaptation, </w:t>
-        </w:r>
-      </w:ins>
-      <w:r>
-        <w:rPr>
-          <w:b/>
-          <w:iCs/>
-          <w:rPrChange w:id="267" w:author="Hyosub Kim" w:date="2020-08-25T11:11:00Z">
-            <w:rPr>
-              <w:i/>
-              <w:iCs/>
-              <w:highlight w:val="yellow"/>
-            </w:rPr>
-          </w:rPrChange>
-        </w:rPr>
-        <w:t xml:space="preserve">use-dependent learning </w:t>
-      </w:r>
-      <w:r>
-        <w:rPr>
-          <w:b/>
-          <w:iCs/>
-          <w:rPrChange w:id="268" w:author="Hyosub Kim" w:date="2020-08-25T11:11:00Z">
-            <w:rPr>
-              <w:i/>
-              <w:iCs/>
-              <w:highlight w:val="yellow"/>
-            </w:rPr>
-          </w:rPrChange>
-        </w:rPr>
-        <w:t xml:space="preserve">may not be sensitive to consistency. </w:t>
-      </w:r>
-      <w:ins w:id="269" w:author="Hyosub Kim" w:date="2020-08-25T08:57:00Z">
-        <w:r>
-          <w:rPr>
-            <w:b/>
-            <w:iCs/>
-            <w:rPrChange w:id="270" w:author="Hyosub Kim" w:date="2020-08-25T11:11:00Z">
-              <w:rPr>
-                <w:i/>
-                <w:iCs/>
-                <w:highlight w:val="yellow"/>
-              </w:rPr>
-            </w:rPrChange>
-          </w:rPr>
-          <w:t>Of course, the work of Verstynen and Sabes presents a counter example</w:t>
-        </w:r>
-      </w:ins>
-      <w:ins w:id="271" w:author="Hyosub Kim" w:date="2020-08-25T08:58:00Z">
+          <w:delText>,</w:delText>
+        </w:r>
         <w:r>
           <w:rPr>
             <w:b/>
@@ -4986,15 +5237,57 @@
               </w:rPr>
             </w:rPrChange>
           </w:rPr>
-          <w:t xml:space="preserve"> under different task demands. </w:t>
-        </w:r>
-      </w:ins>
-      <w:ins w:id="273" w:author="Hyosub Kim" w:date="2020-08-25T09:14:00Z">
+          <w:delText xml:space="preserve"> </w:delText>
+        </w:r>
+      </w:del>
+      <w:r>
+        <w:rPr>
+          <w:b/>
+          <w:iCs/>
+          <w:rPrChange w:id="273" w:author="Hyosub Kim" w:date="2020-08-25T11:11:00Z">
+            <w:rPr>
+              <w:i/>
+              <w:iCs/>
+              <w:highlight w:val="yellow"/>
+            </w:rPr>
+          </w:rPrChange>
+        </w:rPr>
+        <w:t>Indeed</w:t>
+      </w:r>
+      <w:r>
+        <w:rPr>
+          <w:b/>
+          <w:iCs/>
+          <w:rPrChange w:id="274" w:author="Hyosub Kim" w:date="2020-08-25T11:11:00Z">
+            <w:rPr>
+              <w:i/>
+              <w:iCs/>
+              <w:highlight w:val="yellow"/>
+            </w:rPr>
+          </w:rPrChange>
+        </w:rPr>
+        <w:t>, the use-dependent learning rate was not lower during this experiment than in the other two experiments from the paper, even though the other experiments induced use-dependent learning through more consistent movement patterns. While this evidence is indirect, this suggests that</w:t>
+      </w:r>
+      <w:r>
+        <w:rPr>
+          <w:b/>
+          <w:iCs/>
+          <w:rPrChange w:id="275" w:author="Hyosub Kim" w:date="2020-08-25T11:11:00Z">
+            <w:rPr>
+              <w:i/>
+              <w:iCs/>
+              <w:highlight w:val="yellow"/>
+            </w:rPr>
+          </w:rPrChange>
+        </w:rPr>
+        <w:t xml:space="preserve"> under certain conditions, </w:t>
+      </w:r>
+      <w:ins w:id="276" w:author="Hyosub Kim" w:date="2020-08-25T08:56:00Z">
         <w:r>
           <w:rPr>
             <w:b/>
             <w:iCs/>
-            <w:rPrChange w:id="274" w:author="Hyosub Kim" w:date="2020-08-25T11:11:00Z">
+            <w:rPrChange w:id="277" w:author="Hyosub Kim" w:date="2020-08-25T11:11:00Z">
               <w:rPr>
                 <w:i/>
                 <w:iCs/>
@@ -5002,15 +5295,43 @@
               </w:rPr>
             </w:rPrChange>
           </w:rPr>
-          <w:t xml:space="preserve">Thus, </w:t>
+          <w:t xml:space="preserve">such as force field adaptation, </w:t>
         </w:r>
       </w:ins>
-      <w:del w:id="275" w:author="Hyosub Kim" w:date="2020-08-25T09:14:00Z">
+      <w:r>
+        <w:rPr>
+          <w:b/>
+          <w:iCs/>
+          <w:rPrChange w:id="278" w:author="Hyosub Kim" w:date="2020-08-25T11:11:00Z">
+            <w:rPr>
+              <w:i/>
+              <w:iCs/>
+              <w:highlight w:val="yellow"/>
+            </w:rPr>
+          </w:rPrChange>
+        </w:rPr>
+        <w:t xml:space="preserve">use-dependent learning </w:t>
+      </w:r>
+      <w:r>
+        <w:rPr>
+          <w:b/>
+          <w:iCs/>
+          <w:rPrChange w:id="279" w:author="Hyosub Kim" w:date="2020-08-25T11:11:00Z">
+            <w:rPr>
+              <w:i/>
+              <w:iCs/>
+              <w:highlight w:val="yellow"/>
+            </w:rPr>
+          </w:rPrChange>
+        </w:rPr>
+        <w:t xml:space="preserve">may not be sensitive to consistency. </w:t>
+      </w:r>
+      <w:ins w:id="280" w:author="Hyosub Kim" w:date="2020-08-25T08:57:00Z">
         <w:r>
           <w:rPr>
             <w:b/>
             <w:iCs/>
-            <w:rPrChange w:id="276" w:author="Hyosub Kim" w:date="2020-08-25T11:11:00Z">
+            <w:rPrChange w:id="281" w:author="Hyosub Kim" w:date="2020-08-25T11:11:00Z">
               <w:rPr>
                 <w:i/>
                 <w:iCs/>
@@ -5018,15 +5339,14 @@
               </w:rPr>
             </w:rPrChange>
           </w:rPr>
-          <w:delText>W</w:delText>
-        </w:r>
-      </w:del>
-      <w:ins w:id="277" w:author="Hyosub Kim" w:date="2020-08-25T09:14:00Z">
+          <w:t xml:space="preserve">Of course, the work of </w:t>
+        </w:r>
+        <w:proofErr w:type="spellStart"/>
         <w:r>
           <w:rPr>
             <w:b/>
             <w:iCs/>
-            <w:rPrChange w:id="278" w:author="Hyosub Kim" w:date="2020-08-25T11:11:00Z">
+            <w:rPrChange w:id="282" w:author="Hyosub Kim" w:date="2020-08-25T11:11:00Z">
               <w:rPr>
                 <w:i/>
                 <w:iCs/>
@@ -5034,6 +5354,115 @@
               </w:rPr>
             </w:rPrChange>
           </w:rPr>
+          <w:t>Verstynen</w:t>
+        </w:r>
+        <w:proofErr w:type="spellEnd"/>
+        <w:r>
+          <w:rPr>
+            <w:b/>
+            <w:iCs/>
+            <w:rPrChange w:id="283" w:author="Hyosub Kim" w:date="2020-08-25T11:11:00Z">
+              <w:rPr>
+                <w:i/>
+                <w:iCs/>
+                <w:highlight w:val="yellow"/>
+              </w:rPr>
+            </w:rPrChange>
+          </w:rPr>
+          <w:t xml:space="preserve"> and </w:t>
+        </w:r>
+        <w:proofErr w:type="spellStart"/>
+        <w:r>
+          <w:rPr>
+            <w:b/>
+            <w:iCs/>
+            <w:rPrChange w:id="284" w:author="Hyosub Kim" w:date="2020-08-25T11:11:00Z">
+              <w:rPr>
+                <w:i/>
+                <w:iCs/>
+                <w:highlight w:val="yellow"/>
+              </w:rPr>
+            </w:rPrChange>
+          </w:rPr>
+          <w:t>Sabes</w:t>
+        </w:r>
+        <w:proofErr w:type="spellEnd"/>
+        <w:r>
+          <w:rPr>
+            <w:b/>
+            <w:iCs/>
+            <w:rPrChange w:id="285" w:author="Hyosub Kim" w:date="2020-08-25T11:11:00Z">
+              <w:rPr>
+                <w:i/>
+                <w:iCs/>
+                <w:highlight w:val="yellow"/>
+              </w:rPr>
+            </w:rPrChange>
+          </w:rPr>
+          <w:t xml:space="preserve"> presents a counter example</w:t>
+        </w:r>
+      </w:ins>
+      <w:ins w:id="286" w:author="Hyosub Kim" w:date="2020-08-25T08:58:00Z">
+        <w:r>
+          <w:rPr>
+            <w:b/>
+            <w:iCs/>
+            <w:rPrChange w:id="287" w:author="Hyosub Kim" w:date="2020-08-25T11:11:00Z">
+              <w:rPr>
+                <w:i/>
+                <w:iCs/>
+                <w:highlight w:val="yellow"/>
+              </w:rPr>
+            </w:rPrChange>
+          </w:rPr>
+          <w:t xml:space="preserve"> under different task demands. </w:t>
+        </w:r>
+      </w:ins>
+      <w:ins w:id="288" w:author="Hyosub Kim" w:date="2020-08-25T09:14:00Z">
+        <w:r>
+          <w:rPr>
+            <w:b/>
+            <w:iCs/>
+            <w:rPrChange w:id="289" w:author="Hyosub Kim" w:date="2020-08-25T11:11:00Z">
+              <w:rPr>
+                <w:i/>
+                <w:iCs/>
+                <w:highlight w:val="yellow"/>
+              </w:rPr>
+            </w:rPrChange>
+          </w:rPr>
+          <w:t xml:space="preserve">Thus, </w:t>
+        </w:r>
+      </w:ins>
+      <w:del w:id="290" w:author="Hyosub Kim" w:date="2020-08-25T09:14:00Z">
+        <w:r>
+          <w:rPr>
+            <w:b/>
+            <w:iCs/>
+            <w:rPrChange w:id="291" w:author="Hyosub Kim" w:date="2020-08-25T11:11:00Z">
+              <w:rPr>
+                <w:i/>
+                <w:iCs/>
+                <w:highlight w:val="yellow"/>
+              </w:rPr>
+            </w:rPrChange>
+          </w:rPr>
+          <w:delText>W</w:delText>
+        </w:r>
+      </w:del>
+      <w:ins w:id="292" w:author="Hyosub Kim" w:date="2020-08-25T09:14:00Z">
+        <w:r>
+          <w:rPr>
+            <w:b/>
+            <w:iCs/>
+            <w:rPrChange w:id="293" w:author="Hyosub Kim" w:date="2020-08-25T11:11:00Z">
+              <w:rPr>
+                <w:i/>
+                <w:iCs/>
+                <w:highlight w:val="yellow"/>
+              </w:rPr>
+            </w:rPrChange>
+          </w:rPr>
           <w:t>w</w:t>
         </w:r>
       </w:ins>
@@ -5041,7 +5470,7 @@
         <w:rPr>
           <w:b/>
           <w:iCs/>
-          <w:rPrChange w:id="279" w:author="Hyosub Kim" w:date="2020-08-25T11:11:00Z">
+          <w:rPrChange w:id="294" w:author="Hyosub Kim" w:date="2020-08-25T11:11:00Z">
             <w:rPr>
               <w:i/>
               <w:iCs/>
@@ -5051,7 +5480,7 @@
         </w:rPr>
         <w:t xml:space="preserve">e believe that this controversy over how sensitive use-dependent learning </w:t>
       </w:r>
-      <w:ins w:id="280" w:author="Hyosub Kim" w:date="2020-08-25T11:13:00Z">
+      <w:ins w:id="295" w:author="Hyosub Kim" w:date="2020-08-25T11:13:00Z">
         <w:r>
           <w:rPr>
             <w:b/>
@@ -5064,7 +5493,7 @@
         <w:rPr>
           <w:b/>
           <w:iCs/>
-          <w:rPrChange w:id="281" w:author="Hyosub Kim" w:date="2020-08-25T11:11:00Z">
+          <w:rPrChange w:id="296" w:author="Hyosub Kim" w:date="2020-08-25T11:11:00Z">
             <w:rPr>
               <w:i/>
               <w:iCs/>
@@ -5078,7 +5507,7 @@
         <w:rPr>
           <w:b/>
           <w:iCs/>
-          <w:rPrChange w:id="282" w:author="Hyosub Kim" w:date="2020-08-25T11:11:00Z">
+          <w:rPrChange w:id="297" w:author="Hyosub Kim" w:date="2020-08-25T11:11:00Z">
             <w:rPr>
               <w:i/>
               <w:iCs/>
@@ -5097,7 +5526,7 @@
         <w:adjustRightInd w:val="0"/>
         <w:ind w:left="360"/>
         <w:rPr>
-          <w:del w:id="283" w:author="Jonathan Wood" w:date="2020-08-19T08:59:00Z"/>
+          <w:del w:id="298" w:author="Jonathan Wood" w:date="2020-08-19T08:59:00Z"/>
           <w:i/>
           <w:iCs/>
           <w:highlight w:val="yellow"/>
@@ -5147,19 +5576,19 @@
         <w:rPr>
           <w:b/>
           <w:iCs/>
-          <w:rPrChange w:id="284" w:author="Hyosub Kim" w:date="2020-08-25T11:13:00Z">
-            <w:rPr>
-              <w:i/>
-              <w:iCs/>
-            </w:rPr>
-          </w:rPrChange>
-        </w:rPr>
-      </w:pPr>
-      <w:r>
-        <w:rPr>
-          <w:b/>
-          <w:iCs/>
-          <w:rPrChange w:id="285" w:author="Hyosub Kim" w:date="2020-08-25T11:13:00Z">
+          <w:rPrChange w:id="299" w:author="Hyosub Kim" w:date="2020-08-25T11:13:00Z">
+            <w:rPr>
+              <w:i/>
+              <w:iCs/>
+            </w:rPr>
+          </w:rPrChange>
+        </w:rPr>
+      </w:pPr>
+      <w:r>
+        <w:rPr>
+          <w:b/>
+          <w:iCs/>
+          <w:rPrChange w:id="300" w:author="Hyosub Kim" w:date="2020-08-25T11:13:00Z">
             <w:rPr>
               <w:i/>
               <w:iCs/>
@@ -5172,7 +5601,7 @@
         <w:rPr>
           <w:b/>
           <w:iCs/>
-          <w:rPrChange w:id="286" w:author="Hyosub Kim" w:date="2020-08-25T11:13:00Z">
+          <w:rPrChange w:id="301" w:author="Hyosub Kim" w:date="2020-08-25T11:13:00Z">
             <w:rPr>
               <w:i/>
               <w:iCs/>
@@ -5185,7 +5614,7 @@
         <w:rPr>
           <w:b/>
           <w:iCs/>
-          <w:rPrChange w:id="287" w:author="Hyosub Kim" w:date="2020-08-25T11:13:00Z">
+          <w:rPrChange w:id="302" w:author="Hyosub Kim" w:date="2020-08-25T11:13:00Z">
             <w:rPr>
               <w:i/>
               <w:iCs/>
@@ -5198,7 +5627,7 @@
         <w:rPr>
           <w:b/>
           <w:iCs/>
-          <w:rPrChange w:id="288" w:author="Hyosub Kim" w:date="2020-08-25T11:13:00Z">
+          <w:rPrChange w:id="303" w:author="Hyosub Kim" w:date="2020-08-25T11:13:00Z">
             <w:rPr>
               <w:i/>
               <w:iCs/>
@@ -5211,7 +5640,7 @@
         <w:rPr>
           <w:b/>
           <w:iCs/>
-          <w:rPrChange w:id="289" w:author="Hyosub Kim" w:date="2020-08-25T11:13:00Z">
+          <w:rPrChange w:id="304" w:author="Hyosub Kim" w:date="2020-08-25T11:13:00Z">
             <w:rPr>
               <w:i/>
               <w:iCs/>
@@ -5224,7 +5653,7 @@
         <w:rPr>
           <w:b/>
           <w:iCs/>
-          <w:rPrChange w:id="290" w:author="Hyosub Kim" w:date="2020-08-25T11:13:00Z">
+          <w:rPrChange w:id="305" w:author="Hyosub Kim" w:date="2020-08-25T11:13:00Z">
             <w:rPr>
               <w:i/>
               <w:iCs/>
@@ -5284,7 +5713,7 @@
         <w:rPr>
           <w:b/>
           <w:iCs/>
-          <w:rPrChange w:id="291" w:author="Hyosub Kim" w:date="2020-08-25T11:13:00Z">
+          <w:rPrChange w:id="306" w:author="Hyosub Kim" w:date="2020-08-25T11:13:00Z">
             <w:rPr>
               <w:i/>
               <w:iCs/>
@@ -5293,180 +5722,7 @@
         </w:rPr>
         <w:t>We appreciate the reviewer’s comment and have provided a clearer justification in the Model Based Methods section (lines 240-244)</w:t>
       </w:r>
-      <w:del w:id="292" w:author="Hyosub Kim" w:date="2020-08-25T09:01:00Z">
-        <w:r>
-          <w:rPr>
-            <w:b/>
-            <w:iCs/>
-            <w:rPrChange w:id="293" w:author="Hyosub Kim" w:date="2020-08-25T11:13:00Z">
-              <w:rPr>
-                <w:i/>
-                <w:iCs/>
-              </w:rPr>
-            </w:rPrChange>
-          </w:rPr>
-          <w:delText>. There we provide a rationale</w:delText>
-        </w:r>
-      </w:del>
-      <w:r>
-        <w:rPr>
-          <w:b/>
-          <w:iCs/>
-          <w:rPrChange w:id="294" w:author="Hyosub Kim" w:date="2020-08-25T11:13:00Z">
-            <w:rPr>
-              <w:i/>
-              <w:iCs/>
-            </w:rPr>
-          </w:rPrChange>
-        </w:rPr>
-        <w:t xml:space="preserve"> for why we</w:t>
-      </w:r>
-      <w:r>
-        <w:rPr>
-          <w:b/>
-          <w:iCs/>
-          <w:rPrChange w:id="295" w:author="Hyosub Kim" w:date="2020-08-25T11:13:00Z">
-            <w:rPr>
-              <w:i/>
-              <w:iCs/>
-            </w:rPr>
-          </w:rPrChange>
-        </w:rPr>
-        <w:t xml:space="preserve"> chose this constraint </w:t>
-      </w:r>
-      <w:r>
-        <w:rPr>
-          <w:b/>
-          <w:iCs/>
-          <w:rPrChange w:id="296" w:author="Hyosub Kim" w:date="2020-08-25T11:13:00Z">
-            <w:rPr>
-              <w:i/>
-              <w:iCs/>
-            </w:rPr>
-          </w:rPrChange>
-        </w:rPr>
-        <w:t xml:space="preserve">and </w:t>
-      </w:r>
-      <w:r>
-        <w:rPr>
-          <w:b/>
-          <w:iCs/>
-          <w:rPrChange w:id="297" w:author="Hyosub Kim" w:date="2020-08-25T11:13:00Z">
-            <w:rPr>
-              <w:i/>
-              <w:iCs/>
-            </w:rPr>
-          </w:rPrChange>
-        </w:rPr>
-        <w:t xml:space="preserve">the </w:t>
-      </w:r>
-      <w:r>
-        <w:rPr>
-          <w:b/>
-          <w:iCs/>
-          <w:rPrChange w:id="298" w:author="Hyosub Kim" w:date="2020-08-25T11:13:00Z">
-            <w:rPr>
-              <w:i/>
-              <w:iCs/>
-            </w:rPr>
-          </w:rPrChange>
-        </w:rPr>
-        <w:t xml:space="preserve">empirical evidence for a slower </w:t>
-      </w:r>
-      <w:r>
-        <w:rPr>
-          <w:b/>
-          <w:iCs/>
-          <w:rPrChange w:id="299" w:author="Hyosub Kim" w:date="2020-08-25T11:13:00Z">
-            <w:rPr>
-              <w:i/>
-              <w:iCs/>
-            </w:rPr>
-          </w:rPrChange>
-        </w:rPr>
-        <w:t xml:space="preserve">use-dependent </w:t>
-      </w:r>
-      <w:r>
-        <w:rPr>
-          <w:b/>
-          <w:iCs/>
-          <w:rPrChange w:id="300" w:author="Hyosub Kim" w:date="2020-08-25T11:13:00Z">
-            <w:rPr>
-              <w:i/>
-              <w:iCs/>
-            </w:rPr>
-          </w:rPrChange>
-        </w:rPr>
-        <w:t xml:space="preserve">learning rate than </w:t>
-      </w:r>
-      <w:r>
-        <w:rPr>
-          <w:b/>
-          <w:iCs/>
-          <w:rPrChange w:id="301" w:author="Hyosub Kim" w:date="2020-08-25T11:13:00Z">
-            <w:rPr>
-              <w:i/>
-              <w:iCs/>
-            </w:rPr>
-          </w:rPrChange>
-        </w:rPr>
-        <w:t xml:space="preserve">strategic learning (F and C, respectively). </w:t>
-      </w:r>
-      <w:r>
-        <w:rPr>
-          <w:b/>
-          <w:iCs/>
-          <w:rPrChange w:id="302" w:author="Hyosub Kim" w:date="2020-08-25T11:13:00Z">
-            <w:rPr>
-              <w:i/>
-              <w:iCs/>
-            </w:rPr>
-          </w:rPrChange>
-        </w:rPr>
-        <w:t xml:space="preserve">Briefly, Taylor and Ivry (2011) showed that </w:t>
-      </w:r>
-      <w:r>
-        <w:rPr>
-          <w:b/>
-          <w:iCs/>
-          <w:rPrChange w:id="303" w:author="Hyosub Kim" w:date="2020-08-25T11:13:00Z">
-            <w:rPr>
-              <w:i/>
-              <w:iCs/>
-            </w:rPr>
-          </w:rPrChange>
-        </w:rPr>
-        <w:t>humans can quickly adjust strategic aiming</w:t>
-      </w:r>
-      <w:del w:id="304" w:author="Jonathan Wood" w:date="2020-08-17T21:08:00Z">
-        <w:r>
-          <w:rPr>
-            <w:b/>
-            <w:iCs/>
-            <w:rPrChange w:id="305" w:author="Hyosub Kim" w:date="2020-08-25T11:13:00Z">
-              <w:rPr>
-                <w:i/>
-                <w:iCs/>
-              </w:rPr>
-            </w:rPrChange>
-          </w:rPr>
-          <w:delText>,</w:delText>
-        </w:r>
-      </w:del>
-      <w:r>
-        <w:rPr>
-          <w:b/>
-          <w:iCs/>
-          <w:rPrChange w:id="306" w:author="Hyosub Kim" w:date="2020-08-25T11:13:00Z">
-            <w:rPr>
-              <w:i/>
-              <w:iCs/>
-            </w:rPr>
-          </w:rPrChange>
-        </w:rPr>
-        <w:t xml:space="preserve"> and can reach learning rates that are even close to 1</w:t>
-      </w:r>
-      <w:ins w:id="307" w:author="Hyosub Kim" w:date="2020-08-25T09:02:00Z">
+      <w:del w:id="307" w:author="Hyosub Kim" w:date="2020-08-25T09:01:00Z">
         <w:r>
           <w:rPr>
             <w:b/>
@@ -5478,9 +5734,9 @@
               </w:rPr>
             </w:rPrChange>
           </w:rPr>
-          <w:t xml:space="preserve"> (“one trial learning”)</w:t>
-        </w:r>
-      </w:ins>
+          <w:delText>. There we provide a rationale</w:delText>
+        </w:r>
+      </w:del>
       <w:r>
         <w:rPr>
           <w:b/>
@@ -5492,7 +5748,7 @@
             </w:rPr>
           </w:rPrChange>
         </w:rPr>
-        <w:t>.</w:t>
+        <w:t xml:space="preserve"> for why we</w:t>
       </w:r>
       <w:r>
         <w:rPr>
@@ -5505,9 +5761,21 @@
             </w:rPr>
           </w:rPrChange>
         </w:rPr>
-        <w:t xml:space="preserve"> </w:t>
-      </w:r>
-      <w:commentRangeStart w:id="311"/>
+        <w:t xml:space="preserve"> chose this constraint </w:t>
+      </w:r>
+      <w:r>
+        <w:rPr>
+          <w:b/>
+          <w:iCs/>
+          <w:rPrChange w:id="311" w:author="Hyosub Kim" w:date="2020-08-25T11:13:00Z">
+            <w:rPr>
+              <w:i/>
+              <w:iCs/>
+            </w:rPr>
+          </w:rPrChange>
+        </w:rPr>
+        <w:t xml:space="preserve">and </w:t>
+      </w:r>
       <w:r>
         <w:rPr>
           <w:b/>
@@ -5519,20 +5787,20 @@
             </w:rPr>
           </w:rPrChange>
         </w:rPr>
-        <w:t>Given</w:t>
-      </w:r>
-      <w:commentRangeEnd w:id="311"/>
-      <w:r>
-        <w:rPr>
-          <w:rStyle w:val="CommentReference"/>
-          <w:b/>
+        <w:t xml:space="preserve">the </w:t>
+      </w:r>
+      <w:r>
+        <w:rPr>
+          <w:b/>
+          <w:iCs/>
           <w:rPrChange w:id="313" w:author="Hyosub Kim" w:date="2020-08-25T11:13:00Z">
             <w:rPr>
-              <w:rStyle w:val="CommentReference"/>
-            </w:rPr>
-          </w:rPrChange>
-        </w:rPr>
-        <w:commentReference w:id="311"/>
+              <w:i/>
+              <w:iCs/>
+            </w:rPr>
+          </w:rPrChange>
+        </w:rPr>
+        <w:t xml:space="preserve">empirical evidence for a slower </w:t>
       </w:r>
       <w:r>
         <w:rPr>
@@ -5545,7 +5813,7 @@
             </w:rPr>
           </w:rPrChange>
         </w:rPr>
-        <w:t xml:space="preserve"> that strategic aiming is m</w:t>
+        <w:t xml:space="preserve">use-dependent </w:t>
       </w:r>
       <w:r>
         <w:rPr>
@@ -5558,7 +5826,7 @@
             </w:rPr>
           </w:rPrChange>
         </w:rPr>
-        <w:t xml:space="preserve">uch </w:t>
+        <w:t xml:space="preserve">learning rate than </w:t>
       </w:r>
       <w:r>
         <w:rPr>
@@ -5571,7 +5839,7 @@
             </w:rPr>
           </w:rPrChange>
         </w:rPr>
-        <w:t xml:space="preserve">faster </w:t>
+        <w:t xml:space="preserve">strategic learning (F and C, respectively). </w:t>
       </w:r>
       <w:r>
         <w:rPr>
@@ -5584,8 +5852,9 @@
             </w:rPr>
           </w:rPrChange>
         </w:rPr>
-        <w:t xml:space="preserve">than </w:t>
-      </w:r>
+        <w:t xml:space="preserve">Briefly, Taylor and </w:t>
+      </w:r>
+      <w:proofErr w:type="spellStart"/>
       <w:r>
         <w:rPr>
           <w:b/>
@@ -5597,8 +5866,9 @@
             </w:rPr>
           </w:rPrChange>
         </w:rPr>
-        <w:t>implicit adaptation, which typically has estimated</w:t>
-      </w:r>
+        <w:t>Ivry</w:t>
+      </w:r>
+      <w:proofErr w:type="spellEnd"/>
       <w:r>
         <w:rPr>
           <w:b/>
@@ -5610,7 +5880,7 @@
             </w:rPr>
           </w:rPrChange>
         </w:rPr>
-        <w:t xml:space="preserve"> learning rate</w:t>
+        <w:t xml:space="preserve"> (2011) showed that </w:t>
       </w:r>
       <w:r>
         <w:rPr>
@@ -5623,270 +5893,515 @@
             </w:rPr>
           </w:rPrChange>
         </w:rPr>
-        <w:t>s</w:t>
-      </w:r>
-      <w:r>
-        <w:rPr>
-          <w:b/>
-          <w:iCs/>
-          <w:rPrChange w:id="321" w:author="Hyosub Kim" w:date="2020-08-25T11:13:00Z">
-            <w:rPr>
-              <w:i/>
-              <w:iCs/>
-            </w:rPr>
-          </w:rPrChange>
-        </w:rPr>
-        <w:t xml:space="preserve"> </w:t>
-      </w:r>
-      <w:r>
-        <w:rPr>
-          <w:b/>
-          <w:iCs/>
-          <w:rPrChange w:id="322" w:author="Hyosub Kim" w:date="2020-08-25T11:13:00Z">
-            <w:rPr>
-              <w:i/>
-              <w:iCs/>
-            </w:rPr>
-          </w:rPrChange>
-        </w:rPr>
-        <w:t>between 0.10-0.30, and that implicit adaptation is much faster than use-dependent learning (</w:t>
-      </w:r>
-      <w:r>
-        <w:rPr>
-          <w:b/>
-          <w:iCs/>
-          <w:rPrChange w:id="323" w:author="Hyosub Kim" w:date="2020-08-25T11:13:00Z">
-            <w:rPr>
-              <w:i/>
-              <w:iCs/>
-            </w:rPr>
-          </w:rPrChange>
-        </w:rPr>
-        <w:t xml:space="preserve">somewhere on the order of 0.05, </w:t>
-      </w:r>
-      <w:r>
-        <w:rPr>
-          <w:b/>
-          <w:iCs/>
-          <w:rPrChange w:id="324" w:author="Hyosub Kim" w:date="2020-08-25T11:13:00Z">
-            <w:rPr>
-              <w:i/>
-              <w:iCs/>
-            </w:rPr>
-          </w:rPrChange>
-        </w:rPr>
-        <w:t>as shown in Diedrichsen et al. 2010), we reasoned that strategy must be many times faster than use-dependent learning</w:t>
-      </w:r>
-      <w:r>
-        <w:rPr>
-          <w:b/>
-          <w:iCs/>
-          <w:rPrChange w:id="325" w:author="Hyosub Kim" w:date="2020-08-25T11:13:00Z">
-            <w:rPr>
-              <w:i/>
-              <w:iCs/>
-            </w:rPr>
-          </w:rPrChange>
-        </w:rPr>
-        <w:t>.</w:t>
-      </w:r>
-      <w:ins w:id="326" w:author="Jonathan Wood" w:date="2020-08-25T19:46:00Z">
+        <w:t>humans can quickly adjust strategic aiming</w:t>
+      </w:r>
+      <w:del w:id="321" w:author="Jonathan Wood" w:date="2020-08-17T21:08:00Z">
         <w:r>
           <w:rPr>
             <w:b/>
             <w:iCs/>
-          </w:rPr>
-          <w:t xml:space="preserve"> </w:t>
-        </w:r>
-      </w:ins>
-      <w:ins w:id="327" w:author="Jonathan Wood" w:date="2020-08-25T19:47:00Z">
-        <w:r>
-          <w:rPr>
-            <w:b/>
-            <w:iCs/>
-          </w:rPr>
-          <w:t xml:space="preserve">Constraints are also used </w:t>
-        </w:r>
-      </w:ins>
-      <w:ins w:id="328" w:author="Jonathan Wood" w:date="2020-08-25T19:51:00Z">
-        <w:r>
-          <w:rPr>
-            <w:b/>
-            <w:iCs/>
-          </w:rPr>
-          <w:t>in models by</w:t>
-        </w:r>
-      </w:ins>
-      <w:ins w:id="329" w:author="Jonathan Wood" w:date="2020-08-25T19:47:00Z">
-        <w:r>
-          <w:rPr>
-            <w:b/>
-            <w:iCs/>
-          </w:rPr>
-          <w:t xml:space="preserve"> Smith </w:t>
-        </w:r>
-      </w:ins>
-      <w:ins w:id="330" w:author="Jonathan Wood" w:date="2020-08-25T19:48:00Z">
-        <w:r>
-          <w:rPr>
-            <w:b/>
-            <w:iCs/>
-          </w:rPr>
-          <w:t>et al. 2006</w:t>
-        </w:r>
-      </w:ins>
-      <w:ins w:id="331" w:author="Jonathan Wood" w:date="2020-08-25T19:51:00Z">
-        <w:r>
-          <w:rPr>
-            <w:b/>
-            <w:iCs/>
-          </w:rPr>
-          <w:t xml:space="preserve"> and Roemmich et al. 2016</w:t>
-        </w:r>
-      </w:ins>
-      <w:ins w:id="332" w:author="Jonathan Wood" w:date="2020-08-25T19:48:00Z">
-        <w:r>
-          <w:rPr>
-            <w:b/>
-            <w:iCs/>
-          </w:rPr>
-          <w:t xml:space="preserve"> to describe </w:t>
-        </w:r>
-      </w:ins>
-      <w:ins w:id="333" w:author="Jonathan Wood" w:date="2020-08-25T19:51:00Z">
-        <w:r>
-          <w:rPr>
-            <w:b/>
-            <w:iCs/>
-          </w:rPr>
-          <w:t xml:space="preserve">the </w:t>
-        </w:r>
-      </w:ins>
-      <w:ins w:id="334" w:author="Jonathan Wood" w:date="2020-08-25T19:49:00Z">
-        <w:r>
-          <w:rPr>
-            <w:b/>
-            <w:iCs/>
-          </w:rPr>
-          <w:t>fast and slow adaptation processes</w:t>
-        </w:r>
-      </w:ins>
-      <w:ins w:id="335" w:author="Jonathan Wood" w:date="2020-08-25T19:52:00Z">
-        <w:r>
-          <w:rPr>
-            <w:b/>
-            <w:iCs/>
-          </w:rPr>
-          <w:t xml:space="preserve">. We </w:t>
-        </w:r>
-      </w:ins>
-      <w:ins w:id="336" w:author="Jonathan Wood" w:date="2020-08-25T19:53:00Z">
-        <w:r>
-          <w:rPr>
-            <w:b/>
-            <w:iCs/>
-          </w:rPr>
-          <w:t>also note that when we remove th</w:t>
-        </w:r>
-      </w:ins>
-      <w:ins w:id="337" w:author="Jonathan Wood" w:date="2020-08-25T19:55:00Z">
-        <w:r>
-          <w:rPr>
-            <w:b/>
-            <w:iCs/>
-          </w:rPr>
-          <w:t xml:space="preserve">is </w:t>
-        </w:r>
-      </w:ins>
-      <w:ins w:id="338" w:author="Jonathan Wood" w:date="2020-08-25T19:53:00Z">
-        <w:r>
-          <w:rPr>
-            <w:b/>
-            <w:iCs/>
-          </w:rPr>
-          <w:t>constraint the</w:t>
-        </w:r>
-      </w:ins>
-      <w:ins w:id="339" w:author="Jonathan Wood" w:date="2020-08-25T19:55:00Z">
-        <w:r>
-          <w:rPr>
-            <w:b/>
-            <w:iCs/>
-          </w:rPr>
-          <w:t xml:space="preserve"> model produces similar parameters </w:t>
-        </w:r>
-      </w:ins>
-      <w:ins w:id="340" w:author="Jonathan Wood" w:date="2020-08-25T19:56:00Z">
-        <w:r>
-          <w:rPr>
-            <w:b/>
-            <w:iCs/>
-          </w:rPr>
-          <w:t>without a reduction in fits with</w:t>
-        </w:r>
-      </w:ins>
-      <w:ins w:id="341" w:author="Jonathan Wood" w:date="2020-08-25T19:55:00Z">
-        <w:r>
-          <w:rPr>
-            <w:b/>
-            <w:iCs/>
-          </w:rPr>
-          <w:t xml:space="preserve"> binned data.</w:t>
-        </w:r>
-      </w:ins>
-      <w:r>
-        <w:rPr>
-          <w:b/>
-          <w:iCs/>
-          <w:rPrChange w:id="342" w:author="Hyosub Kim" w:date="2020-08-25T11:13:00Z">
-            <w:rPr>
-              <w:i/>
-              <w:iCs/>
-            </w:rPr>
-          </w:rPrChange>
-        </w:rPr>
-        <w:t xml:space="preserve"> </w:t>
-      </w:r>
-      <w:commentRangeStart w:id="343"/>
-      <w:commentRangeStart w:id="344"/>
-      <w:commentRangeStart w:id="345"/>
-      <w:del w:id="346" w:author="Jonathan Wood" w:date="2020-08-25T19:55:00Z">
-        <w:r>
-          <w:rPr>
-            <w:b/>
-            <w:iCs/>
-            <w:rPrChange w:id="347" w:author="Hyosub Kim" w:date="2020-08-25T11:13:00Z">
+            <w:rPrChange w:id="322" w:author="Hyosub Kim" w:date="2020-08-25T11:13:00Z">
               <w:rPr>
                 <w:i/>
                 <w:iCs/>
               </w:rPr>
             </w:rPrChange>
           </w:rPr>
+          <w:delText>,</w:delText>
+        </w:r>
+      </w:del>
+      <w:r>
+        <w:rPr>
+          <w:b/>
+          <w:iCs/>
+          <w:rPrChange w:id="323" w:author="Hyosub Kim" w:date="2020-08-25T11:13:00Z">
+            <w:rPr>
+              <w:i/>
+              <w:iCs/>
+            </w:rPr>
+          </w:rPrChange>
+        </w:rPr>
+        <w:t xml:space="preserve"> and can reach learning rates that are even close to 1</w:t>
+      </w:r>
+      <w:ins w:id="324" w:author="Hyosub Kim" w:date="2020-08-25T09:02:00Z">
+        <w:r>
+          <w:rPr>
+            <w:b/>
+            <w:iCs/>
+            <w:rPrChange w:id="325" w:author="Hyosub Kim" w:date="2020-08-25T11:13:00Z">
+              <w:rPr>
+                <w:i/>
+                <w:iCs/>
+              </w:rPr>
+            </w:rPrChange>
+          </w:rPr>
+          <w:t xml:space="preserve"> (“one trial learning”)</w:t>
+        </w:r>
+      </w:ins>
+      <w:r>
+        <w:rPr>
+          <w:b/>
+          <w:iCs/>
+          <w:rPrChange w:id="326" w:author="Hyosub Kim" w:date="2020-08-25T11:13:00Z">
+            <w:rPr>
+              <w:i/>
+              <w:iCs/>
+            </w:rPr>
+          </w:rPrChange>
+        </w:rPr>
+        <w:t>.</w:t>
+      </w:r>
+      <w:r>
+        <w:rPr>
+          <w:b/>
+          <w:iCs/>
+          <w:rPrChange w:id="327" w:author="Hyosub Kim" w:date="2020-08-25T11:13:00Z">
+            <w:rPr>
+              <w:i/>
+              <w:iCs/>
+            </w:rPr>
+          </w:rPrChange>
+        </w:rPr>
+        <w:t xml:space="preserve"> </w:t>
+      </w:r>
+      <w:commentRangeStart w:id="328"/>
+      <w:r>
+        <w:rPr>
+          <w:b/>
+          <w:iCs/>
+          <w:rPrChange w:id="329" w:author="Hyosub Kim" w:date="2020-08-25T11:13:00Z">
+            <w:rPr>
+              <w:i/>
+              <w:iCs/>
+            </w:rPr>
+          </w:rPrChange>
+        </w:rPr>
+        <w:t>Given</w:t>
+      </w:r>
+      <w:commentRangeEnd w:id="328"/>
+      <w:r>
+        <w:rPr>
+          <w:rStyle w:val="CommentReference"/>
+          <w:b/>
+          <w:rPrChange w:id="330" w:author="Hyosub Kim" w:date="2020-08-25T11:13:00Z">
+            <w:rPr>
+              <w:rStyle w:val="CommentReference"/>
+            </w:rPr>
+          </w:rPrChange>
+        </w:rPr>
+        <w:commentReference w:id="328"/>
+      </w:r>
+      <w:r>
+        <w:rPr>
+          <w:b/>
+          <w:iCs/>
+          <w:rPrChange w:id="331" w:author="Hyosub Kim" w:date="2020-08-25T11:13:00Z">
+            <w:rPr>
+              <w:i/>
+              <w:iCs/>
+            </w:rPr>
+          </w:rPrChange>
+        </w:rPr>
+        <w:t xml:space="preserve"> that strategic aiming is m</w:t>
+      </w:r>
+      <w:r>
+        <w:rPr>
+          <w:b/>
+          <w:iCs/>
+          <w:rPrChange w:id="332" w:author="Hyosub Kim" w:date="2020-08-25T11:13:00Z">
+            <w:rPr>
+              <w:i/>
+              <w:iCs/>
+            </w:rPr>
+          </w:rPrChange>
+        </w:rPr>
+        <w:t xml:space="preserve">uch </w:t>
+      </w:r>
+      <w:r>
+        <w:rPr>
+          <w:b/>
+          <w:iCs/>
+          <w:rPrChange w:id="333" w:author="Hyosub Kim" w:date="2020-08-25T11:13:00Z">
+            <w:rPr>
+              <w:i/>
+              <w:iCs/>
+            </w:rPr>
+          </w:rPrChange>
+        </w:rPr>
+        <w:t xml:space="preserve">faster </w:t>
+      </w:r>
+      <w:r>
+        <w:rPr>
+          <w:b/>
+          <w:iCs/>
+          <w:rPrChange w:id="334" w:author="Hyosub Kim" w:date="2020-08-25T11:13:00Z">
+            <w:rPr>
+              <w:i/>
+              <w:iCs/>
+            </w:rPr>
+          </w:rPrChange>
+        </w:rPr>
+        <w:t xml:space="preserve">than </w:t>
+      </w:r>
+      <w:r>
+        <w:rPr>
+          <w:b/>
+          <w:iCs/>
+          <w:rPrChange w:id="335" w:author="Hyosub Kim" w:date="2020-08-25T11:13:00Z">
+            <w:rPr>
+              <w:i/>
+              <w:iCs/>
+            </w:rPr>
+          </w:rPrChange>
+        </w:rPr>
+        <w:t>implicit adaptation, which typically has estimated</w:t>
+      </w:r>
+      <w:r>
+        <w:rPr>
+          <w:b/>
+          <w:iCs/>
+          <w:rPrChange w:id="336" w:author="Hyosub Kim" w:date="2020-08-25T11:13:00Z">
+            <w:rPr>
+              <w:i/>
+              <w:iCs/>
+            </w:rPr>
+          </w:rPrChange>
+        </w:rPr>
+        <w:t xml:space="preserve"> learning rate</w:t>
+      </w:r>
+      <w:r>
+        <w:rPr>
+          <w:b/>
+          <w:iCs/>
+          <w:rPrChange w:id="337" w:author="Hyosub Kim" w:date="2020-08-25T11:13:00Z">
+            <w:rPr>
+              <w:i/>
+              <w:iCs/>
+            </w:rPr>
+          </w:rPrChange>
+        </w:rPr>
+        <w:t>s</w:t>
+      </w:r>
+      <w:r>
+        <w:rPr>
+          <w:b/>
+          <w:iCs/>
+          <w:rPrChange w:id="338" w:author="Hyosub Kim" w:date="2020-08-25T11:13:00Z">
+            <w:rPr>
+              <w:i/>
+              <w:iCs/>
+            </w:rPr>
+          </w:rPrChange>
+        </w:rPr>
+        <w:t xml:space="preserve"> </w:t>
+      </w:r>
+      <w:r>
+        <w:rPr>
+          <w:b/>
+          <w:iCs/>
+          <w:rPrChange w:id="339" w:author="Hyosub Kim" w:date="2020-08-25T11:13:00Z">
+            <w:rPr>
+              <w:i/>
+              <w:iCs/>
+            </w:rPr>
+          </w:rPrChange>
+        </w:rPr>
+        <w:t>between 0.10-0.30, and that implicit adaptation is much faster than use-</w:t>
+      </w:r>
+      <w:r>
+        <w:rPr>
+          <w:b/>
+          <w:iCs/>
+          <w:rPrChange w:id="340" w:author="Hyosub Kim" w:date="2020-08-25T11:13:00Z">
+            <w:rPr>
+              <w:i/>
+              <w:iCs/>
+            </w:rPr>
+          </w:rPrChange>
+        </w:rPr>
+        <w:lastRenderedPageBreak/>
+        <w:t>dependent learning (</w:t>
+      </w:r>
+      <w:r>
+        <w:rPr>
+          <w:b/>
+          <w:iCs/>
+          <w:rPrChange w:id="341" w:author="Hyosub Kim" w:date="2020-08-25T11:13:00Z">
+            <w:rPr>
+              <w:i/>
+              <w:iCs/>
+            </w:rPr>
+          </w:rPrChange>
+        </w:rPr>
+        <w:t xml:space="preserve">somewhere on the order of 0.05, </w:t>
+      </w:r>
+      <w:r>
+        <w:rPr>
+          <w:b/>
+          <w:iCs/>
+          <w:rPrChange w:id="342" w:author="Hyosub Kim" w:date="2020-08-25T11:13:00Z">
+            <w:rPr>
+              <w:i/>
+              <w:iCs/>
+            </w:rPr>
+          </w:rPrChange>
+        </w:rPr>
+        <w:t xml:space="preserve">as shown in </w:t>
+      </w:r>
+      <w:proofErr w:type="spellStart"/>
+      <w:r>
+        <w:rPr>
+          <w:b/>
+          <w:iCs/>
+          <w:rPrChange w:id="343" w:author="Hyosub Kim" w:date="2020-08-25T11:13:00Z">
+            <w:rPr>
+              <w:i/>
+              <w:iCs/>
+            </w:rPr>
+          </w:rPrChange>
+        </w:rPr>
+        <w:t>Diedrichsen</w:t>
+      </w:r>
+      <w:proofErr w:type="spellEnd"/>
+      <w:r>
+        <w:rPr>
+          <w:b/>
+          <w:iCs/>
+          <w:rPrChange w:id="344" w:author="Hyosub Kim" w:date="2020-08-25T11:13:00Z">
+            <w:rPr>
+              <w:i/>
+              <w:iCs/>
+            </w:rPr>
+          </w:rPrChange>
+        </w:rPr>
+        <w:t xml:space="preserve"> et al. 2010), we reasoned that strategy must be many times faster than use-dependent learning</w:t>
+      </w:r>
+      <w:r>
+        <w:rPr>
+          <w:b/>
+          <w:iCs/>
+          <w:rPrChange w:id="345" w:author="Hyosub Kim" w:date="2020-08-25T11:13:00Z">
+            <w:rPr>
+              <w:i/>
+              <w:iCs/>
+            </w:rPr>
+          </w:rPrChange>
+        </w:rPr>
+        <w:t>.</w:t>
+      </w:r>
+      <w:ins w:id="346" w:author="Jonathan Wood" w:date="2020-08-25T19:46:00Z">
+        <w:r>
+          <w:rPr>
+            <w:b/>
+            <w:iCs/>
+          </w:rPr>
+          <w:t xml:space="preserve"> </w:t>
+        </w:r>
+      </w:ins>
+      <w:ins w:id="347" w:author="Jonathan Wood" w:date="2020-08-25T19:47:00Z">
+        <w:r>
+          <w:rPr>
+            <w:b/>
+            <w:iCs/>
+          </w:rPr>
+          <w:t xml:space="preserve">Constraints are also used </w:t>
+        </w:r>
+      </w:ins>
+      <w:ins w:id="348" w:author="Jonathan Wood" w:date="2020-08-25T19:51:00Z">
+        <w:r>
+          <w:rPr>
+            <w:b/>
+            <w:iCs/>
+          </w:rPr>
+          <w:t>in models by</w:t>
+        </w:r>
+      </w:ins>
+      <w:ins w:id="349" w:author="Jonathan Wood" w:date="2020-08-25T19:47:00Z">
+        <w:r>
+          <w:rPr>
+            <w:b/>
+            <w:iCs/>
+          </w:rPr>
+          <w:t xml:space="preserve"> Smith </w:t>
+        </w:r>
+      </w:ins>
+      <w:ins w:id="350" w:author="Jonathan Wood" w:date="2020-08-25T19:48:00Z">
+        <w:r>
+          <w:rPr>
+            <w:b/>
+            <w:iCs/>
+          </w:rPr>
+          <w:t>et al. 2006</w:t>
+        </w:r>
+      </w:ins>
+      <w:ins w:id="351" w:author="Jonathan Wood" w:date="2020-08-25T19:51:00Z">
+        <w:r>
+          <w:rPr>
+            <w:b/>
+            <w:iCs/>
+          </w:rPr>
+          <w:t xml:space="preserve"> and </w:t>
+        </w:r>
+        <w:proofErr w:type="spellStart"/>
+        <w:r>
+          <w:rPr>
+            <w:b/>
+            <w:iCs/>
+          </w:rPr>
+          <w:t>Roemmich</w:t>
+        </w:r>
+        <w:proofErr w:type="spellEnd"/>
+        <w:r>
+          <w:rPr>
+            <w:b/>
+            <w:iCs/>
+          </w:rPr>
+          <w:t xml:space="preserve"> et al. 2016</w:t>
+        </w:r>
+      </w:ins>
+      <w:ins w:id="352" w:author="Jonathan Wood" w:date="2020-08-25T19:48:00Z">
+        <w:r>
+          <w:rPr>
+            <w:b/>
+            <w:iCs/>
+          </w:rPr>
+          <w:t xml:space="preserve"> to describe </w:t>
+        </w:r>
+      </w:ins>
+      <w:ins w:id="353" w:author="Jonathan Wood" w:date="2020-08-25T19:51:00Z">
+        <w:r>
+          <w:rPr>
+            <w:b/>
+            <w:iCs/>
+          </w:rPr>
+          <w:t xml:space="preserve">the </w:t>
+        </w:r>
+      </w:ins>
+      <w:ins w:id="354" w:author="Jonathan Wood" w:date="2020-08-25T19:49:00Z">
+        <w:r>
+          <w:rPr>
+            <w:b/>
+            <w:iCs/>
+          </w:rPr>
+          <w:t>fast and slow adaptation processes</w:t>
+        </w:r>
+      </w:ins>
+      <w:ins w:id="355" w:author="Jonathan Wood" w:date="2020-08-25T19:52:00Z">
+        <w:r>
+          <w:rPr>
+            <w:b/>
+            <w:iCs/>
+          </w:rPr>
+          <w:t xml:space="preserve">. We </w:t>
+        </w:r>
+      </w:ins>
+      <w:ins w:id="356" w:author="Jonathan Wood" w:date="2020-08-25T19:53:00Z">
+        <w:r>
+          <w:rPr>
+            <w:b/>
+            <w:iCs/>
+          </w:rPr>
+          <w:t>also note that when we remove th</w:t>
+        </w:r>
+      </w:ins>
+      <w:ins w:id="357" w:author="Jonathan Wood" w:date="2020-08-25T19:55:00Z">
+        <w:r>
+          <w:rPr>
+            <w:b/>
+            <w:iCs/>
+          </w:rPr>
+          <w:t xml:space="preserve">is </w:t>
+        </w:r>
+      </w:ins>
+      <w:ins w:id="358" w:author="Jonathan Wood" w:date="2020-08-25T19:53:00Z">
+        <w:r>
+          <w:rPr>
+            <w:b/>
+            <w:iCs/>
+          </w:rPr>
+          <w:t>constraint the</w:t>
+        </w:r>
+      </w:ins>
+      <w:ins w:id="359" w:author="Jonathan Wood" w:date="2020-08-25T19:55:00Z">
+        <w:r>
+          <w:rPr>
+            <w:b/>
+            <w:iCs/>
+          </w:rPr>
+          <w:t xml:space="preserve"> model produces similar parameters </w:t>
+        </w:r>
+      </w:ins>
+      <w:ins w:id="360" w:author="Jonathan Wood" w:date="2020-08-25T19:56:00Z">
+        <w:r>
+          <w:rPr>
+            <w:b/>
+            <w:iCs/>
+          </w:rPr>
+          <w:t>without a reduction in fits with</w:t>
+        </w:r>
+      </w:ins>
+      <w:ins w:id="361" w:author="Jonathan Wood" w:date="2020-08-25T19:55:00Z">
+        <w:r>
+          <w:rPr>
+            <w:b/>
+            <w:iCs/>
+          </w:rPr>
+          <w:t xml:space="preserve"> binned data.</w:t>
+        </w:r>
+      </w:ins>
+      <w:r>
+        <w:rPr>
+          <w:b/>
+          <w:iCs/>
+          <w:rPrChange w:id="362" w:author="Hyosub Kim" w:date="2020-08-25T11:13:00Z">
+            <w:rPr>
+              <w:i/>
+              <w:iCs/>
+            </w:rPr>
+          </w:rPrChange>
+        </w:rPr>
+        <w:t xml:space="preserve"> </w:t>
+      </w:r>
+      <w:commentRangeStart w:id="363"/>
+      <w:commentRangeStart w:id="364"/>
+      <w:commentRangeStart w:id="365"/>
+      <w:del w:id="366" w:author="Jonathan Wood" w:date="2020-08-25T19:55:00Z">
+        <w:r>
+          <w:rPr>
+            <w:b/>
+            <w:iCs/>
+            <w:rPrChange w:id="367" w:author="Hyosub Kim" w:date="2020-08-25T11:13:00Z">
+              <w:rPr>
+                <w:i/>
+                <w:iCs/>
+              </w:rPr>
+            </w:rPrChange>
+          </w:rPr>
           <w:delText xml:space="preserve">We also note that removing this constraint does not qualitatively change the quality of fits or relationships between the learning rates, in terms of strategy being much faster than use-dependent learning. </w:delText>
         </w:r>
-        <w:commentRangeEnd w:id="343"/>
+        <w:commentRangeEnd w:id="363"/>
         <w:r>
           <w:rPr>
             <w:rStyle w:val="CommentReference"/>
             <w:b/>
           </w:rPr>
-          <w:commentReference w:id="343"/>
-        </w:r>
-        <w:commentRangeEnd w:id="344"/>
+          <w:commentReference w:id="363"/>
+        </w:r>
+        <w:commentRangeEnd w:id="364"/>
         <w:r>
           <w:rPr>
             <w:rStyle w:val="CommentReference"/>
             <w:b/>
           </w:rPr>
-          <w:commentReference w:id="344"/>
-        </w:r>
-        <w:commentRangeEnd w:id="345"/>
+          <w:commentReference w:id="364"/>
+        </w:r>
+        <w:commentRangeEnd w:id="365"/>
         <w:r>
           <w:rPr>
             <w:rStyle w:val="CommentReference"/>
             <w:b/>
           </w:rPr>
-          <w:commentReference w:id="345"/>
+          <w:commentReference w:id="365"/>
         </w:r>
       </w:del>
     </w:p>
@@ -5948,7 +6463,7 @@
         </w:rPr>
         <w:t xml:space="preserve">We </w:t>
       </w:r>
-      <w:del w:id="348" w:author="Hyosub Kim" w:date="2020-08-25T11:14:00Z">
+      <w:del w:id="368" w:author="Hyosub Kim" w:date="2020-08-25T11:14:00Z">
         <w:r>
           <w:rPr>
             <w:b/>
@@ -5957,7 +6472,7 @@
           <w:delText>thank the reviewer for this suggestion and</w:delText>
         </w:r>
       </w:del>
-      <w:ins w:id="349" w:author="Hyosub Kim" w:date="2020-08-25T11:14:00Z">
+      <w:ins w:id="369" w:author="Hyosub Kim" w:date="2020-08-25T11:14:00Z">
         <w:r>
           <w:rPr>
             <w:b/>
@@ -6074,7 +6589,7 @@
         </w:rPr>
         <w:t xml:space="preserve">In the Adaptive Bayesian model, we assume that the maximum a posteriori (MAP) estimate represents the brain’s estimate of the target location. We assume that the motor output is a </w:t>
       </w:r>
-      <w:commentRangeStart w:id="350"/>
+      <w:commentRangeStart w:id="370"/>
       <w:r>
         <w:rPr>
           <w:b/>
@@ -6082,12 +6597,12 @@
         </w:rPr>
         <w:t>direct</w:t>
       </w:r>
-      <w:commentRangeEnd w:id="350"/>
+      <w:commentRangeEnd w:id="370"/>
       <w:r>
         <w:rPr>
           <w:rStyle w:val="CommentReference"/>
         </w:rPr>
-        <w:commentReference w:id="350"/>
+        <w:commentReference w:id="370"/>
       </w:r>
       <w:r>
         <w:rPr>
@@ -6293,7 +6808,7 @@
           <w:iCs/>
         </w:rPr>
       </w:pPr>
-      <w:ins w:id="351" w:author="Hyosub Kim" w:date="2020-08-25T11:18:00Z">
+      <w:ins w:id="371" w:author="Hyosub Kim" w:date="2020-08-25T11:18:00Z">
         <w:r>
           <w:rPr>
             <w:b/>
@@ -6302,7 +6817,7 @@
           <w:t>Yes</w:t>
         </w:r>
       </w:ins>
-      <w:del w:id="352" w:author="Hyosub Kim" w:date="2020-08-25T11:18:00Z">
+      <w:del w:id="372" w:author="Hyosub Kim" w:date="2020-08-25T11:18:00Z">
         <w:r>
           <w:rPr>
             <w:b/>
@@ -6339,7 +6854,7 @@
         </w:rPr>
         <w:t xml:space="preserve"> we have now added a justification</w:t>
       </w:r>
-      <w:ins w:id="353" w:author="Hyosub Kim" w:date="2020-08-25T11:18:00Z">
+      <w:ins w:id="373" w:author="Hyosub Kim" w:date="2020-08-25T11:18:00Z">
         <w:r>
           <w:rPr>
             <w:b/>
@@ -6355,7 +6870,7 @@
         </w:rPr>
         <w:t xml:space="preserve"> in the main text. To summarize, </w:t>
       </w:r>
-      <w:del w:id="354" w:author="Jonathan Wood" w:date="2020-08-19T09:05:00Z">
+      <w:del w:id="374" w:author="Jonathan Wood" w:date="2020-08-19T09:05:00Z">
         <w:r>
           <w:rPr>
             <w:b/>
@@ -6385,7 +6900,7 @@
         </w:rPr>
         <w:t xml:space="preserve"> likelihood function represents the sensory estimate of where to step</w:t>
       </w:r>
-      <w:del w:id="355" w:author="Jonathan Wood" w:date="2020-08-19T20:46:00Z">
+      <w:del w:id="375" w:author="Jonathan Wood" w:date="2020-08-19T20:46:00Z">
         <w:r>
           <w:rPr>
             <w:b/>
@@ -6401,7 +6916,7 @@
         </w:rPr>
         <w:t xml:space="preserve"> </w:t>
       </w:r>
-      <w:del w:id="356" w:author="Jonathan Wood" w:date="2020-08-19T09:09:00Z">
+      <w:del w:id="376" w:author="Jonathan Wood" w:date="2020-08-19T09:09:00Z">
         <w:r>
           <w:rPr>
             <w:b/>
@@ -6410,7 +6925,7 @@
           <w:delText xml:space="preserve">this </w:delText>
         </w:r>
       </w:del>
-      <w:ins w:id="357" w:author="Jonathan Wood" w:date="2020-08-19T09:09:00Z">
+      <w:ins w:id="377" w:author="Jonathan Wood" w:date="2020-08-19T09:09:00Z">
         <w:r>
           <w:rPr>
             <w:b/>
@@ -6510,7 +7025,7 @@
         </w:rPr>
         <w:t xml:space="preserve"> While it would be possible to fit two separate likelihoods to the different conditions, parsimony dictates that only one likelihood function is necessary if we assume that sensory uncertainty around target step lengths is </w:t>
       </w:r>
-      <w:del w:id="358" w:author="Hyosub Kim" w:date="2020-08-25T11:20:00Z">
+      <w:del w:id="378" w:author="Hyosub Kim" w:date="2020-08-25T11:20:00Z">
         <w:r>
           <w:rPr>
             <w:b/>
@@ -6519,7 +7034,7 @@
           <w:delText>the same</w:delText>
         </w:r>
       </w:del>
-      <w:ins w:id="359" w:author="Hyosub Kim" w:date="2020-08-25T11:20:00Z">
+      <w:ins w:id="379" w:author="Hyosub Kim" w:date="2020-08-25T11:20:00Z">
         <w:r>
           <w:rPr>
             <w:b/>
@@ -6590,6 +7105,7 @@
         <w:rPr>
           <w:color w:val="000000"/>
         </w:rPr>
+        <w:lastRenderedPageBreak/>
         <w:t>Authors need to provide a rational for their proposed update rules for the prior distribution of the target step length</w:t>
       </w:r>
     </w:p>
@@ -6616,7 +7132,7 @@
           <w:color w:val="000000"/>
         </w:rPr>
       </w:pPr>
-      <w:del w:id="360" w:author="Hyosub Kim" w:date="2020-08-25T11:20:00Z">
+      <w:del w:id="380" w:author="Hyosub Kim" w:date="2020-08-25T11:20:00Z">
         <w:r>
           <w:rPr>
             <w:b/>
@@ -6680,7 +7196,43 @@
           <w:iCs/>
           <w:color w:val="000000"/>
         </w:rPr>
-        <w:t xml:space="preserve">As empirical support for this view, we cite Verstynen and Sabes 2011, where they show that use-dependent learning is more accurately modeled using adaptive priors versus their normative Bayesian model in which prior variances were “hand-tuned” to match the target variance, an assumption the authors explicitly state as likely not being correct. </w:t>
+        <w:t xml:space="preserve">As empirical support for this view, we cite </w:t>
+      </w:r>
+      <w:proofErr w:type="spellStart"/>
+      <w:r>
+        <w:rPr>
+          <w:b/>
+          <w:iCs/>
+          <w:color w:val="000000"/>
+        </w:rPr>
+        <w:t>Verstynen</w:t>
+      </w:r>
+      <w:proofErr w:type="spellEnd"/>
+      <w:r>
+        <w:rPr>
+          <w:b/>
+          <w:iCs/>
+          <w:color w:val="000000"/>
+        </w:rPr>
+        <w:t xml:space="preserve"> and </w:t>
+      </w:r>
+      <w:proofErr w:type="spellStart"/>
+      <w:r>
+        <w:rPr>
+          <w:b/>
+          <w:iCs/>
+          <w:color w:val="000000"/>
+        </w:rPr>
+        <w:t>Sabes</w:t>
+      </w:r>
+      <w:proofErr w:type="spellEnd"/>
+      <w:r>
+        <w:rPr>
+          <w:b/>
+          <w:iCs/>
+          <w:color w:val="000000"/>
+        </w:rPr>
+        <w:t xml:space="preserve"> 2011, where they show that use-dependent learning is more accurately modeled using adaptive priors versus their normative Bayesian model in which prior variances were “hand-tuned” to match the target variance, an assumption the authors explicitly state as likely not being correct. </w:t>
       </w:r>
       <w:r>
         <w:rPr>
@@ -6719,7 +7271,21 @@
         <w:rPr>
           <w:color w:val="000000"/>
         </w:rPr>
-        <w:t xml:space="preserve">While authors explain in here the computational differences between the two hypothesis, the distinct predictions from each of these models need to be explained more explicitly. </w:t>
+        <w:t xml:space="preserve">While authors explain in here the computational differences between the two </w:t>
+      </w:r>
+      <w:proofErr w:type="gramStart"/>
+      <w:r>
+        <w:rPr>
+          <w:color w:val="000000"/>
+        </w:rPr>
+        <w:t>hypothesis</w:t>
+      </w:r>
+      <w:proofErr w:type="gramEnd"/>
+      <w:r>
+        <w:rPr>
+          <w:color w:val="000000"/>
+        </w:rPr>
+        <w:t xml:space="preserve">, the distinct predictions from each of these models need to be explained more explicitly. </w:t>
       </w:r>
     </w:p>
     <w:p>
@@ -6823,27 +7389,27 @@
         <w:adjustRightInd w:val="0"/>
         <w:ind w:left="360"/>
       </w:pPr>
-      <w:commentRangeStart w:id="361"/>
-      <w:commentRangeStart w:id="362"/>
+      <w:commentRangeStart w:id="381"/>
+      <w:commentRangeStart w:id="382"/>
       <w:r>
         <w:rPr>
           <w:color w:val="000000"/>
         </w:rPr>
         <w:t xml:space="preserve">Authors should validate their models by contrasting the distinct predictions from each against empirical data. </w:t>
       </w:r>
-      <w:commentRangeEnd w:id="361"/>
+      <w:commentRangeEnd w:id="381"/>
       <w:r>
         <w:rPr>
           <w:rStyle w:val="CommentReference"/>
         </w:rPr>
-        <w:commentReference w:id="361"/>
-      </w:r>
-      <w:commentRangeEnd w:id="362"/>
+        <w:commentReference w:id="381"/>
+      </w:r>
+      <w:commentRangeEnd w:id="382"/>
       <w:r>
         <w:rPr>
           <w:rStyle w:val="CommentReference"/>
         </w:rPr>
-        <w:commentReference w:id="362"/>
+        <w:commentReference w:id="382"/>
       </w:r>
       <w:r>
         <w:rPr>
@@ -6859,7 +7425,7 @@
         <w:adjustRightInd w:val="0"/>
         <w:ind w:left="360"/>
         <w:rPr>
-          <w:ins w:id="363" w:author="Jonathan Wood" w:date="2020-08-24T08:01:00Z"/>
+          <w:ins w:id="383" w:author="Jonathan Wood" w:date="2020-08-24T08:01:00Z"/>
           <w:color w:val="500050"/>
           <w:shd w:val="clear" w:color="auto" w:fill="FFFFFF"/>
         </w:rPr>
@@ -6872,12 +7438,12 @@
         <w:adjustRightInd w:val="0"/>
         <w:ind w:left="360"/>
         <w:rPr>
-          <w:ins w:id="364" w:author="Jonathan Wood" w:date="2020-08-23T20:07:00Z"/>
-          <w:i/>
-          <w:iCs/>
-        </w:rPr>
-      </w:pPr>
-      <w:ins w:id="365" w:author="Jonathan Wood" w:date="2020-08-24T08:25:00Z">
+          <w:ins w:id="384" w:author="Jonathan Wood" w:date="2020-08-23T20:07:00Z"/>
+          <w:i/>
+          <w:iCs/>
+        </w:rPr>
+      </w:pPr>
+      <w:ins w:id="385" w:author="Jonathan Wood" w:date="2020-08-24T08:25:00Z">
         <w:r>
           <w:rPr>
             <w:i/>
@@ -6888,7 +7454,7 @@
           <w:t>We thank the reviewer for this suggestion. W</w:t>
         </w:r>
       </w:ins>
-      <w:ins w:id="366" w:author="Jonathan Wood" w:date="2020-08-24T08:01:00Z">
+      <w:ins w:id="386" w:author="Jonathan Wood" w:date="2020-08-24T08:01:00Z">
         <w:r>
           <w:rPr>
             <w:i/>
@@ -6899,7 +7465,7 @@
           <w:t>e</w:t>
         </w:r>
       </w:ins>
-      <w:ins w:id="367" w:author="Jonathan Wood" w:date="2020-08-24T08:02:00Z">
+      <w:ins w:id="387" w:author="Jonathan Wood" w:date="2020-08-24T08:02:00Z">
         <w:r>
           <w:rPr>
             <w:i/>
@@ -6910,7 +7476,7 @@
           <w:t xml:space="preserve"> now </w:t>
         </w:r>
       </w:ins>
-      <w:ins w:id="368" w:author="Jonathan Wood" w:date="2020-08-25T19:32:00Z">
+      <w:ins w:id="388" w:author="Jonathan Wood" w:date="2020-08-25T19:32:00Z">
         <w:r>
           <w:rPr>
             <w:i/>
@@ -6921,7 +7487,7 @@
           <w:t>plan to vi</w:t>
         </w:r>
       </w:ins>
-      <w:ins w:id="369" w:author="Jonathan Wood" w:date="2020-08-25T19:33:00Z">
+      <w:ins w:id="389" w:author="Jonathan Wood" w:date="2020-08-25T19:33:00Z">
         <w:r>
           <w:rPr>
             <w:i/>
@@ -6932,7 +7498,7 @@
           <w:t xml:space="preserve">sualize differences between the model predictions </w:t>
         </w:r>
       </w:ins>
-      <w:ins w:id="370" w:author="Jonathan Wood" w:date="2020-08-25T19:34:00Z">
+      <w:ins w:id="390" w:author="Jonathan Wood" w:date="2020-08-25T19:34:00Z">
         <w:r>
           <w:rPr>
             <w:i/>
@@ -6943,7 +7509,7 @@
           <w:t xml:space="preserve">and empirical data for each individual </w:t>
         </w:r>
       </w:ins>
-      <w:ins w:id="371" w:author="Jonathan Wood" w:date="2020-08-25T19:35:00Z">
+      <w:ins w:id="391" w:author="Jonathan Wood" w:date="2020-08-25T19:35:00Z">
         <w:r>
           <w:rPr>
             <w:i/>
@@ -6954,7 +7520,7 @@
           <w:t xml:space="preserve">participant (in a supplemental figure) and </w:t>
         </w:r>
       </w:ins>
-      <w:ins w:id="372" w:author="Jonathan Wood" w:date="2020-08-25T19:36:00Z">
+      <w:ins w:id="392" w:author="Jonathan Wood" w:date="2020-08-25T19:36:00Z">
         <w:r>
           <w:rPr>
             <w:i/>
@@ -6965,7 +7531,7 @@
           <w:t xml:space="preserve">for our two </w:t>
         </w:r>
       </w:ins>
-      <w:ins w:id="373" w:author="Jonathan Wood" w:date="2020-08-25T19:33:00Z">
+      <w:ins w:id="393" w:author="Jonathan Wood" w:date="2020-08-25T19:33:00Z">
         <w:r>
           <w:rPr>
             <w:i/>
@@ -6976,7 +7542,7 @@
           <w:t>aftereffect</w:t>
         </w:r>
       </w:ins>
-      <w:ins w:id="374" w:author="Jonathan Wood" w:date="2020-08-25T19:36:00Z">
+      <w:ins w:id="394" w:author="Jonathan Wood" w:date="2020-08-25T19:36:00Z">
         <w:r>
           <w:rPr>
             <w:i/>
@@ -6987,7 +7553,7 @@
           <w:t xml:space="preserve"> epochs</w:t>
         </w:r>
       </w:ins>
-      <w:ins w:id="375" w:author="Jonathan Wood" w:date="2020-08-25T19:37:00Z">
+      <w:ins w:id="395" w:author="Jonathan Wood" w:date="2020-08-25T19:37:00Z">
         <w:r>
           <w:rPr>
             <w:i/>
@@ -6998,7 +7564,7 @@
           <w:t xml:space="preserve"> (in a main figure). </w:t>
         </w:r>
       </w:ins>
-      <w:ins w:id="376" w:author="Jonathan Wood" w:date="2020-08-25T19:38:00Z">
+      <w:ins w:id="396" w:author="Jonathan Wood" w:date="2020-08-25T19:38:00Z">
         <w:r>
           <w:rPr>
             <w:i/>
@@ -7009,7 +7575,7 @@
           <w:t xml:space="preserve">This plot will be similar to the supplemental figure we show in this document. </w:t>
         </w:r>
       </w:ins>
-      <w:ins w:id="377" w:author="Jonathan Wood" w:date="2020-08-25T19:39:00Z">
+      <w:ins w:id="397" w:author="Jonathan Wood" w:date="2020-08-25T19:39:00Z">
         <w:r>
           <w:rPr>
             <w:i/>
@@ -7020,7 +7586,7 @@
           <w:t>This plot should provide support for one model compared to the other. We have ad</w:t>
         </w:r>
       </w:ins>
-      <w:ins w:id="378" w:author="Jonathan Wood" w:date="2020-08-25T19:40:00Z">
+      <w:ins w:id="398" w:author="Jonathan Wood" w:date="2020-08-25T19:40:00Z">
         <w:r>
           <w:rPr>
             <w:i/>
@@ -7031,8 +7597,8 @@
           <w:t>ded this a description of this plot to lines…</w:t>
         </w:r>
       </w:ins>
-      <w:ins w:id="379" w:author="Hyosub Kim" w:date="2020-08-25T09:06:00Z">
-        <w:del w:id="380" w:author="Jonathan Wood" w:date="2020-08-25T19:37:00Z">
+      <w:ins w:id="399" w:author="Hyosub Kim" w:date="2020-08-25T09:06:00Z">
+        <w:del w:id="400" w:author="Jonathan Wood" w:date="2020-08-25T19:37:00Z">
           <w:r>
             <w:rPr>
               <w:i/>
@@ -7068,19 +7634,19 @@
         </w:rPr>
         <w:t xml:space="preserve">While this is ok for quantifying the fit of the data, authors should consider a different approach if they are truly interested in contrasting the two hypothesis that they present. </w:t>
       </w:r>
-      <w:commentRangeStart w:id="381"/>
+      <w:commentRangeStart w:id="401"/>
       <w:r>
         <w:rPr>
           <w:color w:val="000000"/>
         </w:rPr>
         <w:t>In principle they have two contrasting theories that provide distinct predictions. Authors will presumable test these predictions experimentally. The results will match one theory better than the other.</w:t>
       </w:r>
-      <w:commentRangeEnd w:id="381"/>
+      <w:commentRangeEnd w:id="401"/>
       <w:r>
         <w:rPr>
           <w:rStyle w:val="CommentReference"/>
         </w:rPr>
-        <w:commentReference w:id="381"/>
+        <w:commentReference w:id="401"/>
       </w:r>
       <w:r>
         <w:rPr>
@@ -7194,7 +7760,15 @@
           <w:i/>
           <w:iCs/>
         </w:rPr>
-        <w:t xml:space="preserve">, but the standard deviation of the SAI behavior measured for the entire Learning phase should be different across phases. Participants should demonstrate the least amount of SAI standard deviation during the Constant condition, </w:t>
+        <w:t xml:space="preserve">, but the standard deviation of the SAI behavior measured for the entire Learning phase should be different across phases. Participants should demonstrate the least amount of SAI </w:t>
+      </w:r>
+      <w:r>
+        <w:rPr>
+          <w:i/>
+          <w:iCs/>
+        </w:rPr>
+        <w:lastRenderedPageBreak/>
+        <w:t xml:space="preserve">standard deviation during the Constant condition, </w:t>
       </w:r>
       <w:r>
         <w:rPr>
@@ -7326,225 +7900,453 @@
         <w:adjustRightInd w:val="0"/>
         <w:ind w:left="360"/>
         <w:rPr>
-          <w:del w:id="382" w:author="Jonathan Wood" w:date="2020-08-19T15:51:00Z"/>
-          <w:i/>
-          <w:iCs/>
-          <w:color w:val="500050"/>
-          <w:shd w:val="clear" w:color="auto" w:fill="FFFFFF"/>
-          <w:rPrChange w:id="383" w:author="Jonathan Wood" w:date="2020-08-25T20:02:00Z">
-            <w:rPr>
-              <w:del w:id="384" w:author="Jonathan Wood" w:date="2020-08-19T15:51:00Z"/>
-            </w:rPr>
-          </w:rPrChange>
-        </w:rPr>
-      </w:pPr>
-      <w:ins w:id="385" w:author="Jonathan Wood" w:date="2020-08-24T08:28:00Z">
-        <w:r>
-          <w:rPr>
-            <w:i/>
-            <w:iCs/>
-          </w:rPr>
-          <w:t>W</w:t>
+          <w:del w:id="402" w:author="Hyosub Kim" w:date="2020-08-26T13:44:00Z"/>
+          <w:b/>
+          <w:iCs/>
+          <w:color w:val="222222"/>
+          <w:shd w:val="clear" w:color="auto" w:fill="FFFFFF"/>
+        </w:rPr>
+      </w:pPr>
+      <w:r>
+        <w:rPr>
+          <w:rFonts w:eastAsia="Times New Roman"/>
+          <w:b/>
+          <w:color w:val="000000"/>
+          <w:sz w:val="21"/>
+          <w:szCs w:val="20"/>
+          <w:shd w:val="clear" w:color="auto" w:fill="FFFFFF"/>
+        </w:rPr>
+        <w:t>T</w:t>
+      </w:r>
+      <w:r>
+        <w:rPr>
+          <w:rFonts w:eastAsia="Times New Roman"/>
+          <w:b/>
+          <w:color w:val="000000"/>
+          <w:sz w:val="21"/>
+          <w:szCs w:val="20"/>
+          <w:shd w:val="clear" w:color="auto" w:fill="FFFFFF"/>
+        </w:rPr>
+        <w:t>his is a Stage 1 registered report and we are proposing to collect experimental data to help determine which of our two models of use-dependent learning is more accurate.</w:t>
+      </w:r>
+      <w:r>
+        <w:rPr>
+          <w:rFonts w:eastAsia="Times New Roman"/>
+          <w:b/>
+          <w:color w:val="000000"/>
+          <w:sz w:val="21"/>
+          <w:szCs w:val="20"/>
+          <w:shd w:val="clear" w:color="auto" w:fill="FFFFFF"/>
+        </w:rPr>
+        <w:t xml:space="preserve"> W</w:t>
+      </w:r>
+      <w:r>
+        <w:rPr>
+          <w:rFonts w:eastAsia="Times New Roman"/>
+          <w:b/>
+          <w:color w:val="000000"/>
+          <w:sz w:val="21"/>
+          <w:szCs w:val="20"/>
+          <w:shd w:val="clear" w:color="auto" w:fill="FFFFFF"/>
+        </w:rPr>
+        <w:t>e</w:t>
+      </w:r>
+      <w:r>
+        <w:rPr>
+          <w:rFonts w:eastAsia="Times New Roman"/>
+          <w:b/>
+          <w:color w:val="000000"/>
+          <w:sz w:val="21"/>
+          <w:szCs w:val="20"/>
+          <w:shd w:val="clear" w:color="auto" w:fill="FFFFFF"/>
+        </w:rPr>
+        <w:t xml:space="preserve"> have</w:t>
+      </w:r>
+      <w:r>
+        <w:rPr>
+          <w:rFonts w:eastAsia="Times New Roman"/>
+          <w:b/>
+          <w:color w:val="000000"/>
+          <w:sz w:val="21"/>
+          <w:szCs w:val="20"/>
+          <w:shd w:val="clear" w:color="auto" w:fill="FFFFFF"/>
+        </w:rPr>
+        <w:t xml:space="preserve"> provided the results of fitting both models to previously collected data during a different walking paradigm </w:t>
+      </w:r>
+      <w:r>
+        <w:rPr>
+          <w:rFonts w:eastAsia="Times New Roman"/>
+          <w:b/>
+          <w:color w:val="000000"/>
+          <w:sz w:val="21"/>
+          <w:szCs w:val="20"/>
+          <w:shd w:val="clear" w:color="auto" w:fill="FFFFFF"/>
+        </w:rPr>
+        <w:t xml:space="preserve">in order </w:t>
+      </w:r>
+      <w:r>
+        <w:rPr>
+          <w:rFonts w:eastAsia="Times New Roman"/>
+          <w:b/>
+          <w:color w:val="000000"/>
+          <w:sz w:val="21"/>
+          <w:szCs w:val="20"/>
+          <w:shd w:val="clear" w:color="auto" w:fill="FFFFFF"/>
+        </w:rPr>
+        <w:t xml:space="preserve">to validate the rationale of pitting the two </w:t>
+      </w:r>
+      <w:r>
+        <w:rPr>
+          <w:rFonts w:eastAsia="Times New Roman"/>
+          <w:b/>
+          <w:color w:val="000000"/>
+          <w:sz w:val="21"/>
+          <w:szCs w:val="20"/>
+          <w:shd w:val="clear" w:color="auto" w:fill="FFFFFF"/>
+        </w:rPr>
+        <w:t xml:space="preserve">directly </w:t>
+      </w:r>
+      <w:r>
+        <w:rPr>
+          <w:rFonts w:eastAsia="Times New Roman"/>
+          <w:b/>
+          <w:color w:val="000000"/>
+          <w:sz w:val="21"/>
+          <w:szCs w:val="20"/>
+          <w:shd w:val="clear" w:color="auto" w:fill="FFFFFF"/>
+        </w:rPr>
+        <w:t>against each other</w:t>
+      </w:r>
+      <w:r>
+        <w:rPr>
+          <w:rFonts w:eastAsia="Times New Roman"/>
+          <w:b/>
+          <w:color w:val="000000"/>
+          <w:sz w:val="21"/>
+          <w:szCs w:val="20"/>
+          <w:shd w:val="clear" w:color="auto" w:fill="FFFFFF"/>
+        </w:rPr>
+        <w:t>.</w:t>
+      </w:r>
+      <w:r>
+        <w:rPr>
+          <w:rFonts w:eastAsia="Times New Roman"/>
+          <w:b/>
+          <w:color w:val="000000"/>
+          <w:sz w:val="21"/>
+          <w:szCs w:val="20"/>
+          <w:shd w:val="clear" w:color="auto" w:fill="FFFFFF"/>
+        </w:rPr>
+        <w:t xml:space="preserve"> </w:t>
+      </w:r>
+      <w:r>
+        <w:rPr>
+          <w:rFonts w:eastAsia="Times New Roman"/>
+          <w:b/>
+          <w:color w:val="000000"/>
+          <w:sz w:val="21"/>
+          <w:szCs w:val="20"/>
+          <w:shd w:val="clear" w:color="auto" w:fill="FFFFFF"/>
+        </w:rPr>
+        <w:t xml:space="preserve">The proposed experiments, modeling, and analyses will serve as the test of the Adaptive Bayesian versus Strategy Plus Use-Dependent models. </w:t>
+      </w:r>
+      <w:r>
+        <w:rPr>
+          <w:rFonts w:eastAsia="Times New Roman"/>
+          <w:b/>
+          <w:color w:val="000000"/>
+          <w:sz w:val="21"/>
+          <w:szCs w:val="20"/>
+          <w:shd w:val="clear" w:color="auto" w:fill="FFFFFF"/>
+        </w:rPr>
+        <w:t>To the reviewer’s point, w</w:t>
+      </w:r>
+      <w:ins w:id="403" w:author="Jonathan Wood" w:date="2020-08-24T08:27:00Z">
+        <w:r>
+          <w:rPr>
+            <w:b/>
+            <w:iCs/>
+          </w:rPr>
+          <w:t xml:space="preserve">e </w:t>
         </w:r>
       </w:ins>
-      <w:ins w:id="386" w:author="Jonathan Wood" w:date="2020-08-24T08:27:00Z">
-        <w:r>
-          <w:rPr>
-            <w:i/>
-            <w:iCs/>
-          </w:rPr>
-          <w:t xml:space="preserve">e </w:t>
+      <w:ins w:id="404" w:author="Jonathan Wood" w:date="2020-08-24T08:28:00Z">
+        <w:r>
+          <w:rPr>
+            <w:b/>
+            <w:iCs/>
+          </w:rPr>
+          <w:t xml:space="preserve">have </w:t>
         </w:r>
       </w:ins>
-      <w:ins w:id="387" w:author="Jonathan Wood" w:date="2020-08-24T08:28:00Z">
-        <w:r>
-          <w:rPr>
-            <w:i/>
-            <w:iCs/>
-          </w:rPr>
-          <w:t xml:space="preserve">have </w:t>
+      <w:ins w:id="405" w:author="Jonathan Wood" w:date="2020-08-24T08:27:00Z">
+        <w:r>
+          <w:rPr>
+            <w:b/>
+            <w:iCs/>
+          </w:rPr>
+          <w:t>provide</w:t>
         </w:r>
       </w:ins>
-      <w:ins w:id="388" w:author="Jonathan Wood" w:date="2020-08-24T08:27:00Z">
-        <w:r>
-          <w:rPr>
-            <w:i/>
-            <w:iCs/>
-          </w:rPr>
-          <w:t>provide</w:t>
+      <w:ins w:id="406" w:author="Jonathan Wood" w:date="2020-08-24T08:28:00Z">
+        <w:r>
+          <w:rPr>
+            <w:b/>
+            <w:iCs/>
+          </w:rPr>
+          <w:t>d</w:t>
         </w:r>
       </w:ins>
-      <w:ins w:id="389" w:author="Jonathan Wood" w:date="2020-08-24T08:28:00Z">
-        <w:r>
-          <w:rPr>
-            <w:i/>
-            <w:iCs/>
-          </w:rPr>
-          <w:t>d</w:t>
+      <w:ins w:id="407" w:author="Jonathan Wood" w:date="2020-08-24T08:27:00Z">
+        <w:r>
+          <w:rPr>
+            <w:b/>
+            <w:iCs/>
+          </w:rPr>
+          <w:t xml:space="preserve"> more detail</w:t>
         </w:r>
       </w:ins>
-      <w:ins w:id="390" w:author="Jonathan Wood" w:date="2020-08-24T08:27:00Z">
-        <w:r>
-          <w:rPr>
-            <w:i/>
-            <w:iCs/>
-          </w:rPr>
-          <w:t xml:space="preserve"> more detail in our explanation of model fitting to prior data in the Simulations section</w:t>
+      <w:r>
+        <w:rPr>
+          <w:b/>
+          <w:iCs/>
+        </w:rPr>
+        <w:t>s</w:t>
+      </w:r>
+      <w:ins w:id="408" w:author="Jonathan Wood" w:date="2020-08-24T08:27:00Z">
+        <w:r>
+          <w:rPr>
+            <w:b/>
+            <w:iCs/>
+          </w:rPr>
+          <w:t xml:space="preserve"> in our explanation of model fitting to prior data in the Simulations</w:t>
         </w:r>
       </w:ins>
-      <w:ins w:id="391" w:author="Jonathan Wood" w:date="2020-08-24T08:30:00Z">
-        <w:r>
-          <w:rPr>
-            <w:i/>
-            <w:iCs/>
-          </w:rPr>
-          <w:t xml:space="preserve"> to demonstrate that </w:t>
-        </w:r>
-      </w:ins>
-      <w:ins w:id="392" w:author="Jonathan Wood" w:date="2020-08-24T08:31:00Z">
-        <w:r>
-          <w:rPr>
-            <w:i/>
-            <w:iCs/>
-          </w:rPr>
-          <w:t>fitting these data help validate the models</w:t>
-        </w:r>
-      </w:ins>
-      <w:ins w:id="393" w:author="Jonathan Wood" w:date="2020-08-24T08:27:00Z">
-        <w:r>
-          <w:rPr>
-            <w:i/>
-            <w:iCs/>
-          </w:rPr>
-          <w:t>. Specifically, w</w:t>
-        </w:r>
-        <w:r>
-          <w:rPr>
-            <w:i/>
+      <w:r>
+        <w:rPr>
+          <w:b/>
+          <w:iCs/>
+        </w:rPr>
+        <w:t xml:space="preserve">. </w:t>
+      </w:r>
+      <w:ins w:id="409" w:author="Jonathan Wood" w:date="2020-08-24T08:27:00Z">
+        <w:r>
+          <w:rPr>
+            <w:b/>
+            <w:iCs/>
+          </w:rPr>
+          <w:t>Specifically, w</w:t>
+        </w:r>
+        <w:r>
+          <w:rPr>
+            <w:b/>
             <w:iCs/>
             <w:color w:val="222222"/>
             <w:shd w:val="clear" w:color="auto" w:fill="FFFFFF"/>
           </w:rPr>
-          <w:t>e have now adjusted this sentence to read "preliminary model parameters were obtained by fitting the models to data from [withheld due to double-blind reviewing]". We plan on replacing this placeholder with the citation to the study once the Stage 1 submission is accepted. We would also like to emphasize that these models were</w:t>
-        </w:r>
-        <w:r>
-          <w:rPr>
-            <w:i/>
-            <w:iCs/>
-            <w:color w:val="500050"/>
-            <w:shd w:val="clear" w:color="auto" w:fill="FFFFFF"/>
-          </w:rPr>
-          <w:t xml:space="preserve"> either borrowed (Verstynen and Sabes, 2011) or inspired (Diedrichsen et al, 2010) by previously published work demonstrating that these are valid models of use-dependent learning. </w:t>
+          <w:t xml:space="preserve">e have now adjusted this sentence to read "preliminary model parameters were obtained by fitting the models to data from [withheld due to double-blind reviewing]". We plan on replacing this placeholder with the citation to the study once the Stage 1 submission is accepted. </w:t>
         </w:r>
       </w:ins>
-      <w:ins w:id="394" w:author="Jonathan Wood" w:date="2020-08-24T08:14:00Z">
-        <w:r>
-          <w:rPr>
-            <w:i/>
-            <w:iCs/>
-          </w:rPr>
-          <w:t xml:space="preserve">We contend that once data are collected and the procedures </w:t>
-        </w:r>
+    </w:p>
+    <w:p>
+      <w:pPr>
+        <w:autoSpaceDE w:val="0"/>
+        <w:autoSpaceDN w:val="0"/>
+        <w:adjustRightInd w:val="0"/>
+        <w:ind w:left="360"/>
+        <w:rPr>
+          <w:del w:id="410" w:author="Hyosub Kim" w:date="2020-08-26T13:44:00Z"/>
+          <w:b/>
+          <w:iCs/>
+          <w:color w:val="222222"/>
+          <w:shd w:val="clear" w:color="auto" w:fill="FFFFFF"/>
+        </w:rPr>
+      </w:pPr>
+    </w:p>
+    <w:p>
+      <w:pPr>
+        <w:autoSpaceDE w:val="0"/>
+        <w:autoSpaceDN w:val="0"/>
+        <w:adjustRightInd w:val="0"/>
+        <w:ind w:left="360"/>
+        <w:rPr>
+          <w:rFonts w:eastAsia="Times New Roman"/>
+          <w:b/>
+          <w:color w:val="000000"/>
+          <w:sz w:val="21"/>
+          <w:szCs w:val="20"/>
+          <w:shd w:val="clear" w:color="auto" w:fill="FFFFFF"/>
+        </w:rPr>
+      </w:pPr>
+      <w:ins w:id="411" w:author="Jonathan Wood" w:date="2020-08-24T08:27:00Z">
+        <w:del w:id="412" w:author="Hyosub Kim" w:date="2020-08-26T13:44:00Z">
+          <w:r>
+            <w:rPr>
+              <w:b/>
+              <w:iCs/>
+              <w:color w:val="222222"/>
+              <w:shd w:val="clear" w:color="auto" w:fill="FFFFFF"/>
+            </w:rPr>
+            <w:delText>We would also like to emphasize that these models were</w:delText>
+          </w:r>
+          <w:r>
+            <w:rPr>
+              <w:b/>
+              <w:iCs/>
+              <w:color w:val="500050"/>
+              <w:shd w:val="clear" w:color="auto" w:fill="FFFFFF"/>
+            </w:rPr>
+            <w:delText xml:space="preserve"> either borrowed (Verstynen and Sabes, 2011) or inspired (Diedrichsen et al, 2010) by previously published work demonstrating that these are valid models of use-dependent learning. </w:delText>
+          </w:r>
+        </w:del>
       </w:ins>
-      <w:ins w:id="395" w:author="Jonathan Wood" w:date="2020-08-24T08:15:00Z">
-        <w:r>
-          <w:rPr>
-            <w:i/>
-            <w:iCs/>
-          </w:rPr>
-          <w:t xml:space="preserve">and analysis </w:t>
-        </w:r>
+      <w:ins w:id="413" w:author="Jonathan Wood" w:date="2020-08-24T08:14:00Z">
+        <w:del w:id="414" w:author="Hyosub Kim" w:date="2020-08-26T13:45:00Z">
+          <w:r>
+            <w:rPr>
+              <w:b/>
+              <w:iCs/>
+            </w:rPr>
+            <w:delText xml:space="preserve">We contend that once data are collected and the procedures </w:delText>
+          </w:r>
+        </w:del>
       </w:ins>
-      <w:ins w:id="396" w:author="Jonathan Wood" w:date="2020-08-24T08:14:00Z">
-        <w:r>
-          <w:rPr>
-            <w:i/>
-            <w:iCs/>
-          </w:rPr>
-          <w:t xml:space="preserve">we describe </w:t>
-        </w:r>
+      <w:ins w:id="415" w:author="Jonathan Wood" w:date="2020-08-24T08:15:00Z">
+        <w:del w:id="416" w:author="Hyosub Kim" w:date="2020-08-26T13:45:00Z">
+          <w:r>
+            <w:rPr>
+              <w:b/>
+              <w:iCs/>
+            </w:rPr>
+            <w:delText xml:space="preserve">and analysis </w:delText>
+          </w:r>
+        </w:del>
       </w:ins>
-      <w:ins w:id="397" w:author="Jonathan Wood" w:date="2020-08-24T08:15:00Z">
-        <w:r>
-          <w:rPr>
-            <w:i/>
-            <w:iCs/>
-          </w:rPr>
-          <w:t>are completed</w:t>
-        </w:r>
+      <w:ins w:id="417" w:author="Jonathan Wood" w:date="2020-08-24T08:14:00Z">
+        <w:del w:id="418" w:author="Hyosub Kim" w:date="2020-08-26T13:45:00Z">
+          <w:r>
+            <w:rPr>
+              <w:b/>
+              <w:iCs/>
+            </w:rPr>
+            <w:delText xml:space="preserve">we describe </w:delText>
+          </w:r>
+        </w:del>
       </w:ins>
-      <w:ins w:id="398" w:author="Jonathan Wood" w:date="2020-08-25T20:02:00Z">
-        <w:r>
-          <w:rPr>
-            <w:i/>
-            <w:iCs/>
-          </w:rPr>
-          <w:t xml:space="preserve"> as proposed</w:t>
-        </w:r>
+      <w:ins w:id="419" w:author="Jonathan Wood" w:date="2020-08-24T08:15:00Z">
+        <w:del w:id="420" w:author="Hyosub Kim" w:date="2020-08-26T13:45:00Z">
+          <w:r>
+            <w:rPr>
+              <w:b/>
+              <w:iCs/>
+            </w:rPr>
+            <w:delText>are completed</w:delText>
+          </w:r>
+        </w:del>
       </w:ins>
-      <w:ins w:id="399" w:author="Jonathan Wood" w:date="2020-08-24T08:15:00Z">
-        <w:r>
-          <w:rPr>
-            <w:i/>
-            <w:iCs/>
-          </w:rPr>
-          <w:t>, this study will add to current theories underlying use-dependent learnin</w:t>
-        </w:r>
+      <w:ins w:id="421" w:author="Jonathan Wood" w:date="2020-08-25T20:02:00Z">
+        <w:del w:id="422" w:author="Hyosub Kim" w:date="2020-08-26T13:45:00Z">
+          <w:r>
+            <w:rPr>
+              <w:b/>
+              <w:iCs/>
+            </w:rPr>
+            <w:delText xml:space="preserve"> as proposed</w:delText>
+          </w:r>
+        </w:del>
       </w:ins>
-      <w:ins w:id="400" w:author="Jonathan Wood" w:date="2020-08-24T08:16:00Z">
-        <w:r>
-          <w:rPr>
-            <w:i/>
-            <w:iCs/>
-          </w:rPr>
-          <w:t xml:space="preserve">g </w:t>
-        </w:r>
+      <w:ins w:id="423" w:author="Jonathan Wood" w:date="2020-08-24T08:15:00Z">
+        <w:del w:id="424" w:author="Hyosub Kim" w:date="2020-08-26T13:45:00Z">
+          <w:r>
+            <w:rPr>
+              <w:b/>
+              <w:iCs/>
+            </w:rPr>
+            <w:delText>, this study will add to current theories underlying use-dependent learnin</w:delText>
+          </w:r>
+        </w:del>
       </w:ins>
-      <w:ins w:id="401" w:author="Jonathan Wood" w:date="2020-08-24T08:29:00Z">
-        <w:r>
-          <w:rPr>
-            <w:i/>
-            <w:iCs/>
-          </w:rPr>
-          <w:t>by providing a definitive account regarding</w:t>
-        </w:r>
+      <w:ins w:id="425" w:author="Jonathan Wood" w:date="2020-08-24T08:16:00Z">
+        <w:del w:id="426" w:author="Hyosub Kim" w:date="2020-08-26T13:45:00Z">
+          <w:r>
+            <w:rPr>
+              <w:b/>
+              <w:iCs/>
+            </w:rPr>
+            <w:delText xml:space="preserve">g </w:delText>
+          </w:r>
+        </w:del>
       </w:ins>
-      <w:ins w:id="402" w:author="Jonathan Wood" w:date="2020-08-24T08:15:00Z">
-        <w:r>
-          <w:rPr>
-            <w:i/>
-            <w:iCs/>
-          </w:rPr>
-          <w:t xml:space="preserve"> </w:t>
-        </w:r>
+      <w:ins w:id="427" w:author="Jonathan Wood" w:date="2020-08-24T08:29:00Z">
+        <w:del w:id="428" w:author="Hyosub Kim" w:date="2020-08-26T13:45:00Z">
+          <w:r>
+            <w:rPr>
+              <w:b/>
+              <w:iCs/>
+            </w:rPr>
+            <w:delText>by providing a definitive account regarding</w:delText>
+          </w:r>
+        </w:del>
       </w:ins>
-      <w:ins w:id="403" w:author="Jonathan Wood" w:date="2020-08-25T20:03:00Z">
-        <w:r>
-          <w:rPr>
-            <w:i/>
-            <w:iCs/>
-          </w:rPr>
-          <w:t xml:space="preserve">the effect of </w:t>
-        </w:r>
+      <w:ins w:id="429" w:author="Jonathan Wood" w:date="2020-08-24T08:15:00Z">
+        <w:del w:id="430" w:author="Hyosub Kim" w:date="2020-08-26T13:45:00Z">
+          <w:r>
+            <w:rPr>
+              <w:b/>
+              <w:iCs/>
+            </w:rPr>
+            <w:delText xml:space="preserve"> </w:delText>
+          </w:r>
+        </w:del>
       </w:ins>
-      <w:ins w:id="404" w:author="Jonathan Wood" w:date="2020-08-25T20:04:00Z">
-        <w:r>
-          <w:rPr>
-            <w:i/>
-            <w:iCs/>
-          </w:rPr>
-          <w:t>task consistency on the use dependent process</w:t>
-        </w:r>
+      <w:ins w:id="431" w:author="Jonathan Wood" w:date="2020-08-25T20:03:00Z">
+        <w:del w:id="432" w:author="Hyosub Kim" w:date="2020-08-26T13:45:00Z">
+          <w:r>
+            <w:rPr>
+              <w:b/>
+              <w:iCs/>
+            </w:rPr>
+            <w:delText xml:space="preserve">the effect of </w:delText>
+          </w:r>
+        </w:del>
       </w:ins>
-      <w:ins w:id="405" w:author="Jonathan Wood" w:date="2020-08-24T08:16:00Z">
-        <w:r>
-          <w:rPr>
-            <w:i/>
-            <w:iCs/>
-          </w:rPr>
-          <w:t xml:space="preserve">. </w:t>
-        </w:r>
+      <w:ins w:id="433" w:author="Jonathan Wood" w:date="2020-08-25T20:04:00Z">
+        <w:del w:id="434" w:author="Hyosub Kim" w:date="2020-08-26T13:45:00Z">
+          <w:r>
+            <w:rPr>
+              <w:b/>
+              <w:iCs/>
+            </w:rPr>
+            <w:delText>task consistency on the use dependent process</w:delText>
+          </w:r>
+        </w:del>
       </w:ins>
+      <w:ins w:id="435" w:author="Jonathan Wood" w:date="2020-08-24T08:16:00Z">
+        <w:del w:id="436" w:author="Hyosub Kim" w:date="2020-08-26T13:45:00Z">
+          <w:r>
+            <w:rPr>
+              <w:b/>
+              <w:iCs/>
+            </w:rPr>
+            <w:delText xml:space="preserve">. </w:delText>
+          </w:r>
+        </w:del>
+      </w:ins>
+    </w:p>
+    <w:p>
+      <w:pPr>
+        <w:autoSpaceDE w:val="0"/>
+        <w:autoSpaceDN w:val="0"/>
+        <w:adjustRightInd w:val="0"/>
+        <w:ind w:left="360"/>
+        <w:rPr>
+          <w:del w:id="437" w:author="Jonathan Wood" w:date="2020-08-19T15:51:00Z"/>
+          <w:b/>
+          <w:iCs/>
+          <w:color w:val="500050"/>
+          <w:shd w:val="clear" w:color="auto" w:fill="FFFFFF"/>
+        </w:rPr>
+      </w:pPr>
     </w:p>
     <w:p>
       <w:pPr>
@@ -7579,124 +8381,346 @@
         <w:autoSpaceDN w:val="0"/>
         <w:adjustRightInd w:val="0"/>
         <w:ind w:left="360"/>
-      </w:pPr>
-    </w:p>
-    <w:p>
-      <w:pPr>
-        <w:autoSpaceDE w:val="0"/>
-        <w:autoSpaceDN w:val="0"/>
-        <w:adjustRightInd w:val="0"/>
-        <w:ind w:left="360"/>
-        <w:rPr>
-          <w:i/>
-          <w:rPrChange w:id="406" w:author="Hyosub Kim" w:date="2020-08-25T09:07:00Z">
+        <w:rPr>
+          <w:b/>
+        </w:rPr>
+      </w:pPr>
+    </w:p>
+    <w:p>
+      <w:pPr>
+        <w:autoSpaceDE w:val="0"/>
+        <w:autoSpaceDN w:val="0"/>
+        <w:adjustRightInd w:val="0"/>
+        <w:ind w:left="360"/>
+        <w:rPr>
+          <w:b/>
+        </w:rPr>
+      </w:pPr>
+      <w:r>
+        <w:rPr>
+          <w:rFonts w:eastAsia="Times New Roman"/>
+          <w:b/>
+          <w:color w:val="000000"/>
+        </w:rPr>
+        <w:t>If we understand correctly, from their comment on L340 the reviewer seems to be saying that </w:t>
+      </w:r>
+      <w:r>
+        <w:rPr>
+          <w:rFonts w:eastAsia="Times New Roman"/>
+          <w:b/>
+          <w:color w:val="000000"/>
+          <w:shd w:val="clear" w:color="auto" w:fill="FFFFFF"/>
+        </w:rPr>
+        <w:t xml:space="preserve">it is inappropriate to include </w:t>
+      </w:r>
+      <w:r>
+        <w:rPr>
+          <w:rFonts w:eastAsia="Times New Roman"/>
+          <w:b/>
+          <w:color w:val="000000"/>
+          <w:shd w:val="clear" w:color="auto" w:fill="FFFFFF"/>
+        </w:rPr>
+        <w:t xml:space="preserve">a “Completed Work” </w:t>
+      </w:r>
+      <w:r>
+        <w:rPr>
+          <w:rFonts w:eastAsia="Times New Roman"/>
+          <w:b/>
+          <w:color w:val="000000"/>
+          <w:shd w:val="clear" w:color="auto" w:fill="FFFFFF"/>
+        </w:rPr>
+        <w:t xml:space="preserve">section in a journal article. </w:t>
+      </w:r>
+      <w:r>
+        <w:rPr>
+          <w:rFonts w:eastAsia="Times New Roman"/>
+          <w:b/>
+          <w:color w:val="000000"/>
+          <w:shd w:val="clear" w:color="auto" w:fill="FFFFFF"/>
+        </w:rPr>
+        <w:t>We politely point out to the reviewer that t</w:t>
+      </w:r>
+      <w:r>
+        <w:rPr>
+          <w:rFonts w:eastAsia="Times New Roman"/>
+          <w:b/>
+          <w:color w:val="000000"/>
+          <w:shd w:val="clear" w:color="auto" w:fill="FFFFFF"/>
+        </w:rPr>
+        <w:t xml:space="preserve">his interpretation </w:t>
+      </w:r>
+      <w:r>
+        <w:rPr>
+          <w:rFonts w:eastAsia="Times New Roman"/>
+          <w:b/>
+          <w:color w:val="000000"/>
+          <w:shd w:val="clear" w:color="auto" w:fill="FFFFFF"/>
+        </w:rPr>
+        <w:t>is inaccurate</w:t>
+      </w:r>
+      <w:r>
+        <w:rPr>
+          <w:rFonts w:eastAsia="Times New Roman"/>
+          <w:b/>
+          <w:color w:val="000000"/>
+          <w:shd w:val="clear" w:color="auto" w:fill="FFFFFF"/>
+        </w:rPr>
+        <w:t>, however, because the journal's instructions for preparing a registered report includes instructions for how to format Completed Work</w:t>
+      </w:r>
+      <w:r>
+        <w:rPr>
+          <w:rFonts w:eastAsia="Times New Roman"/>
+          <w:b/>
+          <w:color w:val="000000"/>
+          <w:shd w:val="clear" w:color="auto" w:fill="FFFFFF"/>
+        </w:rPr>
+        <w:t>.</w:t>
+      </w:r>
+      <w:r>
+        <w:rPr>
+          <w:rFonts w:eastAsia="Times New Roman"/>
+          <w:b/>
+          <w:color w:val="000000"/>
+          <w:shd w:val="clear" w:color="auto" w:fill="FFFFFF"/>
+        </w:rPr>
+        <w:t xml:space="preserve"> </w:t>
+      </w:r>
+      <w:r>
+        <w:rPr>
+          <w:b/>
+        </w:rPr>
+        <w:t>Specifically, i</w:t>
+      </w:r>
+      <w:r>
+        <w:rPr>
+          <w:b/>
+        </w:rPr>
+        <w:t xml:space="preserve">nstructions for stage 1 registered reports in </w:t>
+      </w:r>
+      <w:proofErr w:type="spellStart"/>
+      <w:r>
+        <w:rPr>
+          <w:b/>
+        </w:rPr>
+        <w:t>eNeuro</w:t>
+      </w:r>
+      <w:proofErr w:type="spellEnd"/>
+      <w:r>
+        <w:rPr>
+          <w:b/>
+        </w:rPr>
+        <w:t xml:space="preserve"> </w:t>
+      </w:r>
+      <w:r>
+        <w:rPr>
+          <w:b/>
+        </w:rPr>
+        <w:t>state</w:t>
+      </w:r>
+      <w:r>
+        <w:rPr>
+          <w:b/>
+        </w:rPr>
+        <w:t xml:space="preserve"> that it is important to clearly delineate what has been completed and what has not. Indeed, the instructions state that </w:t>
+      </w:r>
+      <w:r>
+        <w:rPr>
+          <w:b/>
+        </w:rPr>
+        <w:t>failing to do so</w:t>
+      </w:r>
+      <w:r>
+        <w:rPr>
+          <w:b/>
+        </w:rPr>
+        <w:t xml:space="preserve"> is one of the top 10 reasons </w:t>
+      </w:r>
+      <w:r>
+        <w:rPr>
+          <w:b/>
+        </w:rPr>
+        <w:t xml:space="preserve">for </w:t>
+      </w:r>
+      <w:r>
+        <w:rPr>
+          <w:b/>
+        </w:rPr>
+        <w:t>why stage 1 registered reports are rejected.</w:t>
+      </w:r>
+      <w:r>
+        <w:rPr>
+          <w:b/>
+        </w:rPr>
+        <w:t xml:space="preserve"> </w:t>
+      </w:r>
+      <w:r>
+        <w:rPr>
+          <w:b/>
+        </w:rPr>
+        <w:t>Based on the</w:t>
+      </w:r>
+      <w:r>
+        <w:rPr>
+          <w:b/>
+        </w:rPr>
+        <w:t>se</w:t>
+      </w:r>
+      <w:r>
+        <w:rPr>
+          <w:b/>
+        </w:rPr>
+        <w:t xml:space="preserve"> instructions, </w:t>
+      </w:r>
+      <w:r>
+        <w:rPr>
+          <w:b/>
+        </w:rPr>
+        <w:t xml:space="preserve">we feel strongly that we should clearly state </w:t>
+      </w:r>
+      <w:r>
+        <w:rPr>
+          <w:b/>
+        </w:rPr>
+        <w:t>that</w:t>
+      </w:r>
+      <w:r>
+        <w:rPr>
+          <w:b/>
+        </w:rPr>
+        <w:t xml:space="preserve"> we have performed simulations, model recovery analysis</w:t>
+      </w:r>
+      <w:r>
+        <w:rPr>
+          <w:b/>
+        </w:rPr>
+        <w:t>,</w:t>
+      </w:r>
+      <w:r>
+        <w:rPr>
+          <w:b/>
+        </w:rPr>
+        <w:t xml:space="preserve"> and pilot testing</w:t>
+      </w:r>
+      <w:r>
+        <w:rPr>
+          <w:b/>
+        </w:rPr>
+        <w:t>, all of which are included in the submitted manuscript.</w:t>
+      </w:r>
+      <w:r>
+        <w:rPr>
+          <w:b/>
+        </w:rPr>
+        <w:t xml:space="preserve"> </w:t>
+      </w:r>
+    </w:p>
+    <w:p>
+      <w:pPr>
+        <w:autoSpaceDE w:val="0"/>
+        <w:autoSpaceDN w:val="0"/>
+        <w:adjustRightInd w:val="0"/>
+        <w:ind w:left="360"/>
+        <w:rPr>
+          <w:b/>
+        </w:rPr>
+      </w:pPr>
+    </w:p>
+    <w:p>
+      <w:pPr>
+        <w:autoSpaceDE w:val="0"/>
+        <w:autoSpaceDN w:val="0"/>
+        <w:adjustRightInd w:val="0"/>
+        <w:ind w:left="360"/>
+        <w:rPr>
+          <w:b/>
+        </w:rPr>
+      </w:pPr>
+      <w:r>
+        <w:rPr>
+          <w:b/>
+        </w:rPr>
+        <w:lastRenderedPageBreak/>
+        <w:t>However</w:t>
+      </w:r>
+      <w:r>
+        <w:rPr>
+          <w:b/>
+        </w:rPr>
+        <w:t xml:space="preserve">, </w:t>
+      </w:r>
+      <w:r>
+        <w:rPr>
+          <w:b/>
+        </w:rPr>
+        <w:t xml:space="preserve">if, </w:t>
+      </w:r>
+      <w:r>
+        <w:rPr>
+          <w:b/>
+        </w:rPr>
+        <w:t>in the reviewer’s mind,</w:t>
+      </w:r>
+      <w:r>
+        <w:rPr>
+          <w:b/>
+        </w:rPr>
+        <w:t xml:space="preserve"> </w:t>
+      </w:r>
+      <w:r>
+        <w:rPr>
+          <w:b/>
+        </w:rPr>
+        <w:t>it is the section title that is inappropriate</w:t>
+      </w:r>
+      <w:r>
+        <w:rPr>
+          <w:b/>
+        </w:rPr>
+        <w:t xml:space="preserve"> </w:t>
+      </w:r>
+      <w:r>
+        <w:rPr>
+          <w:b/>
+        </w:rPr>
+        <w:t>rather than the section itsel</w:t>
+      </w:r>
+      <w:r>
+        <w:rPr>
+          <w:b/>
+        </w:rPr>
+        <w:t>f, we are open to the reviewer’s suggestions as to how to label this section.</w:t>
+      </w:r>
+      <w:r>
+        <w:rPr>
+          <w:b/>
+        </w:rPr>
+        <w:t xml:space="preserve"> </w:t>
+      </w:r>
+    </w:p>
+    <w:p>
+      <w:pPr>
+        <w:autoSpaceDE w:val="0"/>
+        <w:autoSpaceDN w:val="0"/>
+        <w:adjustRightInd w:val="0"/>
+        <w:ind w:left="360"/>
+        <w:rPr>
+          <w:i/>
+        </w:rPr>
+      </w:pPr>
+    </w:p>
+    <w:p>
+      <w:pPr>
+        <w:autoSpaceDE w:val="0"/>
+        <w:autoSpaceDN w:val="0"/>
+        <w:adjustRightInd w:val="0"/>
+        <w:ind w:left="360"/>
+        <w:rPr>
+          <w:i/>
+          <w:rPrChange w:id="438" w:author="Hyosub Kim" w:date="2020-08-25T09:07:00Z">
             <w:rPr/>
           </w:rPrChange>
         </w:rPr>
       </w:pPr>
-      <w:r>
-        <w:rPr>
-          <w:i/>
-          <w:rPrChange w:id="407" w:author="Hyosub Kim" w:date="2020-08-25T09:07:00Z">
-            <w:rPr/>
-          </w:rPrChange>
-        </w:rPr>
-        <w:t>Our understanding of the instructions for stage 1 registered reports in eNeuro is that it is important to clearly delineate what has been completed and what has not. Indeed, the instructions state that this is one of the top 10 reasons why stage 1 registered reports are rejected. Therefore, w</w:t>
-      </w:r>
-      <w:r>
-        <w:rPr>
-          <w:i/>
-          <w:rPrChange w:id="408" w:author="Hyosub Kim" w:date="2020-08-25T09:07:00Z">
-            <w:rPr/>
-          </w:rPrChange>
-        </w:rPr>
-        <w:t xml:space="preserve">e felt it important to </w:t>
-      </w:r>
-      <w:r>
-        <w:rPr>
-          <w:i/>
-          <w:rPrChange w:id="409" w:author="Hyosub Kim" w:date="2020-08-25T09:07:00Z">
-            <w:rPr/>
-          </w:rPrChange>
-        </w:rPr>
-        <w:t>include an entire section called C</w:t>
-      </w:r>
-      <w:r>
-        <w:rPr>
-          <w:i/>
-          <w:rPrChange w:id="410" w:author="Hyosub Kim" w:date="2020-08-25T09:07:00Z">
-            <w:rPr/>
-          </w:rPrChange>
-        </w:rPr>
-        <w:t xml:space="preserve">ompleted </w:t>
-      </w:r>
-      <w:r>
-        <w:rPr>
-          <w:i/>
-          <w:rPrChange w:id="411" w:author="Hyosub Kim" w:date="2020-08-25T09:07:00Z">
-            <w:rPr/>
-          </w:rPrChange>
-        </w:rPr>
-        <w:t>W</w:t>
-      </w:r>
-      <w:r>
-        <w:rPr>
-          <w:i/>
-          <w:rPrChange w:id="412" w:author="Hyosub Kim" w:date="2020-08-25T09:07:00Z">
-            <w:rPr/>
-          </w:rPrChange>
-        </w:rPr>
-        <w:t>ork</w:t>
-      </w:r>
-      <w:r>
-        <w:rPr>
-          <w:i/>
-          <w:rPrChange w:id="413" w:author="Hyosub Kim" w:date="2020-08-25T09:07:00Z">
-            <w:rPr/>
-          </w:rPrChange>
-        </w:rPr>
-        <w:t xml:space="preserve"> (rather than just, say, use past/future tense) because we have completed possibly more work than other registered reports. Based on the instructions, we felt that most registered reports might include only pilot data, but since we have performed simulations, model recovery analysis and pilot testing we wanted to clearly demonstrate to reviewers what has been completed and what has not. </w:t>
-      </w:r>
-    </w:p>
-    <w:p>
-      <w:pPr>
-        <w:autoSpaceDE w:val="0"/>
-        <w:autoSpaceDN w:val="0"/>
-        <w:adjustRightInd w:val="0"/>
-        <w:ind w:left="360"/>
-        <w:rPr>
-          <w:i/>
-          <w:rPrChange w:id="414" w:author="Hyosub Kim" w:date="2020-08-25T09:07:00Z">
-            <w:rPr/>
-          </w:rPrChange>
-        </w:rPr>
-      </w:pPr>
-    </w:p>
-    <w:p>
-      <w:pPr>
-        <w:autoSpaceDE w:val="0"/>
-        <w:autoSpaceDN w:val="0"/>
-        <w:adjustRightInd w:val="0"/>
-        <w:ind w:left="360"/>
-      </w:pPr>
-      <w:r>
-        <w:rPr>
-          <w:i/>
-          <w:rPrChange w:id="415" w:author="Hyosub Kim" w:date="2020-08-25T09:07:00Z">
-            <w:rPr/>
-          </w:rPrChange>
-        </w:rPr>
-        <w:t xml:space="preserve">If we are understanding the reviewer’s comments correctly, it is the section title that is inappropriate, rather than the section itself. We feel strongly that is important </w:t>
-      </w:r>
-      <w:r>
-        <w:rPr>
-          <w:i/>
-          <w:rPrChange w:id="416" w:author="Hyosub Kim" w:date="2020-08-25T09:07:00Z">
-            <w:rPr/>
-          </w:rPrChange>
-        </w:rPr>
-        <w:t xml:space="preserve">to include the section itself, but if the reviewer feels the title “Completed Work” is inappropriate we will remove the title. </w:t>
-      </w:r>
     </w:p>
     <w:p>
       <w:pPr>
@@ -7740,111 +8764,119 @@
         <w:adjustRightInd w:val="0"/>
         <w:ind w:left="360"/>
         <w:rPr>
-          <w:i/>
-          <w:iCs/>
-        </w:rPr>
-      </w:pPr>
-      <w:r>
-        <w:rPr>
-          <w:i/>
+          <w:b/>
+          <w:iCs/>
+        </w:rPr>
+      </w:pPr>
+      <w:r>
+        <w:rPr>
+          <w:b/>
           <w:iCs/>
         </w:rPr>
         <w:t xml:space="preserve">We appreciate the reviewer’s comment and hope we have addressed the overall concern regarding testing distinct predictions in our responses to comment #’s </w:t>
       </w:r>
-      <w:r>
-        <w:rPr>
-          <w:i/>
+      <w:commentRangeStart w:id="439"/>
+      <w:r>
+        <w:rPr>
+          <w:b/>
           <w:iCs/>
         </w:rPr>
         <w:t>29-27</w:t>
       </w:r>
-      <w:r>
-        <w:rPr>
-          <w:i/>
+      <w:commentRangeEnd w:id="439"/>
+      <w:r>
+        <w:rPr>
+          <w:rStyle w:val="CommentReference"/>
+        </w:rPr>
+        <w:commentReference w:id="439"/>
+      </w:r>
+      <w:r>
+        <w:rPr>
+          <w:b/>
           <w:iCs/>
         </w:rPr>
         <w:t xml:space="preserve">. Our rationale for including </w:t>
       </w:r>
       <w:r>
         <w:rPr>
-          <w:i/>
+          <w:b/>
           <w:iCs/>
         </w:rPr>
         <w:t>the model recovery analysis</w:t>
       </w:r>
       <w:r>
         <w:rPr>
-          <w:i/>
+          <w:b/>
           <w:iCs/>
         </w:rPr>
         <w:t>, in addition to the more direct analyses of our models’ predictions,</w:t>
       </w:r>
       <w:r>
         <w:rPr>
-          <w:i/>
+          <w:b/>
           <w:iCs/>
         </w:rPr>
         <w:t xml:space="preserve"> is to ensure that the models can indeed be differentiate</w:t>
       </w:r>
       <w:r>
         <w:rPr>
-          <w:i/>
+          <w:b/>
           <w:iCs/>
         </w:rPr>
         <w:t>d</w:t>
       </w:r>
       <w:r>
         <w:rPr>
-          <w:i/>
+          <w:b/>
           <w:iCs/>
         </w:rPr>
         <w:t xml:space="preserve"> under ideal circumstances (i.e. when the models themselves generated the data). It can also help determine which method of objective model comparison is best to use in a given circumstance (</w:t>
       </w:r>
       <w:r>
         <w:rPr>
-          <w:i/>
+          <w:b/>
           <w:iCs/>
         </w:rPr>
         <w:t xml:space="preserve">i.e. </w:t>
       </w:r>
       <w:r>
         <w:rPr>
-          <w:i/>
+          <w:b/>
           <w:iCs/>
         </w:rPr>
         <w:t>with</w:t>
       </w:r>
       <w:r>
         <w:rPr>
-          <w:i/>
+          <w:b/>
           <w:iCs/>
         </w:rPr>
         <w:t xml:space="preserve"> these</w:t>
       </w:r>
       <w:r>
         <w:rPr>
-          <w:i/>
+          <w:b/>
           <w:iCs/>
         </w:rPr>
         <w:t xml:space="preserve"> specific models in </w:t>
       </w:r>
       <w:r>
         <w:rPr>
-          <w:i/>
+          <w:b/>
           <w:iCs/>
         </w:rPr>
         <w:t xml:space="preserve">this </w:t>
       </w:r>
       <w:r>
         <w:rPr>
-          <w:i/>
+          <w:b/>
           <w:iCs/>
         </w:rPr>
         <w:t xml:space="preserve">specific experimental paradigm). </w:t>
       </w:r>
       <w:r>
         <w:rPr>
-          <w:i/>
+          <w:b/>
           <w:iCs/>
         </w:rPr>
         <w:t xml:space="preserve">We have now adjusted the description of this section and also changed the name of the section to model recovery. </w:t>
@@ -7892,34 +8924,52 @@
         <w:adjustRightInd w:val="0"/>
         <w:ind w:left="360"/>
         <w:rPr>
-          <w:i/>
-          <w:iCs/>
-        </w:rPr>
-      </w:pPr>
-      <w:r>
-        <w:rPr>
-          <w:i/>
-          <w:iCs/>
-        </w:rPr>
-        <w:t xml:space="preserve">We thank the reviewer for this comment. </w:t>
-      </w:r>
-      <w:r>
-        <w:rPr>
-          <w:i/>
-          <w:iCs/>
-        </w:rPr>
-        <w:t xml:space="preserve">We adjusted the phrasing in this section (lines 417 &amp;422) to make sure it is clear that we are fitting models to simulated data as described </w:t>
-      </w:r>
-      <w:r>
-        <w:rPr>
-          <w:i/>
+          <w:b/>
+          <w:iCs/>
+        </w:rPr>
+      </w:pPr>
+      <w:del w:id="440" w:author="Hyosub Kim" w:date="2020-08-26T13:47:00Z">
+        <w:r>
+          <w:rPr>
+            <w:b/>
+            <w:iCs/>
+          </w:rPr>
+          <w:delText xml:space="preserve">We thank the reviewer for this comment. </w:delText>
+        </w:r>
+      </w:del>
+      <w:r>
+        <w:rPr>
+          <w:b/>
+          <w:iCs/>
+        </w:rPr>
+        <w:t xml:space="preserve">We </w:t>
+      </w:r>
+      <w:ins w:id="441" w:author="Hyosub Kim" w:date="2020-08-26T13:47:00Z">
+        <w:r>
+          <w:rPr>
+            <w:b/>
+            <w:iCs/>
+          </w:rPr>
+          <w:t xml:space="preserve">have </w:t>
+        </w:r>
+      </w:ins>
+      <w:r>
+        <w:rPr>
+          <w:b/>
+          <w:iCs/>
+        </w:rPr>
+        <w:t xml:space="preserve">adjusted the phrasing in this section (lines 417 &amp;422) to make sure it is clear that we are fitting models to simulated data as described </w:t>
+      </w:r>
+      <w:r>
+        <w:rPr>
+          <w:b/>
           <w:iCs/>
         </w:rPr>
         <w:t>in Wilson and Collins (2019)</w:t>
       </w:r>
       <w:r>
         <w:rPr>
-          <w:i/>
+          <w:b/>
           <w:iCs/>
         </w:rPr>
         <w:t>.</w:t>
@@ -7966,27 +9016,27 @@
         <w:adjustRightInd w:val="0"/>
         <w:ind w:left="360"/>
         <w:rPr>
-          <w:i/>
-          <w:iCs/>
-        </w:rPr>
-      </w:pPr>
-      <w:r>
-        <w:rPr>
-          <w:i/>
+          <w:b/>
+          <w:iCs/>
+        </w:rPr>
+      </w:pPr>
+      <w:r>
+        <w:rPr>
+          <w:b/>
           <w:iCs/>
         </w:rPr>
         <w:t xml:space="preserve">Here, we were referring to AIC and BIC as possible objective model comparisons, but we realize this was not clear in the text. </w:t>
       </w:r>
       <w:r>
         <w:rPr>
-          <w:i/>
+          <w:b/>
           <w:iCs/>
         </w:rPr>
         <w:t>We are now more specific about what objective model comparisons we are using throughout this section</w:t>
       </w:r>
       <w:r>
         <w:rPr>
-          <w:i/>
+          <w:b/>
           <w:iCs/>
         </w:rPr>
         <w:t xml:space="preserve">. </w:t>
@@ -8038,41 +9088,27 @@
         <w:adjustRightInd w:val="0"/>
         <w:ind w:left="360"/>
         <w:rPr>
-          <w:i/>
-          <w:iCs/>
-        </w:rPr>
-      </w:pPr>
-      <w:r>
-        <w:rPr>
-          <w:i/>
-          <w:iCs/>
-        </w:rPr>
-        <w:t>This typ</w:t>
-      </w:r>
-      <w:r>
-        <w:rPr>
-          <w:i/>
-          <w:iCs/>
-        </w:rPr>
-        <w:t>o</w:t>
-      </w:r>
-      <w:r>
-        <w:rPr>
-          <w:i/>
-          <w:iCs/>
-        </w:rPr>
-        <w:t xml:space="preserve"> </w:t>
-      </w:r>
-      <w:r>
-        <w:rPr>
-          <w:i/>
+          <w:b/>
+          <w:iCs/>
+        </w:rPr>
+      </w:pPr>
+      <w:r>
+        <w:rPr>
+          <w:b/>
+          <w:iCs/>
+        </w:rPr>
+        <w:t xml:space="preserve">This typo </w:t>
+      </w:r>
+      <w:r>
+        <w:rPr>
+          <w:b/>
           <w:iCs/>
         </w:rPr>
         <w:t>has been removed.</w:t>
       </w:r>
       <w:r>
         <w:rPr>
-          <w:i/>
+          <w:b/>
           <w:iCs/>
         </w:rPr>
         <w:t xml:space="preserve"> </w:t>
@@ -8120,16 +9156,157 @@
         <w:adjustRightInd w:val="0"/>
         <w:ind w:left="360"/>
         <w:rPr>
-          <w:i/>
-          <w:iCs/>
-        </w:rPr>
-      </w:pPr>
-      <w:r>
-        <w:rPr>
-          <w:i/>
-          <w:iCs/>
-        </w:rPr>
-        <w:t xml:space="preserve">We thank the reviewer for addressing this point. The reviewer is correct regarding the fact the AIC is not always better than BIC. We were vague about the point we were trying to make here and have adjusted our language accordingly (lines …). We were attempting to communicate that we performed model recovery analysis with both AIC and BIC and in this specific case, with this specific experiment and these specific models, AIC distinguished the between models better than BIC. We believe the adjustments made to this section now communicate our point more clearly. </w:t>
+          <w:b/>
+          <w:iCs/>
+        </w:rPr>
+      </w:pPr>
+      <w:del w:id="442" w:author="Hyosub Kim" w:date="2020-08-26T13:48:00Z">
+        <w:r>
+          <w:rPr>
+            <w:b/>
+            <w:iCs/>
+          </w:rPr>
+          <w:delText xml:space="preserve">We thank the reviewer for addressing this point. </w:delText>
+        </w:r>
+      </w:del>
+      <w:r>
+        <w:rPr>
+          <w:b/>
+          <w:iCs/>
+        </w:rPr>
+        <w:t xml:space="preserve">The reviewer is correct </w:t>
+      </w:r>
+      <w:del w:id="443" w:author="Hyosub Kim" w:date="2020-08-26T13:48:00Z">
+        <w:r>
+          <w:rPr>
+            <w:b/>
+            <w:iCs/>
+          </w:rPr>
+          <w:delText xml:space="preserve">regarding </w:delText>
+        </w:r>
+      </w:del>
+      <w:ins w:id="444" w:author="Hyosub Kim" w:date="2020-08-26T13:48:00Z">
+        <w:r>
+          <w:rPr>
+            <w:b/>
+            <w:iCs/>
+          </w:rPr>
+          <w:t>in their assertion that</w:t>
+        </w:r>
+        <w:r>
+          <w:rPr>
+            <w:b/>
+            <w:iCs/>
+          </w:rPr>
+          <w:t xml:space="preserve"> </w:t>
+        </w:r>
+      </w:ins>
+      <w:del w:id="445" w:author="Hyosub Kim" w:date="2020-08-26T13:48:00Z">
+        <w:r>
+          <w:rPr>
+            <w:b/>
+            <w:iCs/>
+          </w:rPr>
+          <w:delText xml:space="preserve">the fact the </w:delText>
+        </w:r>
+      </w:del>
+      <w:r>
+        <w:rPr>
+          <w:b/>
+          <w:iCs/>
+        </w:rPr>
+        <w:t xml:space="preserve">AIC is not always better than BIC. We </w:t>
+      </w:r>
+      <w:ins w:id="446" w:author="Hyosub Kim" w:date="2020-08-26T13:48:00Z">
+        <w:r>
+          <w:rPr>
+            <w:b/>
+            <w:iCs/>
+          </w:rPr>
+          <w:t xml:space="preserve">now realize </w:t>
+        </w:r>
+      </w:ins>
+      <w:r>
+        <w:rPr>
+          <w:b/>
+          <w:iCs/>
+        </w:rPr>
+        <w:t xml:space="preserve">were vague about the point we were trying to make here and have adjusted our language accordingly (lines …). We were attempting to communicate that we performed model recovery analysis with both AIC and BIC and in this specific case, with this specific experiment and these specific models, AIC </w:t>
+      </w:r>
+      <w:ins w:id="447" w:author="Hyosub Kim" w:date="2020-08-26T13:49:00Z">
+        <w:r>
+          <w:rPr>
+            <w:b/>
+            <w:iCs/>
+          </w:rPr>
+          <w:t xml:space="preserve">did a better job than BIC of </w:t>
+        </w:r>
+      </w:ins>
+      <w:del w:id="448" w:author="Hyosub Kim" w:date="2020-08-26T13:49:00Z">
+        <w:r>
+          <w:rPr>
+            <w:b/>
+            <w:iCs/>
+          </w:rPr>
+          <w:delText xml:space="preserve">distinguished </w:delText>
+        </w:r>
+      </w:del>
+      <w:ins w:id="449" w:author="Hyosub Kim" w:date="2020-08-26T13:49:00Z">
+        <w:r>
+          <w:rPr>
+            <w:b/>
+            <w:iCs/>
+          </w:rPr>
+          <w:t>discriminating</w:t>
+        </w:r>
+        <w:r>
+          <w:rPr>
+            <w:b/>
+            <w:iCs/>
+          </w:rPr>
+          <w:t xml:space="preserve"> </w:t>
+        </w:r>
+      </w:ins>
+      <w:del w:id="450" w:author="Hyosub Kim" w:date="2020-08-26T13:49:00Z">
+        <w:r>
+          <w:rPr>
+            <w:b/>
+            <w:iCs/>
+          </w:rPr>
+          <w:delText xml:space="preserve">the between </w:delText>
+        </w:r>
+      </w:del>
+      <w:ins w:id="451" w:author="Hyosub Kim" w:date="2020-08-26T13:49:00Z">
+        <w:r>
+          <w:rPr>
+            <w:b/>
+            <w:iCs/>
+          </w:rPr>
+          <w:t xml:space="preserve">the </w:t>
+        </w:r>
+      </w:ins>
+      <w:r>
+        <w:rPr>
+          <w:b/>
+          <w:iCs/>
+        </w:rPr>
+        <w:t>models</w:t>
+      </w:r>
+      <w:del w:id="452" w:author="Hyosub Kim" w:date="2020-08-26T13:49:00Z">
+        <w:r>
+          <w:rPr>
+            <w:b/>
+            <w:iCs/>
+          </w:rPr>
+          <w:delText xml:space="preserve"> better than BIC</w:delText>
+        </w:r>
+      </w:del>
+      <w:r>
+        <w:rPr>
+          <w:b/>
+          <w:iCs/>
+        </w:rPr>
+        <w:t xml:space="preserve">. We believe the adjustments made to this section now communicate our point more clearly. </w:t>
       </w:r>
     </w:p>
     <w:p>
@@ -8179,10 +9356,17 @@
       </w:pPr>
       <w:r>
         <w:rPr>
-          <w:i/>
-          <w:iCs/>
-        </w:rPr>
-        <w:t>Please refer to our response to R1 comment #10.</w:t>
+          <w:b/>
+          <w:iCs/>
+        </w:rPr>
+        <w:t>Please refer to our response to R1 comment #10</w:t>
+      </w:r>
+      <w:r>
+        <w:rPr>
+          <w:i/>
+          <w:iCs/>
+        </w:rPr>
+        <w:t>.</w:t>
       </w:r>
     </w:p>
     <w:p>
@@ -8208,34 +9392,68 @@
         <w:rPr>
           <w:color w:val="000000"/>
         </w:rPr>
-        <w:t>Authors need to expand this explanation. What kind of data, how many samples, same protocol as this one or not, etc?</w:t>
-      </w:r>
-    </w:p>
-    <w:p>
-      <w:pPr>
-        <w:autoSpaceDE w:val="0"/>
-        <w:autoSpaceDN w:val="0"/>
-        <w:adjustRightInd w:val="0"/>
-        <w:ind w:left="360"/>
-      </w:pPr>
-    </w:p>
-    <w:p>
-      <w:pPr>
-        <w:autoSpaceDE w:val="0"/>
-        <w:autoSpaceDN w:val="0"/>
-        <w:adjustRightInd w:val="0"/>
-        <w:ind w:left="360"/>
-        <w:rPr>
-          <w:i/>
-          <w:iCs/>
-        </w:rPr>
-      </w:pPr>
-      <w:r>
-        <w:rPr>
+        <w:t xml:space="preserve">Authors need to expand this explanation. What kind of data, how many samples, same protocol as this one or not, </w:t>
+      </w:r>
+      <w:proofErr w:type="spellStart"/>
+      <w:r>
+        <w:rPr>
+          <w:color w:val="000000"/>
+        </w:rPr>
+        <w:t>etc</w:t>
+      </w:r>
+      <w:proofErr w:type="spellEnd"/>
+      <w:r>
+        <w:rPr>
+          <w:color w:val="000000"/>
+        </w:rPr>
+        <w:t>?</w:t>
+      </w:r>
+    </w:p>
+    <w:p>
+      <w:pPr>
+        <w:autoSpaceDE w:val="0"/>
+        <w:autoSpaceDN w:val="0"/>
+        <w:adjustRightInd w:val="0"/>
+        <w:ind w:left="360"/>
+      </w:pPr>
+    </w:p>
+    <w:p>
+      <w:pPr>
+        <w:autoSpaceDE w:val="0"/>
+        <w:autoSpaceDN w:val="0"/>
+        <w:adjustRightInd w:val="0"/>
+        <w:ind w:left="360"/>
+        <w:rPr>
+          <w:b/>
+          <w:i/>
+          <w:iCs/>
+        </w:rPr>
+      </w:pPr>
+      <w:r>
+        <w:rPr>
+          <w:b/>
           <w:color w:val="222222"/>
           <w:shd w:val="clear" w:color="auto" w:fill="FFFFFF"/>
         </w:rPr>
-        <w:t xml:space="preserve">We have now adjusted this sentence to read "preliminary model parameters were obtained by fitting the models to data from [withheld due to double-blinding]..." We plan on replacing this placeholder with the citation to the study once the Stage 1 submission is accepted. We further plan to report the model fits to these data in a figure either in the main manuscript or supplemental material. </w:t>
+        <w:t>We have now adjusted this sentence to read "preliminary model parameters were obtained by fitting the models to data from [withheld due to double-</w:t>
+      </w:r>
+      <w:proofErr w:type="gramStart"/>
+      <w:r>
+        <w:rPr>
+          <w:b/>
+          <w:color w:val="222222"/>
+          <w:shd w:val="clear" w:color="auto" w:fill="FFFFFF"/>
+        </w:rPr>
+        <w:t>blinding]...</w:t>
+      </w:r>
+      <w:proofErr w:type="gramEnd"/>
+      <w:r>
+        <w:rPr>
+          <w:b/>
+          <w:color w:val="222222"/>
+          <w:shd w:val="clear" w:color="auto" w:fill="FFFFFF"/>
+        </w:rPr>
+        <w:t xml:space="preserve">" We plan on replacing this placeholder with the citation to the study once the Stage 1 submission is accepted. We further plan to report the model fits to these data in a figure either in the main manuscript or supplemental material. </w:t>
       </w:r>
     </w:p>
     <w:p>
@@ -8279,16 +9497,43 @@
         <w:adjustRightInd w:val="0"/>
         <w:ind w:left="360"/>
         <w:rPr>
-          <w:i/>
-          <w:iCs/>
-        </w:rPr>
-      </w:pPr>
-      <w:r>
-        <w:rPr>
-          <w:i/>
-          <w:iCs/>
-        </w:rPr>
-        <w:t xml:space="preserve">Please refer to our response to the main request. </w:t>
+          <w:b/>
+          <w:iCs/>
+        </w:rPr>
+      </w:pPr>
+      <w:ins w:id="453" w:author="Hyosub Kim" w:date="2020-08-26T13:50:00Z">
+        <w:r>
+          <w:rPr>
+            <w:b/>
+            <w:iCs/>
+          </w:rPr>
+          <w:t xml:space="preserve">We now provide the aftereffect data as noted </w:t>
+        </w:r>
+      </w:ins>
+      <w:del w:id="454" w:author="Hyosub Kim" w:date="2020-08-26T13:50:00Z">
+        <w:r>
+          <w:rPr>
+            <w:b/>
+            <w:iCs/>
+          </w:rPr>
+          <w:delText>Please refer to</w:delText>
+        </w:r>
+      </w:del>
+      <w:ins w:id="455" w:author="Hyosub Kim" w:date="2020-08-26T13:50:00Z">
+        <w:r>
+          <w:rPr>
+            <w:b/>
+            <w:iCs/>
+          </w:rPr>
+          <w:t>in</w:t>
+        </w:r>
+      </w:ins>
+      <w:r>
+        <w:rPr>
+          <w:b/>
+          <w:iCs/>
+        </w:rPr>
+        <w:t xml:space="preserve"> our response to the main request. </w:t>
       </w:r>
     </w:p>
     <w:p>
@@ -8315,37 +9560,153 @@
         <w:rPr>
           <w:color w:val="000000"/>
         </w:rPr>
-        <w:t xml:space="preserve">While this is a stage 1 submission for a registered report in eNeuro, the manuscript is not ready for publication. I suggest that authors include preliminary data of the aftereffects. Since as of now, it is quite challenging to evaluate the merit of the proposed theories.  </w:t>
-      </w:r>
-    </w:p>
-    <w:p>
-      <w:pPr>
-        <w:autoSpaceDE w:val="0"/>
-        <w:autoSpaceDN w:val="0"/>
-        <w:adjustRightInd w:val="0"/>
-        <w:rPr>
-          <w:color w:val="000000"/>
-        </w:rPr>
-      </w:pPr>
-    </w:p>
-    <w:p>
-      <w:pPr>
-        <w:autoSpaceDE w:val="0"/>
-        <w:autoSpaceDN w:val="0"/>
-        <w:adjustRightInd w:val="0"/>
-        <w:ind w:left="360"/>
-        <w:rPr>
-          <w:i/>
-          <w:iCs/>
-        </w:rPr>
-      </w:pPr>
-      <w:r>
-        <w:rPr>
-          <w:i/>
-          <w:iCs/>
-        </w:rPr>
-        <w:t xml:space="preserve">Please refer to our response to the main request. </w:t>
-      </w:r>
+        <w:t xml:space="preserve">While this is a stage 1 submission for a registered report in </w:t>
+      </w:r>
+      <w:proofErr w:type="spellStart"/>
+      <w:r>
+        <w:rPr>
+          <w:color w:val="000000"/>
+        </w:rPr>
+        <w:t>eNeuro</w:t>
+      </w:r>
+      <w:proofErr w:type="spellEnd"/>
+      <w:r>
+        <w:rPr>
+          <w:color w:val="000000"/>
+        </w:rPr>
+        <w:t xml:space="preserve">, the manuscript is not ready for publication. I suggest that authors include preliminary data of the aftereffects. Since as of now, it is quite challenging to evaluate the merit of the proposed theories.  </w:t>
+      </w:r>
+    </w:p>
+    <w:p>
+      <w:pPr>
+        <w:autoSpaceDE w:val="0"/>
+        <w:autoSpaceDN w:val="0"/>
+        <w:adjustRightInd w:val="0"/>
+        <w:rPr>
+          <w:color w:val="000000"/>
+        </w:rPr>
+      </w:pPr>
+    </w:p>
+    <w:p>
+      <w:pPr>
+        <w:autoSpaceDE w:val="0"/>
+        <w:autoSpaceDN w:val="0"/>
+        <w:adjustRightInd w:val="0"/>
+        <w:ind w:left="360"/>
+        <w:rPr>
+          <w:del w:id="456" w:author="Hyosub Kim" w:date="2020-08-26T13:51:00Z"/>
+          <w:b/>
+          <w:iCs/>
+        </w:rPr>
+      </w:pPr>
+      <w:ins w:id="457" w:author="Hyosub Kim" w:date="2020-08-26T13:51:00Z">
+        <w:r>
+          <w:rPr>
+            <w:b/>
+            <w:iCs/>
+          </w:rPr>
+          <w:t xml:space="preserve">As stated above, we now provide pilot data of the aftereffects. </w:t>
+        </w:r>
+      </w:ins>
+      <w:ins w:id="458" w:author="Hyosub Kim" w:date="2020-08-26T13:53:00Z">
+        <w:r>
+          <w:rPr>
+            <w:b/>
+            <w:iCs/>
+          </w:rPr>
+          <w:t>W</w:t>
+        </w:r>
+      </w:ins>
+      <w:ins w:id="459" w:author="Hyosub Kim" w:date="2020-08-26T13:52:00Z">
+        <w:r>
+          <w:rPr>
+            <w:b/>
+            <w:iCs/>
+          </w:rPr>
+          <w:t>e</w:t>
+        </w:r>
+      </w:ins>
+      <w:ins w:id="460" w:author="Hyosub Kim" w:date="2020-08-26T13:51:00Z">
+        <w:r>
+          <w:rPr>
+            <w:b/>
+            <w:iCs/>
+          </w:rPr>
+          <w:t xml:space="preserve"> </w:t>
+        </w:r>
+      </w:ins>
+      <w:ins w:id="461" w:author="Hyosub Kim" w:date="2020-08-26T13:52:00Z">
+        <w:r>
+          <w:rPr>
+            <w:b/>
+            <w:iCs/>
+          </w:rPr>
+          <w:t>believe</w:t>
+        </w:r>
+      </w:ins>
+      <w:ins w:id="462" w:author="Hyosub Kim" w:date="2020-08-26T13:51:00Z">
+        <w:r>
+          <w:rPr>
+            <w:b/>
+            <w:iCs/>
+          </w:rPr>
+          <w:t xml:space="preserve"> that the changes </w:t>
+        </w:r>
+      </w:ins>
+      <w:ins w:id="463" w:author="Hyosub Kim" w:date="2020-08-26T13:52:00Z">
+        <w:r>
+          <w:rPr>
+            <w:b/>
+            <w:iCs/>
+          </w:rPr>
+          <w:t xml:space="preserve">we have </w:t>
+        </w:r>
+      </w:ins>
+      <w:ins w:id="464" w:author="Hyosub Kim" w:date="2020-08-26T13:51:00Z">
+        <w:r>
+          <w:rPr>
+            <w:b/>
+            <w:iCs/>
+          </w:rPr>
+          <w:t>made in response to the review</w:t>
+        </w:r>
+      </w:ins>
+      <w:ins w:id="465" w:author="Hyosub Kim" w:date="2020-08-26T13:52:00Z">
+        <w:r>
+          <w:rPr>
+            <w:b/>
+            <w:iCs/>
+          </w:rPr>
+          <w:t>er’s requests and comments have substantially improved this Stage 1 Report</w:t>
+        </w:r>
+      </w:ins>
+      <w:ins w:id="466" w:author="Hyosub Kim" w:date="2020-08-26T13:53:00Z">
+        <w:r>
+          <w:rPr>
+            <w:b/>
+            <w:iCs/>
+          </w:rPr>
+          <w:t>, and we hope the reviewer now views it as acceptable</w:t>
+        </w:r>
+        <w:bookmarkStart w:id="467" w:name="_GoBack"/>
+        <w:bookmarkEnd w:id="467"/>
+        <w:r>
+          <w:rPr>
+            <w:b/>
+            <w:iCs/>
+          </w:rPr>
+          <w:t xml:space="preserve"> for publication. </w:t>
+        </w:r>
+      </w:ins>
+      <w:del w:id="468" w:author="Hyosub Kim" w:date="2020-08-26T13:51:00Z">
+        <w:r>
+          <w:rPr>
+            <w:b/>
+            <w:iCs/>
+          </w:rPr>
+          <w:delText xml:space="preserve">Please refer to our response to the main request. </w:delText>
+        </w:r>
+      </w:del>
     </w:p>
     <w:p/>
     <w:p>
@@ -8683,7 +10044,18 @@
           <w:color w:val="000000"/>
           <w:shd w:val="clear" w:color="auto" w:fill="FFFFFF"/>
         </w:rPr>
-        <w:t>the fact the first learning phase during Wood et al. was initiated gradually would affect the power analysis in the current proposed behavioral experiment.</w:t>
+        <w:t xml:space="preserve">the fact the first learning phase during Wood et al. </w:t>
+      </w:r>
+      <w:r>
+        <w:rPr>
+          <w:rFonts w:eastAsia="Times New Roman"/>
+          <w:i/>
+          <w:iCs/>
+          <w:color w:val="000000"/>
+          <w:shd w:val="clear" w:color="auto" w:fill="FFFFFF"/>
+        </w:rPr>
+        <w:lastRenderedPageBreak/>
+        <w:t>was initiated gradually would affect the power analysis in the current proposed behavioral experiment.</w:t>
       </w:r>
       <w:r>
         <w:rPr>
@@ -9000,39 +10372,133 @@
           <w:color w:val="000000"/>
           <w:shd w:val="clear" w:color="auto" w:fill="FFFFFF"/>
         </w:rPr>
-        <w:t>The use-dependent + strategic model seems to be based on the use-dependent model from the Diedrichsen et al. 2010 paper. Correct me if I am wrong, but it adds in an assumption about a strategic component that was not in the Diedrichsen paper-namely that there is a retention factor for the strategy that is assumed to be used from one stride to the next. I would like some more intuitive justification for the need for the strategy component and for fitting the A parameter. In walking, subjects may easily have time to modify the gait pattern online and hit a target, thus they might only need the C*en part of that equation. It would be nice to understand the basis for the A*sn component. It is not entirely intuitive. Perhaps it just biases the model in the direction of the abrupt perturbation? More explanation would be useful. Perhaps even a plot showing how the different components of the model change as a function of stride, which might help the reader intuit.</w:t>
-      </w:r>
-    </w:p>
-    <w:p>
-      <w:pPr>
-        <w:ind w:left="360"/>
-        <w:rPr>
-          <w:rFonts w:eastAsia="Times New Roman"/>
-          <w:color w:val="000000"/>
-          <w:shd w:val="clear" w:color="auto" w:fill="FFFFFF"/>
-        </w:rPr>
-      </w:pPr>
-    </w:p>
-    <w:p>
-      <w:pPr>
-        <w:ind w:left="360"/>
-        <w:rPr>
-          <w:rFonts w:eastAsia="Times New Roman"/>
-          <w:i/>
-          <w:iCs/>
-          <w:color w:val="000000"/>
-          <w:shd w:val="clear" w:color="auto" w:fill="FFFFFF"/>
-        </w:rPr>
-      </w:pPr>
-      <w:r>
-        <w:rPr>
-          <w:rFonts w:eastAsia="Times New Roman"/>
-          <w:i/>
-          <w:iCs/>
-          <w:color w:val="000000"/>
-          <w:shd w:val="clear" w:color="auto" w:fill="FFFFFF"/>
-        </w:rPr>
-        <w:t xml:space="preserve">The reviewer is correct about the changes we made to the model from Diedrichsen et al., 2010. </w:t>
+        <w:t xml:space="preserve">The use-dependent + strategic model seems to be based on the use-dependent model from the </w:t>
+      </w:r>
+      <w:proofErr w:type="spellStart"/>
+      <w:r>
+        <w:rPr>
+          <w:rFonts w:eastAsia="Times New Roman"/>
+          <w:color w:val="000000"/>
+          <w:shd w:val="clear" w:color="auto" w:fill="FFFFFF"/>
+        </w:rPr>
+        <w:t>Diedrichsen</w:t>
+      </w:r>
+      <w:proofErr w:type="spellEnd"/>
+      <w:r>
+        <w:rPr>
+          <w:rFonts w:eastAsia="Times New Roman"/>
+          <w:color w:val="000000"/>
+          <w:shd w:val="clear" w:color="auto" w:fill="FFFFFF"/>
+        </w:rPr>
+        <w:t xml:space="preserve"> et al. 2010 paper. Correct me if I am wrong, but it adds in an assumption about a strategic component that was not in the </w:t>
+      </w:r>
+      <w:proofErr w:type="spellStart"/>
+      <w:r>
+        <w:rPr>
+          <w:rFonts w:eastAsia="Times New Roman"/>
+          <w:color w:val="000000"/>
+          <w:shd w:val="clear" w:color="auto" w:fill="FFFFFF"/>
+        </w:rPr>
+        <w:t>Diedrichsen</w:t>
+      </w:r>
+      <w:proofErr w:type="spellEnd"/>
+      <w:r>
+        <w:rPr>
+          <w:rFonts w:eastAsia="Times New Roman"/>
+          <w:color w:val="000000"/>
+          <w:shd w:val="clear" w:color="auto" w:fill="FFFFFF"/>
+        </w:rPr>
+        <w:t xml:space="preserve"> paper-namely that there is a retention factor for the strategy that is assumed to be used from one stride to the next. I would like some more intuitive justification for the need for the strategy component and for fitting the A parameter. In walking, subjects may easily have time to modify the gait pattern online and hit a target, thus they might only need the C*</w:t>
+      </w:r>
+      <w:proofErr w:type="spellStart"/>
+      <w:r>
+        <w:rPr>
+          <w:rFonts w:eastAsia="Times New Roman"/>
+          <w:color w:val="000000"/>
+          <w:shd w:val="clear" w:color="auto" w:fill="FFFFFF"/>
+        </w:rPr>
+        <w:t>en</w:t>
+      </w:r>
+      <w:proofErr w:type="spellEnd"/>
+      <w:r>
+        <w:rPr>
+          <w:rFonts w:eastAsia="Times New Roman"/>
+          <w:color w:val="000000"/>
+          <w:shd w:val="clear" w:color="auto" w:fill="FFFFFF"/>
+        </w:rPr>
+        <w:t xml:space="preserve"> part of that equation. It would be nice to understand the basis for the A*</w:t>
+      </w:r>
+      <w:proofErr w:type="spellStart"/>
+      <w:r>
+        <w:rPr>
+          <w:rFonts w:eastAsia="Times New Roman"/>
+          <w:color w:val="000000"/>
+          <w:shd w:val="clear" w:color="auto" w:fill="FFFFFF"/>
+        </w:rPr>
+        <w:t>sn</w:t>
+      </w:r>
+      <w:proofErr w:type="spellEnd"/>
+      <w:r>
+        <w:rPr>
+          <w:rFonts w:eastAsia="Times New Roman"/>
+          <w:color w:val="000000"/>
+          <w:shd w:val="clear" w:color="auto" w:fill="FFFFFF"/>
+        </w:rPr>
+        <w:t xml:space="preserve"> component. It is not entirely intuitive. Perhaps it just biases the model in the direction of the abrupt perturbation? More explanation would be useful. Perhaps even a plot showing how the different components of the model change as a function of stride, which might help the reader intuit.</w:t>
+      </w:r>
+    </w:p>
+    <w:p>
+      <w:pPr>
+        <w:ind w:left="360"/>
+        <w:rPr>
+          <w:rFonts w:eastAsia="Times New Roman"/>
+          <w:color w:val="000000"/>
+          <w:shd w:val="clear" w:color="auto" w:fill="FFFFFF"/>
+        </w:rPr>
+      </w:pPr>
+    </w:p>
+    <w:p>
+      <w:pPr>
+        <w:ind w:left="360"/>
+        <w:rPr>
+          <w:rFonts w:eastAsia="Times New Roman"/>
+          <w:i/>
+          <w:iCs/>
+          <w:color w:val="000000"/>
+          <w:shd w:val="clear" w:color="auto" w:fill="FFFFFF"/>
+        </w:rPr>
+      </w:pPr>
+      <w:r>
+        <w:rPr>
+          <w:rFonts w:eastAsia="Times New Roman"/>
+          <w:i/>
+          <w:iCs/>
+          <w:color w:val="000000"/>
+          <w:shd w:val="clear" w:color="auto" w:fill="FFFFFF"/>
+        </w:rPr>
+        <w:t xml:space="preserve">The reviewer is correct about the changes we made to the model from </w:t>
+      </w:r>
+      <w:proofErr w:type="spellStart"/>
+      <w:r>
+        <w:rPr>
+          <w:rFonts w:eastAsia="Times New Roman"/>
+          <w:i/>
+          <w:iCs/>
+          <w:color w:val="000000"/>
+          <w:shd w:val="clear" w:color="auto" w:fill="FFFFFF"/>
+        </w:rPr>
+        <w:t>Diedrichsen</w:t>
+      </w:r>
+      <w:proofErr w:type="spellEnd"/>
+      <w:r>
+        <w:rPr>
+          <w:rFonts w:eastAsia="Times New Roman"/>
+          <w:i/>
+          <w:iCs/>
+          <w:color w:val="000000"/>
+          <w:shd w:val="clear" w:color="auto" w:fill="FFFFFF"/>
+        </w:rPr>
+        <w:t xml:space="preserve"> et al., 2010. </w:t>
       </w:r>
       <w:r>
         <w:rPr>
@@ -9076,17 +10542,72 @@
           <w:color w:val="000000"/>
           <w:shd w:val="clear" w:color="auto" w:fill="FFFFFF"/>
         </w:rPr>
-        <w:t xml:space="preserve">The reviewer also asks for clarity on the retention parameter of the strategic model. To address this concern, we have added clarification to these points in the Model Based Analysis section (lines 226-228) and we have included a figure in this response document to demonstrate the different processes fit with individuals from our pilot data. We now further describe the A*sn term with more clarity. </w:t>
-      </w:r>
-      <w:r>
-        <w:rPr>
-          <w:rFonts w:eastAsia="Times New Roman"/>
-          <w:i/>
-          <w:iCs/>
-          <w:color w:val="000000"/>
-          <w:shd w:val="clear" w:color="auto" w:fill="FFFFFF"/>
-        </w:rPr>
-        <w:t>The A*sn term represents the ability for the brain to remember or retain prior strategies</w:t>
+        <w:t>The reviewer also asks for clarity on the retention parameter of the strategic model. To address this concern, we have added clarification to these points in the Model Based Analysis section (lines 226-228) and we have included a figure in this response document to demonstrate the different processes fit with individuals from our pilot data. We now further describe the A*</w:t>
+      </w:r>
+      <w:proofErr w:type="spellStart"/>
+      <w:r>
+        <w:rPr>
+          <w:rFonts w:eastAsia="Times New Roman"/>
+          <w:i/>
+          <w:iCs/>
+          <w:color w:val="000000"/>
+          <w:shd w:val="clear" w:color="auto" w:fill="FFFFFF"/>
+        </w:rPr>
+        <w:t>sn</w:t>
+      </w:r>
+      <w:proofErr w:type="spellEnd"/>
+      <w:r>
+        <w:rPr>
+          <w:rFonts w:eastAsia="Times New Roman"/>
+          <w:i/>
+          <w:iCs/>
+          <w:color w:val="000000"/>
+          <w:shd w:val="clear" w:color="auto" w:fill="FFFFFF"/>
+        </w:rPr>
+        <w:t xml:space="preserve"> term with more clarity. </w:t>
+      </w:r>
+      <w:r>
+        <w:rPr>
+          <w:rFonts w:eastAsia="Times New Roman"/>
+          <w:i/>
+          <w:iCs/>
+          <w:color w:val="000000"/>
+          <w:shd w:val="clear" w:color="auto" w:fill="FFFFFF"/>
+        </w:rPr>
+        <w:t>The A*</w:t>
+      </w:r>
+      <w:proofErr w:type="spellStart"/>
+      <w:r>
+        <w:rPr>
+          <w:rFonts w:eastAsia="Times New Roman"/>
+          <w:i/>
+          <w:iCs/>
+          <w:color w:val="000000"/>
+          <w:shd w:val="clear" w:color="auto" w:fill="FFFFFF"/>
+        </w:rPr>
+        <w:t>sn</w:t>
+      </w:r>
+      <w:proofErr w:type="spellEnd"/>
+      <w:r>
+        <w:rPr>
+          <w:rFonts w:eastAsia="Times New Roman"/>
+          <w:i/>
+          <w:iCs/>
+          <w:color w:val="000000"/>
+          <w:shd w:val="clear" w:color="auto" w:fill="FFFFFF"/>
+        </w:rPr>
+        <w:t xml:space="preserve"> term represents the ability for the brain to </w:t>
+      </w:r>
+      <w:r>
+        <w:rPr>
+          <w:rFonts w:eastAsia="Times New Roman"/>
+          <w:i/>
+          <w:iCs/>
+          <w:color w:val="000000"/>
+          <w:shd w:val="clear" w:color="auto" w:fill="FFFFFF"/>
+        </w:rPr>
+        <w:lastRenderedPageBreak/>
+        <w:t>remember or retain prior strategies</w:t>
       </w:r>
       <w:r>
         <w:rPr>
@@ -9497,21 +11018,21 @@
       <w:pPr>
         <w:ind w:left="360"/>
         <w:rPr>
-          <w:ins w:id="417" w:author="Jonathan Wood" w:date="2020-08-24T08:16:00Z"/>
-          <w:i/>
-          <w:iCs/>
-        </w:rPr>
-      </w:pPr>
-    </w:p>
-    <w:p>
-      <w:pPr>
-        <w:rPr>
-          <w:ins w:id="418" w:author="Jonathan Wood" w:date="2020-08-24T08:16:00Z"/>
-          <w:i/>
-          <w:iCs/>
-        </w:rPr>
-      </w:pPr>
-      <w:ins w:id="419" w:author="Jonathan Wood" w:date="2020-08-24T08:16:00Z">
+          <w:ins w:id="469" w:author="Jonathan Wood" w:date="2020-08-24T08:16:00Z"/>
+          <w:i/>
+          <w:iCs/>
+        </w:rPr>
+      </w:pPr>
+    </w:p>
+    <w:p>
+      <w:pPr>
+        <w:rPr>
+          <w:ins w:id="470" w:author="Jonathan Wood" w:date="2020-08-24T08:16:00Z"/>
+          <w:i/>
+          <w:iCs/>
+        </w:rPr>
+      </w:pPr>
+      <w:ins w:id="471" w:author="Jonathan Wood" w:date="2020-08-24T08:16:00Z">
         <w:r>
           <w:rPr>
             <w:i/>
@@ -9534,6 +11055,7 @@
           <w:i/>
           <w:iCs/>
         </w:rPr>
+        <w:lastRenderedPageBreak/>
         <w:t>Supplementary figure 1:</w:t>
       </w:r>
     </w:p>
@@ -9593,7 +11115,7 @@
 </file>
 
 <file path=word/comments.xml><?xml version="1.0" encoding="utf-8"?>
-<w:comments xmlns:wpc="http://schemas.microsoft.com/office/word/2010/wordprocessingCanvas" xmlns:cx="http://schemas.microsoft.com/office/drawing/2014/chartex" xmlns:cx1="http://schemas.microsoft.com/office/drawing/2015/9/8/chartex" xmlns:cx2="http://schemas.microsoft.com/office/drawing/2015/10/21/chartex" xmlns:cx3="http://schemas.microsoft.com/office/drawing/2016/5/9/chartex" xmlns:cx4="http://schemas.microsoft.com/office/drawing/2016/5/10/chartex" xmlns:cx5="http://schemas.microsoft.com/office/drawing/2016/5/11/chartex" xmlns:cx6="http://schemas.microsoft.com/office/drawing/2016/5/12/chartex" xmlns:cx7="http://schemas.microsoft.com/office/drawing/2016/5/13/chartex" xmlns:cx8="http://schemas.microsoft.com/office/drawing/2016/5/14/chartex" xmlns:mc="http://schemas.openxmlformats.org/markup-compatibility/2006" xmlns:aink="http://schemas.microsoft.com/office/drawing/2016/ink" xmlns:am3d="http://schemas.microsoft.com/office/drawing/2017/model3d" xmlns:o="urn:schemas-microsoft-com:office:office" xmlns:r="http://schemas.openxmlformats.org/officeDocument/2006/relationships" xmlns:m="http://schemas.openxmlformats.org/officeDocument/2006/math" xmlns:v="urn:schemas-microsoft-com:vml" xmlns:wp14="http://schemas.microsoft.com/office/word/2010/wordprocessingDrawing" xmlns:wp="http://schemas.openxmlformats.org/drawingml/2006/wordprocessingDrawing" xmlns:w10="urn:schemas-microsoft-com:office:word" xmlns:w="http://schemas.openxmlformats.org/wordprocessingml/2006/main" xmlns:w14="http://schemas.microsoft.com/office/word/2010/wordml" xmlns:w15="http://schemas.microsoft.com/office/word/2012/wordml" xmlns:w16cex="http://schemas.microsoft.com/office/word/2018/wordml/cex" xmlns:w16cid="http://schemas.microsoft.com/office/word/2016/wordml/cid" xmlns:w16="http://schemas.microsoft.com/office/word/2018/wordml" xmlns:w16se="http://schemas.microsoft.com/office/word/2015/wordml/symex" xmlns:wpg="http://schemas.microsoft.com/office/word/2010/wordprocessingGroup" xmlns:wpi="http://schemas.microsoft.com/office/word/2010/wordprocessingInk" xmlns:wne="http://schemas.microsoft.com/office/word/2006/wordml" xmlns:wps="http://schemas.microsoft.com/office/word/2010/wordprocessingShape" mc:Ignorable="w14 w15 w16se w16cid w16 w16cex wp14">
+<w:comments xmlns:wpc="http://schemas.microsoft.com/office/word/2010/wordprocessingCanvas" xmlns:cx="http://schemas.microsoft.com/office/drawing/2014/chartex" xmlns:cx1="http://schemas.microsoft.com/office/drawing/2015/9/8/chartex" xmlns:cx2="http://schemas.microsoft.com/office/drawing/2015/10/21/chartex" xmlns:cx3="http://schemas.microsoft.com/office/drawing/2016/5/9/chartex" xmlns:cx4="http://schemas.microsoft.com/office/drawing/2016/5/10/chartex" xmlns:cx5="http://schemas.microsoft.com/office/drawing/2016/5/11/chartex" xmlns:cx6="http://schemas.microsoft.com/office/drawing/2016/5/12/chartex" xmlns:cx7="http://schemas.microsoft.com/office/drawing/2016/5/13/chartex" xmlns:cx8="http://schemas.microsoft.com/office/drawing/2016/5/14/chartex" xmlns:mc="http://schemas.openxmlformats.org/markup-compatibility/2006" xmlns:aink="http://schemas.microsoft.com/office/drawing/2016/ink" xmlns:am3d="http://schemas.microsoft.com/office/drawing/2017/model3d" xmlns:o="urn:schemas-microsoft-com:office:office" xmlns:r="http://schemas.openxmlformats.org/officeDocument/2006/relationships" xmlns:m="http://schemas.openxmlformats.org/officeDocument/2006/math" xmlns:v="urn:schemas-microsoft-com:vml" xmlns:wp14="http://schemas.microsoft.com/office/word/2010/wordprocessingDrawing" xmlns:wp="http://schemas.openxmlformats.org/drawingml/2006/wordprocessingDrawing" xmlns:w10="urn:schemas-microsoft-com:office:word" xmlns:w="http://schemas.openxmlformats.org/wordprocessingml/2006/main" xmlns:w14="http://schemas.microsoft.com/office/word/2010/wordml" xmlns:w15="http://schemas.microsoft.com/office/word/2012/wordml" xmlns:w16cid="http://schemas.microsoft.com/office/word/2016/wordml/cid" xmlns:w16se="http://schemas.microsoft.com/office/word/2015/wordml/symex" xmlns:wpg="http://schemas.microsoft.com/office/word/2010/wordprocessingGroup" xmlns:wpi="http://schemas.microsoft.com/office/word/2010/wordprocessingInk" xmlns:wne="http://schemas.microsoft.com/office/word/2006/wordml" xmlns:wps="http://schemas.microsoft.com/office/word/2010/wordprocessingShape" mc:Ignorable="w14 w15 w16se w16cid wp14">
   <w:comment w:id="7" w:author="Hyosub Kim" w:date="2020-08-25T08:53:00Z" w:initials="HK">
     <w:p>
       <w:pPr>
@@ -9610,7 +11132,7 @@
       </w:r>
     </w:p>
   </w:comment>
-  <w:comment w:id="228" w:author="Hyosub Kim" w:date="2020-08-25T11:10:00Z" w:initials="HK">
+  <w:comment w:id="235" w:author="Hyosub Kim" w:date="2020-08-25T11:10:00Z" w:initials="HK">
     <w:p>
       <w:pPr>
         <w:pStyle w:val="CommentText"/>
@@ -9626,7 +11148,7 @@
       </w:r>
     </w:p>
   </w:comment>
-  <w:comment w:id="311" w:author="Hyosub Kim" w:date="2020-08-25T09:03:00Z" w:initials="HK">
+  <w:comment w:id="328" w:author="Hyosub Kim" w:date="2020-08-25T09:03:00Z" w:initials="HK">
     <w:p>
       <w:pPr>
         <w:pStyle w:val="CommentText"/>
@@ -9642,7 +11164,7 @@
       </w:r>
     </w:p>
   </w:comment>
-  <w:comment w:id="343" w:author="Hyosub Kim" w:date="2020-08-14T14:33:00Z" w:initials="HK">
+  <w:comment w:id="363" w:author="Hyosub Kim" w:date="2020-08-14T14:33:00Z" w:initials="HK">
     <w:p>
       <w:pPr>
         <w:pStyle w:val="CommentText"/>
@@ -9658,7 +11180,7 @@
       </w:r>
     </w:p>
   </w:comment>
-  <w:comment w:id="344" w:author="Jonathan Wood" w:date="2020-08-17T21:12:00Z" w:initials="JW">
+  <w:comment w:id="364" w:author="Jonathan Wood" w:date="2020-08-17T21:12:00Z" w:initials="JW">
     <w:p>
       <w:pPr>
         <w:pStyle w:val="CommentText"/>
@@ -9718,7 +11240,7 @@
       </w:r>
     </w:p>
   </w:comment>
-  <w:comment w:id="345" w:author="Hyosub Kim" w:date="2020-08-25T09:15:00Z" w:initials="HK">
+  <w:comment w:id="365" w:author="Hyosub Kim" w:date="2020-08-25T09:15:00Z" w:initials="HK">
     <w:p>
       <w:pPr>
         <w:pStyle w:val="CommentText"/>
@@ -9734,7 +11256,7 @@
       </w:r>
     </w:p>
   </w:comment>
-  <w:comment w:id="350" w:author="Hyosub Kim" w:date="2020-08-25T11:15:00Z" w:initials="HK">
+  <w:comment w:id="370" w:author="Hyosub Kim" w:date="2020-08-25T11:15:00Z" w:initials="HK">
     <w:p>
       <w:pPr>
         <w:pStyle w:val="CommentText"/>
@@ -9750,7 +11272,7 @@
       </w:r>
     </w:p>
   </w:comment>
-  <w:comment w:id="361" w:author="Hyosub Kim" w:date="2020-08-14T15:08:00Z" w:initials="HK">
+  <w:comment w:id="381" w:author="Hyosub Kim" w:date="2020-08-14T15:08:00Z" w:initials="HK">
     <w:p>
       <w:pPr>
         <w:pStyle w:val="CommentText"/>
@@ -9792,7 +11314,7 @@
       </w:r>
     </w:p>
   </w:comment>
-  <w:comment w:id="362" w:author="Jonathan Wood" w:date="2020-08-19T14:41:00Z" w:initials="JW">
+  <w:comment w:id="382" w:author="Jonathan Wood" w:date="2020-08-19T14:41:00Z" w:initials="JW">
     <w:p>
       <w:pPr>
         <w:pStyle w:val="CommentText"/>
@@ -9811,7 +11333,7 @@
       </w:r>
     </w:p>
   </w:comment>
-  <w:comment w:id="381" w:author="Hyosub Kim" w:date="2020-08-14T15:18:00Z" w:initials="HK">
+  <w:comment w:id="401" w:author="Hyosub Kim" w:date="2020-08-14T15:18:00Z" w:initials="HK">
     <w:p>
       <w:pPr>
         <w:pStyle w:val="CommentText"/>
@@ -9824,6 +11346,22 @@
       </w:r>
       <w:r>
         <w:t xml:space="preserve">Related to above. It seems they have some method(s) in mind to assess whether “the results will match one theory better than the other” that we are not providing. </w:t>
+      </w:r>
+    </w:p>
+  </w:comment>
+  <w:comment w:id="439" w:author="Hyosub Kim" w:date="2020-08-26T13:45:00Z" w:initials="HK">
+    <w:p>
+      <w:pPr>
+        <w:pStyle w:val="CommentText"/>
+      </w:pPr>
+      <w:r>
+        <w:rPr>
+          <w:rStyle w:val="CommentReference"/>
+        </w:rPr>
+        <w:annotationRef/>
+      </w:r>
+      <w:r>
+        <w:t>Are you traveling backwards in time now?</w:t>
       </w:r>
     </w:p>
   </w:comment>
@@ -9831,7 +11369,7 @@
 </file>
 
 <file path=word/commentsExtended.xml><?xml version="1.0" encoding="utf-8"?>
-<w15:commentsEx xmlns:wpc="http://schemas.microsoft.com/office/word/2010/wordprocessingCanvas" xmlns:cx="http://schemas.microsoft.com/office/drawing/2014/chartex" xmlns:cx1="http://schemas.microsoft.com/office/drawing/2015/9/8/chartex" xmlns:cx2="http://schemas.microsoft.com/office/drawing/2015/10/21/chartex" xmlns:cx3="http://schemas.microsoft.com/office/drawing/2016/5/9/chartex" xmlns:cx4="http://schemas.microsoft.com/office/drawing/2016/5/10/chartex" xmlns:cx5="http://schemas.microsoft.com/office/drawing/2016/5/11/chartex" xmlns:cx6="http://schemas.microsoft.com/office/drawing/2016/5/12/chartex" xmlns:cx7="http://schemas.microsoft.com/office/drawing/2016/5/13/chartex" xmlns:cx8="http://schemas.microsoft.com/office/drawing/2016/5/14/chartex" xmlns:mc="http://schemas.openxmlformats.org/markup-compatibility/2006" xmlns:aink="http://schemas.microsoft.com/office/drawing/2016/ink" xmlns:am3d="http://schemas.microsoft.com/office/drawing/2017/model3d" xmlns:o="urn:schemas-microsoft-com:office:office" xmlns:r="http://schemas.openxmlformats.org/officeDocument/2006/relationships" xmlns:m="http://schemas.openxmlformats.org/officeDocument/2006/math" xmlns:v="urn:schemas-microsoft-com:vml" xmlns:wp14="http://schemas.microsoft.com/office/word/2010/wordprocessingDrawing" xmlns:wp="http://schemas.openxmlformats.org/drawingml/2006/wordprocessingDrawing" xmlns:w10="urn:schemas-microsoft-com:office:word" xmlns:w="http://schemas.openxmlformats.org/wordprocessingml/2006/main" xmlns:w14="http://schemas.microsoft.com/office/word/2010/wordml" xmlns:w15="http://schemas.microsoft.com/office/word/2012/wordml" xmlns:w16cex="http://schemas.microsoft.com/office/word/2018/wordml/cex" xmlns:w16cid="http://schemas.microsoft.com/office/word/2016/wordml/cid" xmlns:w16="http://schemas.microsoft.com/office/word/2018/wordml" xmlns:w16se="http://schemas.microsoft.com/office/word/2015/wordml/symex" xmlns:wpg="http://schemas.microsoft.com/office/word/2010/wordprocessingGroup" xmlns:wpi="http://schemas.microsoft.com/office/word/2010/wordprocessingInk" xmlns:wne="http://schemas.microsoft.com/office/word/2006/wordml" xmlns:wps="http://schemas.microsoft.com/office/word/2010/wordprocessingShape" mc:Ignorable="w14 w15 w16se w16cid w16 w16cex wp14">
+<w15:commentsEx xmlns:wpc="http://schemas.microsoft.com/office/word/2010/wordprocessingCanvas" xmlns:cx="http://schemas.microsoft.com/office/drawing/2014/chartex" xmlns:cx1="http://schemas.microsoft.com/office/drawing/2015/9/8/chartex" xmlns:cx2="http://schemas.microsoft.com/office/drawing/2015/10/21/chartex" xmlns:cx3="http://schemas.microsoft.com/office/drawing/2016/5/9/chartex" xmlns:cx4="http://schemas.microsoft.com/office/drawing/2016/5/10/chartex" xmlns:cx5="http://schemas.microsoft.com/office/drawing/2016/5/11/chartex" xmlns:cx6="http://schemas.microsoft.com/office/drawing/2016/5/12/chartex" xmlns:cx7="http://schemas.microsoft.com/office/drawing/2016/5/13/chartex" xmlns:cx8="http://schemas.microsoft.com/office/drawing/2016/5/14/chartex" xmlns:mc="http://schemas.openxmlformats.org/markup-compatibility/2006" xmlns:aink="http://schemas.microsoft.com/office/drawing/2016/ink" xmlns:am3d="http://schemas.microsoft.com/office/drawing/2017/model3d" xmlns:o="urn:schemas-microsoft-com:office:office" xmlns:r="http://schemas.openxmlformats.org/officeDocument/2006/relationships" xmlns:m="http://schemas.openxmlformats.org/officeDocument/2006/math" xmlns:v="urn:schemas-microsoft-com:vml" xmlns:wp14="http://schemas.microsoft.com/office/word/2010/wordprocessingDrawing" xmlns:wp="http://schemas.openxmlformats.org/drawingml/2006/wordprocessingDrawing" xmlns:w10="urn:schemas-microsoft-com:office:word" xmlns:w="http://schemas.openxmlformats.org/wordprocessingml/2006/main" xmlns:w14="http://schemas.microsoft.com/office/word/2010/wordml" xmlns:w15="http://schemas.microsoft.com/office/word/2012/wordml" xmlns:w16cid="http://schemas.microsoft.com/office/word/2016/wordml/cid" xmlns:w16se="http://schemas.microsoft.com/office/word/2015/wordml/symex" xmlns:wpg="http://schemas.microsoft.com/office/word/2010/wordprocessingGroup" xmlns:wpi="http://schemas.microsoft.com/office/word/2010/wordprocessingInk" xmlns:wne="http://schemas.microsoft.com/office/word/2006/wordml" xmlns:wps="http://schemas.microsoft.com/office/word/2010/wordprocessingShape" mc:Ignorable="w14 w15 w16se w16cid wp14">
   <w15:commentEx w15:paraId="065E196D" w15:done="0"/>
   <w15:commentEx w15:paraId="76ADAC0F" w15:done="0"/>
   <w15:commentEx w15:paraId="69721F09" w15:done="0"/>
@@ -9842,6 +11380,7 @@
   <w15:commentEx w15:paraId="41FA3C8F" w15:done="0"/>
   <w15:commentEx w15:paraId="6EFF0E3E" w15:paraIdParent="41FA3C8F" w15:done="0"/>
   <w15:commentEx w15:paraId="18F6A313" w15:done="0"/>
+  <w15:commentEx w15:paraId="210CB35E" w15:done="0"/>
 </w15:commentsEx>
 </file>
 
@@ -9853,7 +11392,7 @@
 </file>
 
 <file path=word/commentsIds.xml><?xml version="1.0" encoding="utf-8"?>
-<w16cid:commentsIds xmlns:wpc="http://schemas.microsoft.com/office/word/2010/wordprocessingCanvas" xmlns:cx="http://schemas.microsoft.com/office/drawing/2014/chartex" xmlns:cx1="http://schemas.microsoft.com/office/drawing/2015/9/8/chartex" xmlns:cx2="http://schemas.microsoft.com/office/drawing/2015/10/21/chartex" xmlns:cx3="http://schemas.microsoft.com/office/drawing/2016/5/9/chartex" xmlns:cx4="http://schemas.microsoft.com/office/drawing/2016/5/10/chartex" xmlns:cx5="http://schemas.microsoft.com/office/drawing/2016/5/11/chartex" xmlns:cx6="http://schemas.microsoft.com/office/drawing/2016/5/12/chartex" xmlns:cx7="http://schemas.microsoft.com/office/drawing/2016/5/13/chartex" xmlns:cx8="http://schemas.microsoft.com/office/drawing/2016/5/14/chartex" xmlns:mc="http://schemas.openxmlformats.org/markup-compatibility/2006" xmlns:aink="http://schemas.microsoft.com/office/drawing/2016/ink" xmlns:am3d="http://schemas.microsoft.com/office/drawing/2017/model3d" xmlns:o="urn:schemas-microsoft-com:office:office" xmlns:r="http://schemas.openxmlformats.org/officeDocument/2006/relationships" xmlns:m="http://schemas.openxmlformats.org/officeDocument/2006/math" xmlns:v="urn:schemas-microsoft-com:vml" xmlns:wp14="http://schemas.microsoft.com/office/word/2010/wordprocessingDrawing" xmlns:wp="http://schemas.openxmlformats.org/drawingml/2006/wordprocessingDrawing" xmlns:w10="urn:schemas-microsoft-com:office:word" xmlns:w="http://schemas.openxmlformats.org/wordprocessingml/2006/main" xmlns:w14="http://schemas.microsoft.com/office/word/2010/wordml" xmlns:w15="http://schemas.microsoft.com/office/word/2012/wordml" xmlns:w16cex="http://schemas.microsoft.com/office/word/2018/wordml/cex" xmlns:w16cid="http://schemas.microsoft.com/office/word/2016/wordml/cid" xmlns:w16="http://schemas.microsoft.com/office/word/2018/wordml" xmlns:w16se="http://schemas.microsoft.com/office/word/2015/wordml/symex" xmlns:wpg="http://schemas.microsoft.com/office/word/2010/wordprocessingGroup" xmlns:wpi="http://schemas.microsoft.com/office/word/2010/wordprocessingInk" xmlns:wne="http://schemas.microsoft.com/office/word/2006/wordml" xmlns:wps="http://schemas.microsoft.com/office/word/2010/wordprocessingShape" mc:Ignorable="w14 w15 w16se w16cid w16 w16cex wp14">
+<w16cid:commentsIds xmlns:wpc="http://schemas.microsoft.com/office/word/2010/wordprocessingCanvas" xmlns:cx="http://schemas.microsoft.com/office/drawing/2014/chartex" xmlns:cx1="http://schemas.microsoft.com/office/drawing/2015/9/8/chartex" xmlns:cx2="http://schemas.microsoft.com/office/drawing/2015/10/21/chartex" xmlns:cx3="http://schemas.microsoft.com/office/drawing/2016/5/9/chartex" xmlns:cx4="http://schemas.microsoft.com/office/drawing/2016/5/10/chartex" xmlns:cx5="http://schemas.microsoft.com/office/drawing/2016/5/11/chartex" xmlns:cx6="http://schemas.microsoft.com/office/drawing/2016/5/12/chartex" xmlns:cx7="http://schemas.microsoft.com/office/drawing/2016/5/13/chartex" xmlns:cx8="http://schemas.microsoft.com/office/drawing/2016/5/14/chartex" xmlns:mc="http://schemas.openxmlformats.org/markup-compatibility/2006" xmlns:aink="http://schemas.microsoft.com/office/drawing/2016/ink" xmlns:am3d="http://schemas.microsoft.com/office/drawing/2017/model3d" xmlns:o="urn:schemas-microsoft-com:office:office" xmlns:r="http://schemas.openxmlformats.org/officeDocument/2006/relationships" xmlns:m="http://schemas.openxmlformats.org/officeDocument/2006/math" xmlns:v="urn:schemas-microsoft-com:vml" xmlns:wp14="http://schemas.microsoft.com/office/word/2010/wordprocessingDrawing" xmlns:wp="http://schemas.openxmlformats.org/drawingml/2006/wordprocessingDrawing" xmlns:w10="urn:schemas-microsoft-com:office:word" xmlns:w="http://schemas.openxmlformats.org/wordprocessingml/2006/main" xmlns:w14="http://schemas.microsoft.com/office/word/2010/wordml" xmlns:w15="http://schemas.microsoft.com/office/word/2012/wordml" xmlns:w16cid="http://schemas.microsoft.com/office/word/2016/wordml/cid" xmlns:w16se="http://schemas.microsoft.com/office/word/2015/wordml/symex" xmlns:wpg="http://schemas.microsoft.com/office/word/2010/wordprocessingGroup" xmlns:wpi="http://schemas.microsoft.com/office/word/2010/wordprocessingInk" xmlns:wne="http://schemas.microsoft.com/office/word/2006/wordml" xmlns:wps="http://schemas.microsoft.com/office/word/2010/wordprocessingShape" mc:Ignorable="w14 w15 w16se w16cid wp14">
   <w16cid:commentId w16cid:paraId="065E196D" w16cid:durableId="22EF500E"/>
   <w16cid:commentId w16cid:paraId="76ADAC0F" w16cid:durableId="22EF703F"/>
   <w16cid:commentId w16cid:paraId="69721F09" w16cid:durableId="22EF525B"/>
@@ -9864,11 +11403,12 @@
   <w16cid:commentId w16cid:paraId="41FA3C8F" w16cid:durableId="22E12768"/>
   <w16cid:commentId w16cid:paraId="6EFF0E3E" w16cid:durableId="22E7B8AF"/>
   <w16cid:commentId w16cid:paraId="18F6A313" w16cid:durableId="22E129AA"/>
+  <w16cid:commentId w16cid:paraId="210CB35E" w16cid:durableId="22F0E611"/>
 </w16cid:commentsIds>
 </file>
 
 <file path=word/endnotes.xml><?xml version="1.0" encoding="utf-8"?>
-<w:endnotes xmlns:wpc="http://schemas.microsoft.com/office/word/2010/wordprocessingCanvas" xmlns:cx="http://schemas.microsoft.com/office/drawing/2014/chartex" xmlns:cx1="http://schemas.microsoft.com/office/drawing/2015/9/8/chartex" xmlns:cx2="http://schemas.microsoft.com/office/drawing/2015/10/21/chartex" xmlns:cx3="http://schemas.microsoft.com/office/drawing/2016/5/9/chartex" xmlns:cx4="http://schemas.microsoft.com/office/drawing/2016/5/10/chartex" xmlns:cx5="http://schemas.microsoft.com/office/drawing/2016/5/11/chartex" xmlns:cx6="http://schemas.microsoft.com/office/drawing/2016/5/12/chartex" xmlns:cx7="http://schemas.microsoft.com/office/drawing/2016/5/13/chartex" xmlns:cx8="http://schemas.microsoft.com/office/drawing/2016/5/14/chartex" xmlns:mc="http://schemas.openxmlformats.org/markup-compatibility/2006" xmlns:aink="http://schemas.microsoft.com/office/drawing/2016/ink" xmlns:am3d="http://schemas.microsoft.com/office/drawing/2017/model3d" xmlns:o="urn:schemas-microsoft-com:office:office" xmlns:r="http://schemas.openxmlformats.org/officeDocument/2006/relationships" xmlns:m="http://schemas.openxmlformats.org/officeDocument/2006/math" xmlns:v="urn:schemas-microsoft-com:vml" xmlns:wp14="http://schemas.microsoft.com/office/word/2010/wordprocessingDrawing" xmlns:wp="http://schemas.openxmlformats.org/drawingml/2006/wordprocessingDrawing" xmlns:w10="urn:schemas-microsoft-com:office:word" xmlns:w="http://schemas.openxmlformats.org/wordprocessingml/2006/main" xmlns:w14="http://schemas.microsoft.com/office/word/2010/wordml" xmlns:w15="http://schemas.microsoft.com/office/word/2012/wordml" xmlns:w16cex="http://schemas.microsoft.com/office/word/2018/wordml/cex" xmlns:w16cid="http://schemas.microsoft.com/office/word/2016/wordml/cid" xmlns:w16="http://schemas.microsoft.com/office/word/2018/wordml" xmlns:w16se="http://schemas.microsoft.com/office/word/2015/wordml/symex" xmlns:wpg="http://schemas.microsoft.com/office/word/2010/wordprocessingGroup" xmlns:wpi="http://schemas.microsoft.com/office/word/2010/wordprocessingInk" xmlns:wne="http://schemas.microsoft.com/office/word/2006/wordml" xmlns:wps="http://schemas.microsoft.com/office/word/2010/wordprocessingShape" mc:Ignorable="w14 w15 w16se w16cid w16 w16cex wp14">
+<w:endnotes xmlns:wpc="http://schemas.microsoft.com/office/word/2010/wordprocessingCanvas" xmlns:cx="http://schemas.microsoft.com/office/drawing/2014/chartex" xmlns:cx1="http://schemas.microsoft.com/office/drawing/2015/9/8/chartex" xmlns:cx2="http://schemas.microsoft.com/office/drawing/2015/10/21/chartex" xmlns:cx3="http://schemas.microsoft.com/office/drawing/2016/5/9/chartex" xmlns:cx4="http://schemas.microsoft.com/office/drawing/2016/5/10/chartex" xmlns:cx5="http://schemas.microsoft.com/office/drawing/2016/5/11/chartex" xmlns:cx6="http://schemas.microsoft.com/office/drawing/2016/5/12/chartex" xmlns:cx7="http://schemas.microsoft.com/office/drawing/2016/5/13/chartex" xmlns:cx8="http://schemas.microsoft.com/office/drawing/2016/5/14/chartex" xmlns:mc="http://schemas.openxmlformats.org/markup-compatibility/2006" xmlns:aink="http://schemas.microsoft.com/office/drawing/2016/ink" xmlns:am3d="http://schemas.microsoft.com/office/drawing/2017/model3d" xmlns:o="urn:schemas-microsoft-com:office:office" xmlns:r="http://schemas.openxmlformats.org/officeDocument/2006/relationships" xmlns:m="http://schemas.openxmlformats.org/officeDocument/2006/math" xmlns:v="urn:schemas-microsoft-com:vml" xmlns:wp14="http://schemas.microsoft.com/office/word/2010/wordprocessingDrawing" xmlns:wp="http://schemas.openxmlformats.org/drawingml/2006/wordprocessingDrawing" xmlns:w10="urn:schemas-microsoft-com:office:word" xmlns:w="http://schemas.openxmlformats.org/wordprocessingml/2006/main" xmlns:w14="http://schemas.microsoft.com/office/word/2010/wordml" xmlns:w15="http://schemas.microsoft.com/office/word/2012/wordml" xmlns:w16cid="http://schemas.microsoft.com/office/word/2016/wordml/cid" xmlns:w16se="http://schemas.microsoft.com/office/word/2015/wordml/symex" xmlns:wpg="http://schemas.microsoft.com/office/word/2010/wordprocessingGroup" xmlns:wpi="http://schemas.microsoft.com/office/word/2010/wordprocessingInk" xmlns:wne="http://schemas.microsoft.com/office/word/2006/wordml" xmlns:wps="http://schemas.microsoft.com/office/word/2010/wordprocessingShape" mc:Ignorable="w14 w15 w16se w16cid wp14">
   <w:endnote w:type="separator" w:id="-1">
     <w:p>
       <w:r>
@@ -9887,7 +11427,7 @@
 </file>
 
 <file path=word/footnotes.xml><?xml version="1.0" encoding="utf-8"?>
-<w:footnotes xmlns:wpc="http://schemas.microsoft.com/office/word/2010/wordprocessingCanvas" xmlns:cx="http://schemas.microsoft.com/office/drawing/2014/chartex" xmlns:cx1="http://schemas.microsoft.com/office/drawing/2015/9/8/chartex" xmlns:cx2="http://schemas.microsoft.com/office/drawing/2015/10/21/chartex" xmlns:cx3="http://schemas.microsoft.com/office/drawing/2016/5/9/chartex" xmlns:cx4="http://schemas.microsoft.com/office/drawing/2016/5/10/chartex" xmlns:cx5="http://schemas.microsoft.com/office/drawing/2016/5/11/chartex" xmlns:cx6="http://schemas.microsoft.com/office/drawing/2016/5/12/chartex" xmlns:cx7="http://schemas.microsoft.com/office/drawing/2016/5/13/chartex" xmlns:cx8="http://schemas.microsoft.com/office/drawing/2016/5/14/chartex" xmlns:mc="http://schemas.openxmlformats.org/markup-compatibility/2006" xmlns:aink="http://schemas.microsoft.com/office/drawing/2016/ink" xmlns:am3d="http://schemas.microsoft.com/office/drawing/2017/model3d" xmlns:o="urn:schemas-microsoft-com:office:office" xmlns:r="http://schemas.openxmlformats.org/officeDocument/2006/relationships" xmlns:m="http://schemas.openxmlformats.org/officeDocument/2006/math" xmlns:v="urn:schemas-microsoft-com:vml" xmlns:wp14="http://schemas.microsoft.com/office/word/2010/wordprocessingDrawing" xmlns:wp="http://schemas.openxmlformats.org/drawingml/2006/wordprocessingDrawing" xmlns:w10="urn:schemas-microsoft-com:office:word" xmlns:w="http://schemas.openxmlformats.org/wordprocessingml/2006/main" xmlns:w14="http://schemas.microsoft.com/office/word/2010/wordml" xmlns:w15="http://schemas.microsoft.com/office/word/2012/wordml" xmlns:w16cex="http://schemas.microsoft.com/office/word/2018/wordml/cex" xmlns:w16cid="http://schemas.microsoft.com/office/word/2016/wordml/cid" xmlns:w16="http://schemas.microsoft.com/office/word/2018/wordml" xmlns:w16se="http://schemas.microsoft.com/office/word/2015/wordml/symex" xmlns:wpg="http://schemas.microsoft.com/office/word/2010/wordprocessingGroup" xmlns:wpi="http://schemas.microsoft.com/office/word/2010/wordprocessingInk" xmlns:wne="http://schemas.microsoft.com/office/word/2006/wordml" xmlns:wps="http://schemas.microsoft.com/office/word/2010/wordprocessingShape" mc:Ignorable="w14 w15 w16se w16cid w16 w16cex wp14">
+<w:footnotes xmlns:wpc="http://schemas.microsoft.com/office/word/2010/wordprocessingCanvas" xmlns:cx="http://schemas.microsoft.com/office/drawing/2014/chartex" xmlns:cx1="http://schemas.microsoft.com/office/drawing/2015/9/8/chartex" xmlns:cx2="http://schemas.microsoft.com/office/drawing/2015/10/21/chartex" xmlns:cx3="http://schemas.microsoft.com/office/drawing/2016/5/9/chartex" xmlns:cx4="http://schemas.microsoft.com/office/drawing/2016/5/10/chartex" xmlns:cx5="http://schemas.microsoft.com/office/drawing/2016/5/11/chartex" xmlns:cx6="http://schemas.microsoft.com/office/drawing/2016/5/12/chartex" xmlns:cx7="http://schemas.microsoft.com/office/drawing/2016/5/13/chartex" xmlns:cx8="http://schemas.microsoft.com/office/drawing/2016/5/14/chartex" xmlns:mc="http://schemas.openxmlformats.org/markup-compatibility/2006" xmlns:aink="http://schemas.microsoft.com/office/drawing/2016/ink" xmlns:am3d="http://schemas.microsoft.com/office/drawing/2017/model3d" xmlns:o="urn:schemas-microsoft-com:office:office" xmlns:r="http://schemas.openxmlformats.org/officeDocument/2006/relationships" xmlns:m="http://schemas.openxmlformats.org/officeDocument/2006/math" xmlns:v="urn:schemas-microsoft-com:vml" xmlns:wp14="http://schemas.microsoft.com/office/word/2010/wordprocessingDrawing" xmlns:wp="http://schemas.openxmlformats.org/drawingml/2006/wordprocessingDrawing" xmlns:w10="urn:schemas-microsoft-com:office:word" xmlns:w="http://schemas.openxmlformats.org/wordprocessingml/2006/main" xmlns:w14="http://schemas.microsoft.com/office/word/2010/wordml" xmlns:w15="http://schemas.microsoft.com/office/word/2012/wordml" xmlns:w16cid="http://schemas.microsoft.com/office/word/2016/wordml/cid" xmlns:w16se="http://schemas.microsoft.com/office/word/2015/wordml/symex" xmlns:wpg="http://schemas.microsoft.com/office/word/2010/wordprocessingGroup" xmlns:wpi="http://schemas.microsoft.com/office/word/2010/wordprocessingInk" xmlns:wne="http://schemas.microsoft.com/office/word/2006/wordml" xmlns:wps="http://schemas.microsoft.com/office/word/2010/wordprocessingShape" mc:Ignorable="w14 w15 w16se w16cid wp14">
   <w:footnote w:type="separator" w:id="-1">
     <w:p>
       <w:r>
@@ -9906,7 +11446,7 @@
 </file>
 
 <file path=word/numbering.xml><?xml version="1.0" encoding="utf-8"?>
-<w:numbering xmlns:wpc="http://schemas.microsoft.com/office/word/2010/wordprocessingCanvas" xmlns:cx="http://schemas.microsoft.com/office/drawing/2014/chartex" xmlns:cx1="http://schemas.microsoft.com/office/drawing/2015/9/8/chartex" xmlns:cx2="http://schemas.microsoft.com/office/drawing/2015/10/21/chartex" xmlns:cx3="http://schemas.microsoft.com/office/drawing/2016/5/9/chartex" xmlns:cx4="http://schemas.microsoft.com/office/drawing/2016/5/10/chartex" xmlns:cx5="http://schemas.microsoft.com/office/drawing/2016/5/11/chartex" xmlns:cx6="http://schemas.microsoft.com/office/drawing/2016/5/12/chartex" xmlns:cx7="http://schemas.microsoft.com/office/drawing/2016/5/13/chartex" xmlns:cx8="http://schemas.microsoft.com/office/drawing/2016/5/14/chartex" xmlns:mc="http://schemas.openxmlformats.org/markup-compatibility/2006" xmlns:aink="http://schemas.microsoft.com/office/drawing/2016/ink" xmlns:am3d="http://schemas.microsoft.com/office/drawing/2017/model3d" xmlns:o="urn:schemas-microsoft-com:office:office" xmlns:r="http://schemas.openxmlformats.org/officeDocument/2006/relationships" xmlns:m="http://schemas.openxmlformats.org/officeDocument/2006/math" xmlns:v="urn:schemas-microsoft-com:vml" xmlns:wp14="http://schemas.microsoft.com/office/word/2010/wordprocessingDrawing" xmlns:wp="http://schemas.openxmlformats.org/drawingml/2006/wordprocessingDrawing" xmlns:w10="urn:schemas-microsoft-com:office:word" xmlns:w="http://schemas.openxmlformats.org/wordprocessingml/2006/main" xmlns:w14="http://schemas.microsoft.com/office/word/2010/wordml" xmlns:w15="http://schemas.microsoft.com/office/word/2012/wordml" xmlns:w16cex="http://schemas.microsoft.com/office/word/2018/wordml/cex" xmlns:w16cid="http://schemas.microsoft.com/office/word/2016/wordml/cid" xmlns:w16="http://schemas.microsoft.com/office/word/2018/wordml" xmlns:w16se="http://schemas.microsoft.com/office/word/2015/wordml/symex" xmlns:wpg="http://schemas.microsoft.com/office/word/2010/wordprocessingGroup" xmlns:wpi="http://schemas.microsoft.com/office/word/2010/wordprocessingInk" xmlns:wne="http://schemas.microsoft.com/office/word/2006/wordml" xmlns:wps="http://schemas.microsoft.com/office/word/2010/wordprocessingShape" mc:Ignorable="w14 w15 w16se w16cid w16 w16cex wp14">
+<w:numbering xmlns:wpc="http://schemas.microsoft.com/office/word/2010/wordprocessingCanvas" xmlns:cx="http://schemas.microsoft.com/office/drawing/2014/chartex" xmlns:cx1="http://schemas.microsoft.com/office/drawing/2015/9/8/chartex" xmlns:cx2="http://schemas.microsoft.com/office/drawing/2015/10/21/chartex" xmlns:cx3="http://schemas.microsoft.com/office/drawing/2016/5/9/chartex" xmlns:cx4="http://schemas.microsoft.com/office/drawing/2016/5/10/chartex" xmlns:cx5="http://schemas.microsoft.com/office/drawing/2016/5/11/chartex" xmlns:cx6="http://schemas.microsoft.com/office/drawing/2016/5/12/chartex" xmlns:cx7="http://schemas.microsoft.com/office/drawing/2016/5/13/chartex" xmlns:cx8="http://schemas.microsoft.com/office/drawing/2016/5/14/chartex" xmlns:mc="http://schemas.openxmlformats.org/markup-compatibility/2006" xmlns:aink="http://schemas.microsoft.com/office/drawing/2016/ink" xmlns:am3d="http://schemas.microsoft.com/office/drawing/2017/model3d" xmlns:o="urn:schemas-microsoft-com:office:office" xmlns:r="http://schemas.openxmlformats.org/officeDocument/2006/relationships" xmlns:m="http://schemas.openxmlformats.org/officeDocument/2006/math" xmlns:v="urn:schemas-microsoft-com:vml" xmlns:wp14="http://schemas.microsoft.com/office/word/2010/wordprocessingDrawing" xmlns:wp="http://schemas.openxmlformats.org/drawingml/2006/wordprocessingDrawing" xmlns:w10="urn:schemas-microsoft-com:office:word" xmlns:w="http://schemas.openxmlformats.org/wordprocessingml/2006/main" xmlns:w14="http://schemas.microsoft.com/office/word/2010/wordml" xmlns:w15="http://schemas.microsoft.com/office/word/2012/wordml" xmlns:w16cid="http://schemas.microsoft.com/office/word/2016/wordml/cid" xmlns:w16se="http://schemas.microsoft.com/office/word/2015/wordml/symex" xmlns:wpg="http://schemas.microsoft.com/office/word/2010/wordprocessingGroup" xmlns:wpi="http://schemas.microsoft.com/office/word/2010/wordprocessingInk" xmlns:wne="http://schemas.microsoft.com/office/word/2006/wordml" xmlns:wps="http://schemas.microsoft.com/office/word/2010/wordprocessingShape" mc:Ignorable="w14 w15 w16se w16cid wp14">
   <w:abstractNum w:abstractNumId="0" w15:restartNumberingAfterBreak="0">
     <w:nsid w:val="51EA57D2"/>
     <w:multiLevelType w:val="hybridMultilevel"/>
@@ -10184,7 +11724,7 @@
 </file>
 
 <file path=word/people.xml><?xml version="1.0" encoding="utf-8"?>
-<w15:people xmlns:wpc="http://schemas.microsoft.com/office/word/2010/wordprocessingCanvas" xmlns:cx="http://schemas.microsoft.com/office/drawing/2014/chartex" xmlns:cx1="http://schemas.microsoft.com/office/drawing/2015/9/8/chartex" xmlns:cx2="http://schemas.microsoft.com/office/drawing/2015/10/21/chartex" xmlns:cx3="http://schemas.microsoft.com/office/drawing/2016/5/9/chartex" xmlns:cx4="http://schemas.microsoft.com/office/drawing/2016/5/10/chartex" xmlns:cx5="http://schemas.microsoft.com/office/drawing/2016/5/11/chartex" xmlns:cx6="http://schemas.microsoft.com/office/drawing/2016/5/12/chartex" xmlns:cx7="http://schemas.microsoft.com/office/drawing/2016/5/13/chartex" xmlns:cx8="http://schemas.microsoft.com/office/drawing/2016/5/14/chartex" xmlns:mc="http://schemas.openxmlformats.org/markup-compatibility/2006" xmlns:aink="http://schemas.microsoft.com/office/drawing/2016/ink" xmlns:am3d="http://schemas.microsoft.com/office/drawing/2017/model3d" xmlns:o="urn:schemas-microsoft-com:office:office" xmlns:r="http://schemas.openxmlformats.org/officeDocument/2006/relationships" xmlns:m="http://schemas.openxmlformats.org/officeDocument/2006/math" xmlns:v="urn:schemas-microsoft-com:vml" xmlns:wp14="http://schemas.microsoft.com/office/word/2010/wordprocessingDrawing" xmlns:wp="http://schemas.openxmlformats.org/drawingml/2006/wordprocessingDrawing" xmlns:w10="urn:schemas-microsoft-com:office:word" xmlns:w="http://schemas.openxmlformats.org/wordprocessingml/2006/main" xmlns:w14="http://schemas.microsoft.com/office/word/2010/wordml" xmlns:w15="http://schemas.microsoft.com/office/word/2012/wordml" xmlns:w16cex="http://schemas.microsoft.com/office/word/2018/wordml/cex" xmlns:w16cid="http://schemas.microsoft.com/office/word/2016/wordml/cid" xmlns:w16="http://schemas.microsoft.com/office/word/2018/wordml" xmlns:w16se="http://schemas.microsoft.com/office/word/2015/wordml/symex" xmlns:wpg="http://schemas.microsoft.com/office/word/2010/wordprocessingGroup" xmlns:wpi="http://schemas.microsoft.com/office/word/2010/wordprocessingInk" xmlns:wne="http://schemas.microsoft.com/office/word/2006/wordml" xmlns:wps="http://schemas.microsoft.com/office/word/2010/wordprocessingShape" mc:Ignorable="w14 w15 w16se w16cid w16 w16cex wp14">
+<w15:people xmlns:wpc="http://schemas.microsoft.com/office/word/2010/wordprocessingCanvas" xmlns:cx="http://schemas.microsoft.com/office/drawing/2014/chartex" xmlns:cx1="http://schemas.microsoft.com/office/drawing/2015/9/8/chartex" xmlns:cx2="http://schemas.microsoft.com/office/drawing/2015/10/21/chartex" xmlns:cx3="http://schemas.microsoft.com/office/drawing/2016/5/9/chartex" xmlns:cx4="http://schemas.microsoft.com/office/drawing/2016/5/10/chartex" xmlns:cx5="http://schemas.microsoft.com/office/drawing/2016/5/11/chartex" xmlns:cx6="http://schemas.microsoft.com/office/drawing/2016/5/12/chartex" xmlns:cx7="http://schemas.microsoft.com/office/drawing/2016/5/13/chartex" xmlns:cx8="http://schemas.microsoft.com/office/drawing/2016/5/14/chartex" xmlns:mc="http://schemas.openxmlformats.org/markup-compatibility/2006" xmlns:aink="http://schemas.microsoft.com/office/drawing/2016/ink" xmlns:am3d="http://schemas.microsoft.com/office/drawing/2017/model3d" xmlns:o="urn:schemas-microsoft-com:office:office" xmlns:r="http://schemas.openxmlformats.org/officeDocument/2006/relationships" xmlns:m="http://schemas.openxmlformats.org/officeDocument/2006/math" xmlns:v="urn:schemas-microsoft-com:vml" xmlns:wp14="http://schemas.microsoft.com/office/word/2010/wordprocessingDrawing" xmlns:wp="http://schemas.openxmlformats.org/drawingml/2006/wordprocessingDrawing" xmlns:w10="urn:schemas-microsoft-com:office:word" xmlns:w="http://schemas.openxmlformats.org/wordprocessingml/2006/main" xmlns:w14="http://schemas.microsoft.com/office/word/2010/wordml" xmlns:w15="http://schemas.microsoft.com/office/word/2012/wordml" xmlns:w16cid="http://schemas.microsoft.com/office/word/2016/wordml/cid" xmlns:w16se="http://schemas.microsoft.com/office/word/2015/wordml/symex" xmlns:wpg="http://schemas.microsoft.com/office/word/2010/wordprocessingGroup" xmlns:wpi="http://schemas.microsoft.com/office/word/2010/wordprocessingInk" xmlns:wne="http://schemas.microsoft.com/office/word/2006/wordml" xmlns:wps="http://schemas.microsoft.com/office/word/2010/wordprocessingShape" mc:Ignorable="w14 w15 w16se w16cid wp14">
   <w15:person w15:author="Hyosub Kim">
     <w15:presenceInfo w15:providerId="Windows Live" w15:userId="e29d31df84083a66"/>
   </w15:person>
@@ -10195,7 +11735,7 @@
 </file>
 
 <file path=word/styles.xml><?xml version="1.0" encoding="utf-8"?>
-<w:styles xmlns:mc="http://schemas.openxmlformats.org/markup-compatibility/2006" xmlns:r="http://schemas.openxmlformats.org/officeDocument/2006/relationships" xmlns:w="http://schemas.openxmlformats.org/wordprocessingml/2006/main" xmlns:w14="http://schemas.microsoft.com/office/word/2010/wordml" xmlns:w15="http://schemas.microsoft.com/office/word/2012/wordml" xmlns:w16cex="http://schemas.microsoft.com/office/word/2018/wordml/cex" xmlns:w16cid="http://schemas.microsoft.com/office/word/2016/wordml/cid" xmlns:w16="http://schemas.microsoft.com/office/word/2018/wordml" xmlns:w16se="http://schemas.microsoft.com/office/word/2015/wordml/symex" mc:Ignorable="w14 w15 w16se w16cid w16 w16cex">
+<w:styles xmlns:mc="http://schemas.openxmlformats.org/markup-compatibility/2006" xmlns:r="http://schemas.openxmlformats.org/officeDocument/2006/relationships" xmlns:w="http://schemas.openxmlformats.org/wordprocessingml/2006/main" xmlns:w14="http://schemas.microsoft.com/office/word/2010/wordml" xmlns:w15="http://schemas.microsoft.com/office/word/2012/wordml" xmlns:w16cid="http://schemas.microsoft.com/office/word/2016/wordml/cid" xmlns:w16se="http://schemas.microsoft.com/office/word/2015/wordml/symex" mc:Ignorable="w14 w15 w16se w16cid">
   <w:docDefaults>
     <w:rPrDefault>
       <w:rPr>
@@ -10207,7 +11747,7 @@
     </w:rPrDefault>
     <w:pPrDefault/>
   </w:docDefaults>
-  <w:latentStyles w:defLockedState="0" w:defUIPriority="99" w:defSemiHidden="0" w:defUnhideWhenUsed="0" w:defQFormat="0" w:count="376">
+  <w:latentStyles w:defLockedState="0" w:defUIPriority="99" w:defSemiHidden="0" w:defUnhideWhenUsed="0" w:defQFormat="0" w:count="375">
     <w:lsdException w:name="Normal" w:uiPriority="0" w:qFormat="1"/>
     <w:lsdException w:name="heading 1" w:uiPriority="9" w:qFormat="1"/>
     <w:lsdException w:name="heading 2" w:semiHidden="1" w:uiPriority="9" w:unhideWhenUsed="1" w:qFormat="1"/>
@@ -10583,7 +12123,6 @@
     <w:lsdException w:name="Smart Hyperlink" w:semiHidden="1" w:unhideWhenUsed="1"/>
     <w:lsdException w:name="Hashtag" w:semiHidden="1" w:unhideWhenUsed="1"/>
     <w:lsdException w:name="Unresolved Mention" w:semiHidden="1" w:unhideWhenUsed="1"/>
-    <w:lsdException w:name="Smart Link" w:semiHidden="1" w:unhideWhenUsed="1"/>
   </w:latentStyles>
   <w:style w:type="paragraph" w:default="1" w:styleId="Normal">
     <w:name w:val="Normal"/>
@@ -11062,7 +12601,7 @@
 </file>
 
 <file path=customXml/itemProps1.xml><?xml version="1.0" encoding="utf-8"?>
-<ds:datastoreItem xmlns:ds="http://schemas.openxmlformats.org/officeDocument/2006/customXml" ds:itemID="{EB708077-C479-6843-BFA0-03BB2A27A044}">
+<ds:datastoreItem xmlns:ds="http://schemas.openxmlformats.org/officeDocument/2006/customXml" ds:itemID="{3A8E5CDF-B202-ED41-A97D-719937579FDC}">
   <ds:schemaRefs>
     <ds:schemaRef ds:uri="http://schemas.openxmlformats.org/officeDocument/2006/bibliography"/>
   </ds:schemaRefs>
